--- a/PFC_Doc_2022/PFC_Deu Pet_v1_6.docx
+++ b/PFC_Doc_2022/PFC_Deu Pet_v1_6.docx
@@ -1,6 +1,6 @@
 
 <file path=word/document.xml><?xml version="1.0" encoding="utf-8"?>
-<w:document xmlns:wpc="http://schemas.microsoft.com/office/word/2010/wordprocessingCanvas" xmlns:mc="http://schemas.openxmlformats.org/markup-compatibility/2006" xmlns:o="urn:schemas-microsoft-com:office:office" xmlns:r="http://schemas.openxmlformats.org/officeDocument/2006/relationships" xmlns:m="http://schemas.openxmlformats.org/officeDocument/2006/math" xmlns:v="urn:schemas-microsoft-com:vml" xmlns:wp14="http://schemas.microsoft.com/office/word/2010/wordprocessingDrawing" xmlns:wp="http://schemas.openxmlformats.org/drawingml/2006/wordprocessingDrawing" xmlns:w10="urn:schemas-microsoft-com:office:word" xmlns:w="http://schemas.openxmlformats.org/wordprocessingml/2006/main" xmlns:w14="http://schemas.microsoft.com/office/word/2010/wordml" xmlns:w15="http://schemas.microsoft.com/office/word/2012/wordml" xmlns:wpg="http://schemas.microsoft.com/office/word/2010/wordprocessingGroup" xmlns:wpi="http://schemas.microsoft.com/office/word/2010/wordprocessingInk" xmlns:wne="http://schemas.microsoft.com/office/word/2006/wordml" xmlns:wps="http://schemas.microsoft.com/office/word/2010/wordprocessingShape" mc:Ignorable="w14 w15 wp14">
+<w:document xmlns:wpc="http://schemas.microsoft.com/office/word/2010/wordprocessingCanvas" xmlns:cx="http://schemas.microsoft.com/office/drawing/2014/chartex" xmlns:cx1="http://schemas.microsoft.com/office/drawing/2015/9/8/chartex" xmlns:cx2="http://schemas.microsoft.com/office/drawing/2015/10/21/chartex" xmlns:cx3="http://schemas.microsoft.com/office/drawing/2016/5/9/chartex" xmlns:cx4="http://schemas.microsoft.com/office/drawing/2016/5/10/chartex" xmlns:cx5="http://schemas.microsoft.com/office/drawing/2016/5/11/chartex" xmlns:cx6="http://schemas.microsoft.com/office/drawing/2016/5/12/chartex" xmlns:cx7="http://schemas.microsoft.com/office/drawing/2016/5/13/chartex" xmlns:cx8="http://schemas.microsoft.com/office/drawing/2016/5/14/chartex" xmlns:mc="http://schemas.openxmlformats.org/markup-compatibility/2006" xmlns:aink="http://schemas.microsoft.com/office/drawing/2016/ink" xmlns:am3d="http://schemas.microsoft.com/office/drawing/2017/model3d" xmlns:o="urn:schemas-microsoft-com:office:office" xmlns:oel="http://schemas.microsoft.com/office/2019/extlst" xmlns:r="http://schemas.openxmlformats.org/officeDocument/2006/relationships" xmlns:m="http://schemas.openxmlformats.org/officeDocument/2006/math" xmlns:v="urn:schemas-microsoft-com:vml" xmlns:wp14="http://schemas.microsoft.com/office/word/2010/wordprocessingDrawing" xmlns:wp="http://schemas.openxmlformats.org/drawingml/2006/wordprocessingDrawing" xmlns:w10="urn:schemas-microsoft-com:office:word" xmlns:w="http://schemas.openxmlformats.org/wordprocessingml/2006/main" xmlns:w14="http://schemas.microsoft.com/office/word/2010/wordml" xmlns:w15="http://schemas.microsoft.com/office/word/2012/wordml" xmlns:w16cex="http://schemas.microsoft.com/office/word/2018/wordml/cex" xmlns:w16cid="http://schemas.microsoft.com/office/word/2016/wordml/cid" xmlns:w16="http://schemas.microsoft.com/office/word/2018/wordml" xmlns:w16sdtdh="http://schemas.microsoft.com/office/word/2020/wordml/sdtdatahash" xmlns:w16se="http://schemas.microsoft.com/office/word/2015/wordml/symex" xmlns:wpg="http://schemas.microsoft.com/office/word/2010/wordprocessingGroup" xmlns:wpi="http://schemas.microsoft.com/office/word/2010/wordprocessingInk" xmlns:wne="http://schemas.microsoft.com/office/word/2006/wordml" xmlns:wps="http://schemas.microsoft.com/office/word/2010/wordprocessingShape" mc:Ignorable="w14 w15 w16se w16cid w16 w16cex w16sdtdh wp14">
   <w:body>
     <w:p>
       <w:pPr>
@@ -315,7 +315,7 @@
                 <v:stroke joinstyle="miter"/>
                 <v:path gradientshapeok="t" o:connecttype="rect"/>
               </v:shapetype>
-              <v:shape id="Text Box 10" o:spid="_x0000_s1026" type="#_x0000_t202" style="position:absolute;left:0;text-align:left;margin-left:162.15pt;margin-top:20.15pt;width:287.4pt;height:2in;z-index:251660800;visibility:visible;mso-wrap-style:square;mso-width-percent:0;mso-height-percent:0;mso-wrap-distance-left:9pt;mso-wrap-distance-top:0;mso-wrap-distance-right:9pt;mso-wrap-distance-bottom:0;mso-position-horizontal:absolute;mso-position-horizontal-relative:text;mso-position-vertical:absolute;mso-position-vertical-relative:text;mso-width-percent:0;mso-height-percent:0;mso-width-relative:page;mso-height-relative:page;v-text-anchor:top" o:gfxdata="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" strokecolor="white [3212]">
+              <v:shape id="Text Box 10" o:spid="_x0000_s1026" type="#_x0000_t202" style="position:absolute;left:0;text-align:left;margin-left:162.15pt;margin-top:20.15pt;width:287.4pt;height:2in;z-index:251660800;visibility:visible;mso-wrap-style:square;mso-width-percent:0;mso-height-percent:0;mso-wrap-distance-left:9pt;mso-wrap-distance-top:0;mso-wrap-distance-right:9pt;mso-wrap-distance-bottom:0;mso-position-horizontal:absolute;mso-position-horizontal-relative:text;mso-position-vertical:absolute;mso-position-vertical-relative:text;mso-width-percent:0;mso-height-percent:0;mso-width-relative:page;mso-height-relative:page;v-text-anchor:top" o:gfxdata="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" strokecolor="white [3212]">
                 <v:textbox>
                   <w:txbxContent>
                     <w:p>
@@ -2134,11 +2134,33 @@
       <w:r>
         <w:tab/>
       </w:r>
-      <w:r>
-        <w:rPr>
-          <w:i/>
-        </w:rPr>
-        <w:t>Application Programming Interface</w:t>
+      <w:proofErr w:type="spellStart"/>
+      <w:r>
+        <w:rPr>
+          <w:i/>
+        </w:rPr>
+        <w:t>Application</w:t>
+      </w:r>
+      <w:proofErr w:type="spellEnd"/>
+      <w:r>
+        <w:rPr>
+          <w:i/>
+        </w:rPr>
+        <w:t xml:space="preserve"> </w:t>
+      </w:r>
+      <w:proofErr w:type="spellStart"/>
+      <w:r>
+        <w:rPr>
+          <w:i/>
+        </w:rPr>
+        <w:t>Programming</w:t>
+      </w:r>
+      <w:proofErr w:type="spellEnd"/>
+      <w:r>
+        <w:rPr>
+          <w:i/>
+        </w:rPr>
+        <w:t xml:space="preserve"> Interface</w:t>
       </w:r>
     </w:p>
     <w:p>
@@ -2167,7 +2189,28 @@
         <w:rPr>
           <w:i/>
         </w:rPr>
-        <w:t>Computer-Aided Software Enginee</w:t>
+        <w:t>Computer-</w:t>
+      </w:r>
+      <w:proofErr w:type="spellStart"/>
+      <w:r>
+        <w:rPr>
+          <w:i/>
+        </w:rPr>
+        <w:t>Aided</w:t>
+      </w:r>
+      <w:proofErr w:type="spellEnd"/>
+      <w:r>
+        <w:rPr>
+          <w:i/>
+        </w:rPr>
+        <w:t xml:space="preserve"> Software </w:t>
+      </w:r>
+      <w:proofErr w:type="spellStart"/>
+      <w:r>
+        <w:rPr>
+          <w:i/>
+        </w:rPr>
+        <w:t>Enginee</w:t>
       </w:r>
       <w:r>
         <w:rPr>
@@ -2175,6 +2218,7 @@
         </w:rPr>
         <w:t>ring</w:t>
       </w:r>
+      <w:proofErr w:type="spellEnd"/>
       <w:r>
         <w:t xml:space="preserve"> </w:t>
       </w:r>
@@ -2204,6 +2248,39 @@
       </w:r>
     </w:p>
     <w:p>
+      <w:pPr>
+        <w:rPr>
+          <w:i/>
+          <w:iCs/>
+        </w:rPr>
+      </w:pPr>
+      <w:r>
+        <w:t>DAO</w:t>
+      </w:r>
+      <w:r>
+        <w:tab/>
+      </w:r>
+      <w:r>
+        <w:tab/>
+      </w:r>
+      <w:r>
+        <w:rPr>
+          <w:i/>
+          <w:iCs/>
+        </w:rPr>
+        <w:t xml:space="preserve">Data Access </w:t>
+      </w:r>
+      <w:proofErr w:type="spellStart"/>
+      <w:r>
+        <w:rPr>
+          <w:i/>
+          <w:iCs/>
+        </w:rPr>
+        <w:t>Object</w:t>
+      </w:r>
+      <w:proofErr w:type="spellEnd"/>
+    </w:p>
+    <w:p>
       <w:r>
         <w:t>FAI</w:t>
       </w:r>
@@ -2212,7 +2289,14 @@
       </w:r>
       <w:r>
         <w:tab/>
-        <w:t xml:space="preserve">FAI - </w:t>
+      </w:r>
+      <w:proofErr w:type="spellStart"/>
+      <w:r>
+        <w:t>FAI</w:t>
+      </w:r>
+      <w:proofErr w:type="spellEnd"/>
+      <w:r>
+        <w:t xml:space="preserve"> - </w:t>
       </w:r>
       <w:r>
         <w:t>Centro de Ensino Superior em Gestão, Tecnologia e Educação</w:t>
@@ -2242,12 +2326,42 @@
       <w:r>
         <w:tab/>
       </w:r>
-      <w:r>
-        <w:rPr>
-          <w:i/>
-        </w:rPr>
-        <w:t>Hyper Text Markup Language</w:t>
-      </w:r>
+      <w:proofErr w:type="spellStart"/>
+      <w:r>
+        <w:rPr>
+          <w:i/>
+        </w:rPr>
+        <w:t>Hyper</w:t>
+      </w:r>
+      <w:proofErr w:type="spellEnd"/>
+      <w:r>
+        <w:rPr>
+          <w:i/>
+        </w:rPr>
+        <w:t xml:space="preserve"> </w:t>
+      </w:r>
+      <w:proofErr w:type="spellStart"/>
+      <w:r>
+        <w:rPr>
+          <w:i/>
+        </w:rPr>
+        <w:t>Text</w:t>
+      </w:r>
+      <w:proofErr w:type="spellEnd"/>
+      <w:r>
+        <w:rPr>
+          <w:i/>
+        </w:rPr>
+        <w:t xml:space="preserve"> Markup </w:t>
+      </w:r>
+      <w:proofErr w:type="spellStart"/>
+      <w:r>
+        <w:rPr>
+          <w:i/>
+        </w:rPr>
+        <w:t>Language</w:t>
+      </w:r>
+      <w:proofErr w:type="spellEnd"/>
     </w:p>
     <w:p>
       <w:r>
@@ -2259,12 +2373,42 @@
       <w:r>
         <w:tab/>
       </w:r>
-      <w:r>
-        <w:rPr>
-          <w:i/>
-        </w:rPr>
-        <w:t>HyperText Transfer Protocol</w:t>
-      </w:r>
+      <w:proofErr w:type="spellStart"/>
+      <w:r>
+        <w:rPr>
+          <w:i/>
+        </w:rPr>
+        <w:t>HyperText</w:t>
+      </w:r>
+      <w:proofErr w:type="spellEnd"/>
+      <w:r>
+        <w:rPr>
+          <w:i/>
+        </w:rPr>
+        <w:t xml:space="preserve"> </w:t>
+      </w:r>
+      <w:proofErr w:type="spellStart"/>
+      <w:r>
+        <w:rPr>
+          <w:i/>
+        </w:rPr>
+        <w:t>Transfer</w:t>
+      </w:r>
+      <w:proofErr w:type="spellEnd"/>
+      <w:r>
+        <w:rPr>
+          <w:i/>
+        </w:rPr>
+        <w:t xml:space="preserve"> </w:t>
+      </w:r>
+      <w:proofErr w:type="spellStart"/>
+      <w:r>
+        <w:rPr>
+          <w:i/>
+        </w:rPr>
+        <w:t>Protocol</w:t>
+      </w:r>
+      <w:proofErr w:type="spellEnd"/>
     </w:p>
     <w:p>
       <w:pPr>
@@ -2281,12 +2425,42 @@
       <w:r>
         <w:tab/>
       </w:r>
-      <w:r>
-        <w:rPr>
-          <w:i/>
-        </w:rPr>
-        <w:t>Integrated Development Environment</w:t>
-      </w:r>
+      <w:proofErr w:type="spellStart"/>
+      <w:r>
+        <w:rPr>
+          <w:i/>
+        </w:rPr>
+        <w:t>Integrated</w:t>
+      </w:r>
+      <w:proofErr w:type="spellEnd"/>
+      <w:r>
+        <w:rPr>
+          <w:i/>
+        </w:rPr>
+        <w:t xml:space="preserve"> </w:t>
+      </w:r>
+      <w:proofErr w:type="spellStart"/>
+      <w:r>
+        <w:rPr>
+          <w:i/>
+        </w:rPr>
+        <w:t>Development</w:t>
+      </w:r>
+      <w:proofErr w:type="spellEnd"/>
+      <w:r>
+        <w:rPr>
+          <w:i/>
+        </w:rPr>
+        <w:t xml:space="preserve"> </w:t>
+      </w:r>
+      <w:proofErr w:type="spellStart"/>
+      <w:r>
+        <w:rPr>
+          <w:i/>
+        </w:rPr>
+        <w:t>Environment</w:t>
+      </w:r>
+      <w:proofErr w:type="spellEnd"/>
     </w:p>
     <w:p>
       <w:r>
@@ -2326,8 +2500,30 @@
         <w:rPr>
           <w:i/>
         </w:rPr>
-        <w:t>Model-View-Controller</w:t>
-      </w:r>
+        <w:t>Model-</w:t>
+      </w:r>
+      <w:proofErr w:type="spellStart"/>
+      <w:r>
+        <w:rPr>
+          <w:i/>
+        </w:rPr>
+        <w:t>View</w:t>
+      </w:r>
+      <w:proofErr w:type="spellEnd"/>
+      <w:r>
+        <w:rPr>
+          <w:i/>
+        </w:rPr>
+        <w:t>-</w:t>
+      </w:r>
+      <w:proofErr w:type="spellStart"/>
+      <w:r>
+        <w:rPr>
+          <w:i/>
+        </w:rPr>
+        <w:t>Controller</w:t>
+      </w:r>
+      <w:proofErr w:type="spellEnd"/>
     </w:p>
     <w:p>
       <w:r>
@@ -2339,12 +2535,42 @@
       <w:r>
         <w:tab/>
       </w:r>
-      <w:r>
-        <w:rPr>
-          <w:i/>
-        </w:rPr>
-        <w:t>Mininum Viable Product</w:t>
-      </w:r>
+      <w:proofErr w:type="spellStart"/>
+      <w:r>
+        <w:rPr>
+          <w:i/>
+        </w:rPr>
+        <w:t>Mininum</w:t>
+      </w:r>
+      <w:proofErr w:type="spellEnd"/>
+      <w:r>
+        <w:rPr>
+          <w:i/>
+        </w:rPr>
+        <w:t xml:space="preserve"> </w:t>
+      </w:r>
+      <w:proofErr w:type="spellStart"/>
+      <w:r>
+        <w:rPr>
+          <w:i/>
+        </w:rPr>
+        <w:t>Viable</w:t>
+      </w:r>
+      <w:proofErr w:type="spellEnd"/>
+      <w:r>
+        <w:rPr>
+          <w:i/>
+        </w:rPr>
+        <w:t xml:space="preserve"> </w:t>
+      </w:r>
+      <w:proofErr w:type="spellStart"/>
+      <w:r>
+        <w:rPr>
+          <w:i/>
+        </w:rPr>
+        <w:t>Product</w:t>
+      </w:r>
+      <w:proofErr w:type="spellEnd"/>
     </w:p>
     <w:p>
       <w:r>
@@ -2392,7 +2618,13 @@
         <w:tab/>
       </w:r>
       <w:r>
-        <w:t xml:space="preserve">Organizações não </w:t>
+        <w:t xml:space="preserve">Organizações </w:t>
+      </w:r>
+      <w:r>
+        <w:t>N</w:t>
+      </w:r>
+      <w:r>
+        <w:t xml:space="preserve">ão </w:t>
       </w:r>
       <w:r>
         <w:t>G</w:t>
@@ -2403,6 +2635,7 @@
     </w:p>
     <w:p>
       <w:r>
+        <w:lastRenderedPageBreak/>
         <w:t>OSCIP</w:t>
       </w:r>
       <w:r>
@@ -2417,7 +2650,6 @@
     </w:p>
     <w:p>
       <w:r>
-        <w:lastRenderedPageBreak/>
         <w:t>PCU</w:t>
       </w:r>
       <w:r>
@@ -2443,11 +2675,33 @@
       <w:r>
         <w:tab/>
       </w:r>
-      <w:r>
-        <w:rPr>
-          <w:i/>
-        </w:rPr>
-        <w:t>Portable Document Format</w:t>
+      <w:proofErr w:type="spellStart"/>
+      <w:r>
+        <w:rPr>
+          <w:i/>
+        </w:rPr>
+        <w:t>Portable</w:t>
+      </w:r>
+      <w:proofErr w:type="spellEnd"/>
+      <w:r>
+        <w:rPr>
+          <w:i/>
+        </w:rPr>
+        <w:t xml:space="preserve"> </w:t>
+      </w:r>
+      <w:proofErr w:type="spellStart"/>
+      <w:r>
+        <w:rPr>
+          <w:i/>
+        </w:rPr>
+        <w:t>Document</w:t>
+      </w:r>
+      <w:proofErr w:type="spellEnd"/>
+      <w:r>
+        <w:rPr>
+          <w:i/>
+        </w:rPr>
+        <w:t xml:space="preserve"> Format</w:t>
       </w:r>
     </w:p>
     <w:p>
@@ -2463,9 +2717,11 @@
       </w:r>
     </w:p>
     <w:p>
+      <w:proofErr w:type="spellStart"/>
       <w:r>
         <w:t>PMBoK</w:t>
       </w:r>
+      <w:proofErr w:type="spellEnd"/>
       <w:r>
         <w:tab/>
       </w:r>
@@ -2473,8 +2729,16 @@
         <w:rPr>
           <w:i/>
         </w:rPr>
-        <w:t>Project Management Body of Knowledge</w:t>
-      </w:r>
+        <w:t xml:space="preserve">Project Management Body of </w:t>
+      </w:r>
+      <w:proofErr w:type="spellStart"/>
+      <w:r>
+        <w:rPr>
+          <w:i/>
+        </w:rPr>
+        <w:t>Knowledge</w:t>
+      </w:r>
+      <w:proofErr w:type="spellEnd"/>
     </w:p>
     <w:p>
       <w:r>
@@ -2490,7 +2754,21 @@
         <w:rPr>
           <w:i/>
         </w:rPr>
-        <w:t xml:space="preserve">Project Management Institute </w:t>
+        <w:t xml:space="preserve">Project Management </w:t>
+      </w:r>
+      <w:proofErr w:type="spellStart"/>
+      <w:r>
+        <w:rPr>
+          <w:i/>
+        </w:rPr>
+        <w:t>Institute</w:t>
+      </w:r>
+      <w:proofErr w:type="spellEnd"/>
+      <w:r>
+        <w:rPr>
+          <w:i/>
+        </w:rPr>
+        <w:t xml:space="preserve"> </w:t>
       </w:r>
     </w:p>
     <w:p>
@@ -2503,12 +2781,28 @@
       <w:r>
         <w:tab/>
       </w:r>
-      <w:r>
-        <w:rPr>
-          <w:i/>
-        </w:rPr>
-        <w:t>Random Access Memory</w:t>
-      </w:r>
+      <w:proofErr w:type="spellStart"/>
+      <w:r>
+        <w:rPr>
+          <w:i/>
+        </w:rPr>
+        <w:t>Random</w:t>
+      </w:r>
+      <w:proofErr w:type="spellEnd"/>
+      <w:r>
+        <w:rPr>
+          <w:i/>
+        </w:rPr>
+        <w:t xml:space="preserve"> Access </w:t>
+      </w:r>
+      <w:proofErr w:type="spellStart"/>
+      <w:r>
+        <w:rPr>
+          <w:i/>
+        </w:rPr>
+        <w:t>Memory</w:t>
+      </w:r>
+      <w:proofErr w:type="spellEnd"/>
       <w:r>
         <w:t xml:space="preserve"> </w:t>
       </w:r>
@@ -2528,12 +2822,42 @@
       <w:r>
         <w:tab/>
       </w:r>
-      <w:r>
-        <w:rPr>
-          <w:i/>
-        </w:rPr>
-        <w:t>Representation State Transfer</w:t>
-      </w:r>
+      <w:proofErr w:type="spellStart"/>
+      <w:r>
+        <w:rPr>
+          <w:i/>
+        </w:rPr>
+        <w:t>Representation</w:t>
+      </w:r>
+      <w:proofErr w:type="spellEnd"/>
+      <w:r>
+        <w:rPr>
+          <w:i/>
+        </w:rPr>
+        <w:t xml:space="preserve"> </w:t>
+      </w:r>
+      <w:proofErr w:type="spellStart"/>
+      <w:r>
+        <w:rPr>
+          <w:i/>
+        </w:rPr>
+        <w:t>State</w:t>
+      </w:r>
+      <w:proofErr w:type="spellEnd"/>
+      <w:r>
+        <w:rPr>
+          <w:i/>
+        </w:rPr>
+        <w:t xml:space="preserve"> </w:t>
+      </w:r>
+      <w:proofErr w:type="spellStart"/>
+      <w:r>
+        <w:rPr>
+          <w:i/>
+        </w:rPr>
+        <w:t>Transfer</w:t>
+      </w:r>
+      <w:proofErr w:type="spellEnd"/>
     </w:p>
     <w:p>
       <w:r>
@@ -2569,13 +2893,47 @@
       <w:r>
         <w:tab/>
       </w:r>
+      <w:proofErr w:type="spellStart"/>
       <w:r>
         <w:rPr>
           <w:i/>
           <w:iCs/>
         </w:rPr>
-        <w:t>Simple Mail Transfer Protocol</w:t>
-      </w:r>
+        <w:t>Simple</w:t>
+      </w:r>
+      <w:proofErr w:type="spellEnd"/>
+      <w:r>
+        <w:rPr>
+          <w:i/>
+          <w:iCs/>
+        </w:rPr>
+        <w:t xml:space="preserve"> Mail </w:t>
+      </w:r>
+      <w:proofErr w:type="spellStart"/>
+      <w:r>
+        <w:rPr>
+          <w:i/>
+          <w:iCs/>
+        </w:rPr>
+        <w:t>Transfer</w:t>
+      </w:r>
+      <w:proofErr w:type="spellEnd"/>
+      <w:r>
+        <w:rPr>
+          <w:i/>
+          <w:iCs/>
+        </w:rPr>
+        <w:t xml:space="preserve"> </w:t>
+      </w:r>
+      <w:proofErr w:type="spellStart"/>
+      <w:r>
+        <w:rPr>
+          <w:i/>
+          <w:iCs/>
+        </w:rPr>
+        <w:t>Protocol</w:t>
+      </w:r>
+      <w:proofErr w:type="spellEnd"/>
     </w:p>
     <w:p>
       <w:r>
@@ -2625,12 +2983,42 @@
       <w:r>
         <w:tab/>
       </w:r>
-      <w:r>
-        <w:rPr>
-          <w:i/>
-        </w:rPr>
-        <w:t>Unified Modeling Language</w:t>
-      </w:r>
+      <w:proofErr w:type="spellStart"/>
+      <w:r>
+        <w:rPr>
+          <w:i/>
+        </w:rPr>
+        <w:t>Unified</w:t>
+      </w:r>
+      <w:proofErr w:type="spellEnd"/>
+      <w:r>
+        <w:rPr>
+          <w:i/>
+        </w:rPr>
+        <w:t xml:space="preserve"> </w:t>
+      </w:r>
+      <w:proofErr w:type="spellStart"/>
+      <w:r>
+        <w:rPr>
+          <w:i/>
+        </w:rPr>
+        <w:t>Modeling</w:t>
+      </w:r>
+      <w:proofErr w:type="spellEnd"/>
+      <w:r>
+        <w:rPr>
+          <w:i/>
+        </w:rPr>
+        <w:t xml:space="preserve"> </w:t>
+      </w:r>
+      <w:proofErr w:type="spellStart"/>
+      <w:r>
+        <w:rPr>
+          <w:i/>
+        </w:rPr>
+        <w:t>Language</w:t>
+      </w:r>
+      <w:proofErr w:type="spellEnd"/>
     </w:p>
     <w:p>
       <w:r>
@@ -2642,12 +3030,42 @@
       <w:r>
         <w:tab/>
       </w:r>
-      <w:r>
-        <w:rPr>
-          <w:i/>
-        </w:rPr>
-        <w:t>Uniform Resource Location</w:t>
-      </w:r>
+      <w:proofErr w:type="spellStart"/>
+      <w:r>
+        <w:rPr>
+          <w:i/>
+        </w:rPr>
+        <w:t>Uniform</w:t>
+      </w:r>
+      <w:proofErr w:type="spellEnd"/>
+      <w:r>
+        <w:rPr>
+          <w:i/>
+        </w:rPr>
+        <w:t xml:space="preserve"> </w:t>
+      </w:r>
+      <w:proofErr w:type="spellStart"/>
+      <w:r>
+        <w:rPr>
+          <w:i/>
+        </w:rPr>
+        <w:t>Resource</w:t>
+      </w:r>
+      <w:proofErr w:type="spellEnd"/>
+      <w:r>
+        <w:rPr>
+          <w:i/>
+        </w:rPr>
+        <w:t xml:space="preserve"> </w:t>
+      </w:r>
+      <w:proofErr w:type="spellStart"/>
+      <w:r>
+        <w:rPr>
+          <w:i/>
+        </w:rPr>
+        <w:t>Location</w:t>
+      </w:r>
+      <w:proofErr w:type="spellEnd"/>
     </w:p>
     <w:p>
       <w:r>
@@ -7543,15 +7961,31 @@
       <w:r>
         <w:t xml:space="preserve">) e uma </w:t>
       </w:r>
-      <w:r>
-        <w:rPr>
-          <w:i/>
-        </w:rPr>
-        <w:t>Application Programming</w:t>
-      </w:r>
-      <w:r>
+      <w:proofErr w:type="spellStart"/>
+      <w:r>
+        <w:rPr>
+          <w:i/>
+        </w:rPr>
+        <w:t>Application</w:t>
+      </w:r>
+      <w:proofErr w:type="spellEnd"/>
+      <w:r>
+        <w:rPr>
+          <w:i/>
+        </w:rPr>
         <w:t xml:space="preserve"> </w:t>
       </w:r>
+      <w:proofErr w:type="spellStart"/>
+      <w:r>
+        <w:rPr>
+          <w:i/>
+        </w:rPr>
+        <w:t>Programming</w:t>
+      </w:r>
+      <w:proofErr w:type="spellEnd"/>
+      <w:r>
+        <w:t xml:space="preserve"> </w:t>
+      </w:r>
       <w:r>
         <w:rPr>
           <w:i/>
@@ -7596,12 +8030,53 @@
       <w:r>
         <w:t xml:space="preserve">A metodologia envolve uma revisão bibliográfica sobre a problemática em questão e das tecnologias requeridas para o sistema, processos de gerência com referência à literatura da área, especificação de requisitos e modelagem baseada na </w:t>
       </w:r>
+      <w:proofErr w:type="spellStart"/>
       <w:r>
         <w:rPr>
           <w:i/>
           <w:iCs/>
         </w:rPr>
-        <w:t xml:space="preserve">Unified Modeling Language </w:t>
+        <w:t>Unified</w:t>
+      </w:r>
+      <w:proofErr w:type="spellEnd"/>
+      <w:r>
+        <w:rPr>
+          <w:i/>
+          <w:iCs/>
+        </w:rPr>
+        <w:t xml:space="preserve"> </w:t>
+      </w:r>
+      <w:proofErr w:type="spellStart"/>
+      <w:r>
+        <w:rPr>
+          <w:i/>
+          <w:iCs/>
+        </w:rPr>
+        <w:t>Modeling</w:t>
+      </w:r>
+      <w:proofErr w:type="spellEnd"/>
+      <w:r>
+        <w:rPr>
+          <w:i/>
+          <w:iCs/>
+        </w:rPr>
+        <w:t xml:space="preserve"> </w:t>
+      </w:r>
+      <w:proofErr w:type="spellStart"/>
+      <w:r>
+        <w:rPr>
+          <w:i/>
+          <w:iCs/>
+        </w:rPr>
+        <w:t>Language</w:t>
+      </w:r>
+      <w:proofErr w:type="spellEnd"/>
+      <w:r>
+        <w:rPr>
+          <w:i/>
+          <w:iCs/>
+        </w:rPr>
+        <w:t xml:space="preserve"> </w:t>
       </w:r>
       <w:r>
         <w:rPr>
@@ -8186,6 +8661,7 @@
       <w:r>
         <w:t xml:space="preserve">e o </w:t>
       </w:r>
+      <w:proofErr w:type="spellStart"/>
       <w:r>
         <w:rPr>
           <w:i/>
@@ -8193,6 +8669,7 @@
         </w:rPr>
         <w:t>Whatsapp</w:t>
       </w:r>
+      <w:proofErr w:type="spellEnd"/>
       <w:r>
         <w:t xml:space="preserve"> somam dezenas de pessoas voluntárias por cada ONG de cada município.</w:t>
       </w:r>
@@ -8230,7 +8707,15 @@
     </w:p>
     <w:p>
       <w:r>
-        <w:t xml:space="preserve">O abandono de animais se tornou um problema ainda maior para abrigos, ONGs e projetos que acolhem animais não domiciliados em todo o país. Levantamento da ONG Amapara, uma </w:t>
+        <w:t xml:space="preserve">O abandono de animais se tornou um problema ainda maior para abrigos, ONGs e projetos que acolhem animais não domiciliados em todo o país. Levantamento da ONG </w:t>
+      </w:r>
+      <w:proofErr w:type="spellStart"/>
+      <w:r>
+        <w:t>Amapara</w:t>
+      </w:r>
+      <w:proofErr w:type="spellEnd"/>
+      <w:r>
+        <w:t xml:space="preserve">, uma </w:t>
       </w:r>
       <w:r>
         <w:t xml:space="preserve">Organização da Sociedade Civil de Interesse Público (OSCIP) </w:t>
@@ -8458,7 +8943,15 @@
               <w:cnfStyle w:val="000000000000" w:firstRow="0" w:lastRow="0" w:firstColumn="0" w:lastColumn="0" w:oddVBand="0" w:evenVBand="0" w:oddHBand="0" w:evenHBand="0" w:firstRowFirstColumn="0" w:firstRowLastColumn="0" w:lastRowFirstColumn="0" w:lastRowLastColumn="0"/>
             </w:pPr>
             <w:r>
-              <w:t>Todos os contatos são realizados via telefone, Whatsapp e Facebook.</w:t>
+              <w:t xml:space="preserve">Todos os contatos são realizados via telefone, </w:t>
+            </w:r>
+            <w:proofErr w:type="spellStart"/>
+            <w:r>
+              <w:t>Whatsapp</w:t>
+            </w:r>
+            <w:proofErr w:type="spellEnd"/>
+            <w:r>
+              <w:t xml:space="preserve"> e Facebook.</w:t>
             </w:r>
           </w:p>
         </w:tc>
@@ -8526,7 +9019,15 @@
               <w:t xml:space="preserve"> do contato </w:t>
             </w:r>
             <w:r>
-              <w:t>com a SPA, via telefone, Whatsapp e Facebook.</w:t>
+              <w:t xml:space="preserve">com a SPA, via telefone, </w:t>
+            </w:r>
+            <w:proofErr w:type="spellStart"/>
+            <w:r>
+              <w:t>Whatsapp</w:t>
+            </w:r>
+            <w:proofErr w:type="spellEnd"/>
+            <w:r>
+              <w:t xml:space="preserve"> e Facebook.</w:t>
             </w:r>
           </w:p>
         </w:tc>
@@ -8704,7 +9205,15 @@
               <w:cnfStyle w:val="000000000000" w:firstRow="0" w:lastRow="0" w:firstColumn="0" w:lastColumn="0" w:oddVBand="0" w:evenVBand="0" w:oddHBand="0" w:evenHBand="0" w:firstRowFirstColumn="0" w:firstRowLastColumn="0" w:lastRowFirstColumn="0" w:lastRowLastColumn="0"/>
             </w:pPr>
             <w:r>
-              <w:t>A inscrição é feita de duas formas: pelo Google Forms ou direto na vigilância sanitária (para atender todos os públicos)</w:t>
+              <w:t xml:space="preserve">A inscrição é feita de duas formas: pelo Google </w:t>
+            </w:r>
+            <w:proofErr w:type="spellStart"/>
+            <w:r>
+              <w:t>Forms</w:t>
+            </w:r>
+            <w:proofErr w:type="spellEnd"/>
+            <w:r>
+              <w:t xml:space="preserve"> ou direto na vigilância sanitária (para atender todos os públicos)</w:t>
             </w:r>
           </w:p>
         </w:tc>
@@ -9074,12 +9583,42 @@
       <w:bookmarkEnd w:id="24"/>
     </w:p>
     <w:p>
-      <w:r>
-        <w:rPr>
-          <w:i/>
-        </w:rPr>
-        <w:t>Representation State Transfer</w:t>
-      </w:r>
+      <w:proofErr w:type="spellStart"/>
+      <w:r>
+        <w:rPr>
+          <w:i/>
+        </w:rPr>
+        <w:t>Representation</w:t>
+      </w:r>
+      <w:proofErr w:type="spellEnd"/>
+      <w:r>
+        <w:rPr>
+          <w:i/>
+        </w:rPr>
+        <w:t xml:space="preserve"> </w:t>
+      </w:r>
+      <w:proofErr w:type="spellStart"/>
+      <w:r>
+        <w:rPr>
+          <w:i/>
+        </w:rPr>
+        <w:t>State</w:t>
+      </w:r>
+      <w:proofErr w:type="spellEnd"/>
+      <w:r>
+        <w:rPr>
+          <w:i/>
+        </w:rPr>
+        <w:t xml:space="preserve"> </w:t>
+      </w:r>
+      <w:proofErr w:type="spellStart"/>
+      <w:r>
+        <w:rPr>
+          <w:i/>
+        </w:rPr>
+        <w:t>Transfer</w:t>
+      </w:r>
+      <w:proofErr w:type="spellEnd"/>
       <w:r>
         <w:t xml:space="preserve"> (REST) é um estilo de arquitetura proposto por Fielding (2000) que visa relacionar de forma condizente a </w:t>
       </w:r>
@@ -9092,12 +9631,53 @@
       <w:r>
         <w:t xml:space="preserve"> com os protocolos </w:t>
       </w:r>
+      <w:proofErr w:type="spellStart"/>
       <w:r>
         <w:rPr>
           <w:i/>
           <w:iCs/>
         </w:rPr>
-        <w:t xml:space="preserve">Text Transfer Protocol </w:t>
+        <w:t>Text</w:t>
+      </w:r>
+      <w:proofErr w:type="spellEnd"/>
+      <w:r>
+        <w:rPr>
+          <w:i/>
+          <w:iCs/>
+        </w:rPr>
+        <w:t xml:space="preserve"> </w:t>
+      </w:r>
+      <w:proofErr w:type="spellStart"/>
+      <w:r>
+        <w:rPr>
+          <w:i/>
+          <w:iCs/>
+        </w:rPr>
+        <w:t>Transfer</w:t>
+      </w:r>
+      <w:proofErr w:type="spellEnd"/>
+      <w:r>
+        <w:rPr>
+          <w:i/>
+          <w:iCs/>
+        </w:rPr>
+        <w:t xml:space="preserve"> </w:t>
+      </w:r>
+      <w:proofErr w:type="spellStart"/>
+      <w:r>
+        <w:rPr>
+          <w:i/>
+          <w:iCs/>
+        </w:rPr>
+        <w:t>Protocol</w:t>
+      </w:r>
+      <w:proofErr w:type="spellEnd"/>
+      <w:r>
+        <w:rPr>
+          <w:i/>
+          <w:iCs/>
+        </w:rPr>
+        <w:t xml:space="preserve"> </w:t>
       </w:r>
       <w:r>
         <w:t xml:space="preserve">(HTTP) </w:t>
@@ -9213,12 +9793,42 @@
       <w:r>
         <w:t xml:space="preserve"> possibilita que os serviços sejam acessados por meio de requisições feitas por </w:t>
       </w:r>
-      <w:r>
-        <w:rPr>
-          <w:i/>
-        </w:rPr>
-        <w:t>Uniform Resource Location</w:t>
-      </w:r>
+      <w:proofErr w:type="spellStart"/>
+      <w:r>
+        <w:rPr>
+          <w:i/>
+        </w:rPr>
+        <w:t>Uniform</w:t>
+      </w:r>
+      <w:proofErr w:type="spellEnd"/>
+      <w:r>
+        <w:rPr>
+          <w:i/>
+        </w:rPr>
+        <w:t xml:space="preserve"> </w:t>
+      </w:r>
+      <w:proofErr w:type="spellStart"/>
+      <w:r>
+        <w:rPr>
+          <w:i/>
+        </w:rPr>
+        <w:t>Resource</w:t>
+      </w:r>
+      <w:proofErr w:type="spellEnd"/>
+      <w:r>
+        <w:rPr>
+          <w:i/>
+        </w:rPr>
+        <w:t xml:space="preserve"> </w:t>
+      </w:r>
+      <w:proofErr w:type="spellStart"/>
+      <w:r>
+        <w:rPr>
+          <w:i/>
+        </w:rPr>
+        <w:t>Location</w:t>
+      </w:r>
+      <w:proofErr w:type="spellEnd"/>
       <w:r>
         <w:t xml:space="preserve"> – Localização Uniforme de Recursos (URL). Essa requisição </w:t>
       </w:r>
@@ -9271,12 +9881,14 @@
       <w:r>
         <w:t xml:space="preserve"> </w:t>
       </w:r>
+      <w:proofErr w:type="spellStart"/>
       <w:r>
         <w:rPr>
           <w:i/>
         </w:rPr>
         <w:t>Stateless</w:t>
       </w:r>
+      <w:proofErr w:type="spellEnd"/>
       <w:r>
         <w:t xml:space="preserve"> (Sem Estado)</w:t>
       </w:r>
@@ -9284,12 +9896,14 @@
       <w:bookmarkEnd w:id="26"/>
     </w:p>
     <w:p>
+      <w:proofErr w:type="spellStart"/>
       <w:r>
         <w:rPr>
           <w:i/>
         </w:rPr>
         <w:t>Stateless</w:t>
       </w:r>
+      <w:proofErr w:type="spellEnd"/>
       <w:r>
         <w:t xml:space="preserve"> acontece quando as requisições feitas ao servidor não têm seus estados mantidos, criando a independência entre as requisições anteriores. Portanto, cada requisição cliente-servidor deve conter todos os dados necessários para que a solicitação possa ocorrer e consequentemente, impede que requisições usufruam de qualquer contexto previamente armazenado no servidor.</w:t>
       </w:r>
@@ -9327,12 +9941,14 @@
       <w:r>
         <w:t xml:space="preserve">Em contrapartida, </w:t>
       </w:r>
+      <w:proofErr w:type="spellStart"/>
       <w:r>
         <w:rPr>
           <w:i/>
         </w:rPr>
         <w:t>stateless</w:t>
       </w:r>
+      <w:proofErr w:type="spellEnd"/>
       <w:r>
         <w:t xml:space="preserve"> provocam uma sobrecarga no desempenho da rede, devido ao fluxo de dados repetidos e de aumento por interação, já que os dados não podem ser armazenados em um estado anterior e inseridos em um contexto compartilhado (FIELDING, 2000).</w:t>
       </w:r>
@@ -9880,11 +10496,16 @@
       <w:r>
         <w:t xml:space="preserve"> </w:t>
       </w:r>
+      <w:proofErr w:type="spellStart"/>
       <w:r>
         <w:t>D</w:t>
       </w:r>
       <w:r>
-        <w:t>eepak (</w:t>
+        <w:t>eepak</w:t>
+      </w:r>
+      <w:proofErr w:type="spellEnd"/>
+      <w:r>
+        <w:t xml:space="preserve"> (</w:t>
       </w:r>
       <w:r>
         <w:t>2015)</w:t>
@@ -9925,10 +10546,18 @@
         <w:rPr>
           <w:i/>
         </w:rPr>
-        <w:t>Web Components</w:t>
+        <w:t xml:space="preserve">Web </w:t>
+      </w:r>
+      <w:proofErr w:type="spellStart"/>
+      <w:r>
+        <w:rPr>
+          <w:i/>
+        </w:rPr>
+        <w:t>Components</w:t>
       </w:r>
       <w:bookmarkEnd w:id="40"/>
       <w:bookmarkEnd w:id="41"/>
+      <w:proofErr w:type="spellEnd"/>
     </w:p>
     <w:p>
       <w:bookmarkStart w:id="42" w:name="_Toc98865244"/>
@@ -9936,8 +10565,16 @@
         <w:rPr>
           <w:i/>
         </w:rPr>
-        <w:t>Web Components</w:t>
-      </w:r>
+        <w:t xml:space="preserve">Web </w:t>
+      </w:r>
+      <w:proofErr w:type="spellStart"/>
+      <w:r>
+        <w:rPr>
+          <w:i/>
+        </w:rPr>
+        <w:t>Components</w:t>
+      </w:r>
+      <w:proofErr w:type="spellEnd"/>
       <w:r>
         <w:t xml:space="preserve"> é o conjunto de diversas tecnologias reutilizáveis e customizáveis para aplicações </w:t>
       </w:r>
@@ -9983,8 +10620,16 @@
         <w:rPr>
           <w:i/>
         </w:rPr>
-        <w:t>web components</w:t>
-      </w:r>
+        <w:t xml:space="preserve">web </w:t>
+      </w:r>
+      <w:proofErr w:type="spellStart"/>
+      <w:r>
+        <w:rPr>
+          <w:i/>
+        </w:rPr>
+        <w:t>components</w:t>
+      </w:r>
+      <w:proofErr w:type="spellEnd"/>
       <w:r>
         <w:t xml:space="preserve"> buscam uma maneira prática de solucionar esses problemas.</w:t>
       </w:r>
@@ -10054,8 +10699,30 @@
         <w:rPr>
           <w:i/>
         </w:rPr>
-        <w:t>Model-View-Controller</w:t>
-      </w:r>
+        <w:t>Model-</w:t>
+      </w:r>
+      <w:proofErr w:type="spellStart"/>
+      <w:r>
+        <w:rPr>
+          <w:i/>
+        </w:rPr>
+        <w:t>View</w:t>
+      </w:r>
+      <w:proofErr w:type="spellEnd"/>
+      <w:r>
+        <w:rPr>
+          <w:i/>
+        </w:rPr>
+        <w:t>-</w:t>
+      </w:r>
+      <w:proofErr w:type="spellStart"/>
+      <w:r>
+        <w:rPr>
+          <w:i/>
+        </w:rPr>
+        <w:t>Controller</w:t>
+      </w:r>
+      <w:proofErr w:type="spellEnd"/>
       <w:r>
         <w:rPr>
           <w:i/>
@@ -10089,7 +10756,15 @@
         <w:t>framework</w:t>
       </w:r>
       <w:r>
-        <w:t xml:space="preserve"> Spring possui uma vasta quantidade de bibliotecas flexíveis que possibilitam a criação de qualquer tipo de solução. A inversão de controles e injeção de dependências proporciona inúmeras possibilidades e recursos para projetos orientados a microserviços, assíncronos, em nuvem, entre outros (SPRING.IO, 2022).</w:t>
+        <w:t xml:space="preserve"> Spring possui uma vasta quantidade de bibliotecas flexíveis que possibilitam a criação de qualquer tipo de solução. A inversão de controles e injeção de dependências proporciona inúmeras possibilidades e recursos para projetos orientados a </w:t>
+      </w:r>
+      <w:proofErr w:type="spellStart"/>
+      <w:r>
+        <w:t>microserviços</w:t>
+      </w:r>
+      <w:proofErr w:type="spellEnd"/>
+      <w:r>
+        <w:t>, assíncronos, em nuvem, entre outros (SPRING.IO, 2022).</w:t>
       </w:r>
     </w:p>
     <w:p/>
@@ -11496,8 +12171,17 @@
           <w:i/>
           <w:iCs/>
         </w:rPr>
-        <w:t>Project Management Institute</w:t>
-      </w:r>
+        <w:t xml:space="preserve">Project Management </w:t>
+      </w:r>
+      <w:proofErr w:type="spellStart"/>
+      <w:r>
+        <w:rPr>
+          <w:i/>
+          <w:iCs/>
+        </w:rPr>
+        <w:t>Institute</w:t>
+      </w:r>
+      <w:proofErr w:type="spellEnd"/>
       <w:r>
         <w:t xml:space="preserve"> (PMI).  Do contato mais próximo </w:t>
       </w:r>
@@ -11512,15 +12196,40 @@
           <w:i/>
           <w:iCs/>
         </w:rPr>
-        <w:t>Management Body of Knowledge</w:t>
-      </w:r>
-      <w:r>
-        <w:t xml:space="preserve"> (PMBoK), que é um guia que contém diversas boas práticas sobre como proceder na execução de todo ciclo de vida de um projeto.</w:t>
-      </w:r>
-    </w:p>
-    <w:p>
-      <w:r>
-        <w:t>Fundamentado no PMBoK, neste capítulo é exposto o plano de elaboração e gerenciamento do projeto, modelo de ciclo de vida, recursos necessários, relatório de desempenho, estimativas de tamanho e esforço e gerenciamento de configuração.</w:t>
+        <w:t xml:space="preserve">Management Body of </w:t>
+      </w:r>
+      <w:proofErr w:type="spellStart"/>
+      <w:r>
+        <w:rPr>
+          <w:i/>
+          <w:iCs/>
+        </w:rPr>
+        <w:t>Knowledge</w:t>
+      </w:r>
+      <w:proofErr w:type="spellEnd"/>
+      <w:r>
+        <w:t xml:space="preserve"> (</w:t>
+      </w:r>
+      <w:proofErr w:type="spellStart"/>
+      <w:r>
+        <w:t>PMBoK</w:t>
+      </w:r>
+      <w:proofErr w:type="spellEnd"/>
+      <w:r>
+        <w:t>), que é um guia que contém diversas boas práticas sobre como proceder na execução de todo ciclo de vida de um projeto.</w:t>
+      </w:r>
+    </w:p>
+    <w:p>
+      <w:r>
+        <w:t xml:space="preserve">Fundamentado no </w:t>
+      </w:r>
+      <w:proofErr w:type="spellStart"/>
+      <w:r>
+        <w:t>PMBoK</w:t>
+      </w:r>
+      <w:proofErr w:type="spellEnd"/>
+      <w:r>
+        <w:t>, neste capítulo é exposto o plano de elaboração e gerenciamento do projeto, modelo de ciclo de vida, recursos necessários, relatório de desempenho, estimativas de tamanho e esforço e gerenciamento de configuração.</w:t>
       </w:r>
     </w:p>
     <w:p/>
@@ -11536,7 +12245,15 @@
     </w:p>
     <w:p>
       <w:r>
-        <w:t>No guia PMBoK, afirma que gerenciamento de projetos é a “aplicação de conhecimentos, habilidades, ferramentas e técnicas às atividades do projeto a fim de cumprir os seus requisitos”. (PMI, 2013, p.5). É composto por cinco grupos de processos de gerenciamento de projeto. São eles: iniciação, planejamento, execução, monitoramento e encerramento; representados pela F</w:t>
+        <w:t xml:space="preserve">No guia </w:t>
+      </w:r>
+      <w:proofErr w:type="spellStart"/>
+      <w:r>
+        <w:t>PMBoK</w:t>
+      </w:r>
+      <w:proofErr w:type="spellEnd"/>
+      <w:r>
+        <w:t>, afirma que gerenciamento de projetos é a “aplicação de conhecimentos, habilidades, ferramentas e técnicas às atividades do projeto a fim de cumprir os seus requisitos”. (PMI, 2013, p.5). É composto por cinco grupos de processos de gerenciamento de projeto. São eles: iniciação, planejamento, execução, monitoramento e encerramento; representados pela F</w:t>
       </w:r>
       <w:r>
         <w:t>igura 7</w:t>
@@ -12049,8 +12766,13 @@
           <w:numId w:val="18"/>
         </w:numPr>
       </w:pPr>
-      <w:r>
-        <w:t>IntelliJ IDEA 2021.3.3</w:t>
+      <w:proofErr w:type="spellStart"/>
+      <w:r>
+        <w:t>IntelliJ</w:t>
+      </w:r>
+      <w:proofErr w:type="spellEnd"/>
+      <w:r>
+        <w:t xml:space="preserve"> IDEA 2021.3.3</w:t>
       </w:r>
     </w:p>
     <w:p>
@@ -12073,8 +12795,13 @@
           <w:numId w:val="18"/>
         </w:numPr>
       </w:pPr>
-      <w:r>
-        <w:t>PgAdmin 4 v4.3;</w:t>
+      <w:proofErr w:type="spellStart"/>
+      <w:r>
+        <w:t>PgAdmin</w:t>
+      </w:r>
+      <w:proofErr w:type="spellEnd"/>
+      <w:r>
+        <w:t xml:space="preserve"> 4 v4.3;</w:t>
       </w:r>
     </w:p>
     <w:p>
@@ -12140,7 +12867,15 @@
         </w:numPr>
       </w:pPr>
       <w:r>
-        <w:t>Visual Studio Code 1.32.3;</w:t>
+        <w:t xml:space="preserve">Visual Studio </w:t>
+      </w:r>
+      <w:proofErr w:type="spellStart"/>
+      <w:r>
+        <w:t>Code</w:t>
+      </w:r>
+      <w:proofErr w:type="spellEnd"/>
+      <w:r>
+        <w:t xml:space="preserve"> 1.32.3;</w:t>
       </w:r>
     </w:p>
     <w:p>
@@ -12151,8 +12886,21 @@
           <w:numId w:val="18"/>
         </w:numPr>
       </w:pPr>
-      <w:r>
-        <w:t>Ideas Modeler 11.96;</w:t>
+      <w:proofErr w:type="spellStart"/>
+      <w:r>
+        <w:t>Ideas</w:t>
+      </w:r>
+      <w:proofErr w:type="spellEnd"/>
+      <w:r>
+        <w:t xml:space="preserve"> </w:t>
+      </w:r>
+      <w:proofErr w:type="spellStart"/>
+      <w:r>
+        <w:t>Modeler</w:t>
+      </w:r>
+      <w:proofErr w:type="spellEnd"/>
+      <w:r>
+        <w:t xml:space="preserve"> 11.96;</w:t>
       </w:r>
     </w:p>
     <w:p>
@@ -12163,8 +12911,13 @@
           <w:numId w:val="18"/>
         </w:numPr>
       </w:pPr>
-      <w:r>
-        <w:t>Postman 7.0.6;</w:t>
+      <w:proofErr w:type="spellStart"/>
+      <w:r>
+        <w:t>Postman</w:t>
+      </w:r>
+      <w:proofErr w:type="spellEnd"/>
+      <w:r>
+        <w:t xml:space="preserve"> 7.0.6;</w:t>
       </w:r>
     </w:p>
     <w:p>
@@ -12175,8 +12928,13 @@
           <w:numId w:val="18"/>
         </w:numPr>
       </w:pPr>
-      <w:r>
-        <w:t>Git 2.21.0;</w:t>
+      <w:proofErr w:type="spellStart"/>
+      <w:r>
+        <w:t>Git</w:t>
+      </w:r>
+      <w:proofErr w:type="spellEnd"/>
+      <w:r>
+        <w:t xml:space="preserve"> 2.21.0;</w:t>
       </w:r>
     </w:p>
     <w:p>
@@ -12187,8 +12945,13 @@
           <w:numId w:val="18"/>
         </w:numPr>
       </w:pPr>
-      <w:r>
-        <w:t>Git Hub;</w:t>
+      <w:proofErr w:type="spellStart"/>
+      <w:r>
+        <w:t>Git</w:t>
+      </w:r>
+      <w:proofErr w:type="spellEnd"/>
+      <w:r>
+        <w:t xml:space="preserve"> Hub;</w:t>
       </w:r>
     </w:p>
     <w:p>
@@ -12211,8 +12974,13 @@
           <w:numId w:val="18"/>
         </w:numPr>
       </w:pPr>
-      <w:r>
-        <w:t>Bootstrap 4.3.1;</w:t>
+      <w:proofErr w:type="spellStart"/>
+      <w:r>
+        <w:t>Bootstrap</w:t>
+      </w:r>
+      <w:proofErr w:type="spellEnd"/>
+      <w:r>
+        <w:t xml:space="preserve"> 4.3.1;</w:t>
       </w:r>
     </w:p>
     <w:p>
@@ -12226,11 +12994,16 @@
       <w:r>
         <w:t xml:space="preserve">Sublime </w:t>
       </w:r>
+      <w:proofErr w:type="spellStart"/>
       <w:r>
         <w:t>T</w:t>
       </w:r>
       <w:r>
-        <w:t>ext 3</w:t>
+        <w:t>ext</w:t>
+      </w:r>
+      <w:proofErr w:type="spellEnd"/>
+      <w:r>
+        <w:t xml:space="preserve"> 3</w:t>
       </w:r>
     </w:p>
     <w:p>
@@ -12241,8 +13014,13 @@
           <w:numId w:val="18"/>
         </w:numPr>
       </w:pPr>
-      <w:r>
-        <w:t>Discord;</w:t>
+      <w:proofErr w:type="spellStart"/>
+      <w:r>
+        <w:t>Discord</w:t>
+      </w:r>
+      <w:proofErr w:type="spellEnd"/>
+      <w:r>
+        <w:t>;</w:t>
       </w:r>
     </w:p>
     <w:p>
@@ -12254,7 +13032,15 @@
         </w:numPr>
       </w:pPr>
       <w:r>
-        <w:t>Google Forms;</w:t>
+        <w:t xml:space="preserve">Google </w:t>
+      </w:r>
+      <w:proofErr w:type="spellStart"/>
+      <w:r>
+        <w:t>Forms</w:t>
+      </w:r>
+      <w:proofErr w:type="spellEnd"/>
+      <w:r>
+        <w:t>;</w:t>
       </w:r>
     </w:p>
     <w:p>
@@ -12369,8 +13155,13 @@
         <w:t xml:space="preserve"> de 4</w:t>
       </w:r>
       <w:r>
-        <w:t xml:space="preserve"> Gbytes</w:t>
-      </w:r>
+        <w:t xml:space="preserve"> </w:t>
+      </w:r>
+      <w:proofErr w:type="spellStart"/>
+      <w:r>
+        <w:t>Gbytes</w:t>
+      </w:r>
+      <w:proofErr w:type="spellEnd"/>
       <w:r>
         <w:t xml:space="preserve"> (ou superior).</w:t>
       </w:r>
@@ -12393,8 +13184,13 @@
       <w:r>
         <w:t xml:space="preserve"> de 4 </w:t>
       </w:r>
-      <w:r>
-        <w:t xml:space="preserve">Gbytes </w:t>
+      <w:proofErr w:type="spellStart"/>
+      <w:r>
+        <w:t>Gbytes</w:t>
+      </w:r>
+      <w:proofErr w:type="spellEnd"/>
+      <w:r>
+        <w:t xml:space="preserve"> </w:t>
       </w:r>
       <w:r>
         <w:t>(ou superior).</w:t>
@@ -12590,7 +13386,15 @@
           </w:tcPr>
           <w:p>
             <w:r>
-              <w:t>Fase 2 (Hh)</w:t>
+              <w:t>Fase 2 (</w:t>
+            </w:r>
+            <w:proofErr w:type="spellStart"/>
+            <w:r>
+              <w:t>Hh</w:t>
+            </w:r>
+            <w:proofErr w:type="spellEnd"/>
+            <w:r>
+              <w:t>)</w:t>
             </w:r>
           </w:p>
           <w:p/>
@@ -12602,7 +13406,15 @@
           </w:tcPr>
           <w:p>
             <w:r>
-              <w:t>Fase 3 (Hh)</w:t>
+              <w:t>Fase 3 (</w:t>
+            </w:r>
+            <w:proofErr w:type="spellStart"/>
+            <w:r>
+              <w:t>Hh</w:t>
+            </w:r>
+            <w:proofErr w:type="spellEnd"/>
+            <w:r>
+              <w:t>)</w:t>
             </w:r>
           </w:p>
           <w:p>
@@ -12618,7 +13430,15 @@
           </w:tcPr>
           <w:p>
             <w:r>
-              <w:t>Fase 4 (Hh)</w:t>
+              <w:t>Fase 4 (</w:t>
+            </w:r>
+            <w:proofErr w:type="spellStart"/>
+            <w:r>
+              <w:t>Hh</w:t>
+            </w:r>
+            <w:proofErr w:type="spellEnd"/>
+            <w:r>
+              <w:t>)</w:t>
             </w:r>
           </w:p>
           <w:p>
@@ -12650,9 +13470,11 @@
             <w:r>
               <w:t xml:space="preserve"> </w:t>
             </w:r>
+            <w:proofErr w:type="spellStart"/>
             <w:r>
               <w:t>Karner</w:t>
             </w:r>
+            <w:proofErr w:type="spellEnd"/>
           </w:p>
         </w:tc>
         <w:tc>
@@ -12848,7 +13670,15 @@
     </w:p>
     <w:p>
       <w:r>
-        <w:t>As versões são identificadas conforme a seguinte nomenclatura: PFC_nomedoprojeto_v.</w:t>
+        <w:t xml:space="preserve">As versões são identificadas conforme a seguinte nomenclatura: </w:t>
+      </w:r>
+      <w:proofErr w:type="spellStart"/>
+      <w:r>
+        <w:t>PFC_nomedoprojeto_v</w:t>
+      </w:r>
+      <w:proofErr w:type="spellEnd"/>
+      <w:r>
+        <w:t>.</w:t>
       </w:r>
     </w:p>
     <w:p>
@@ -12889,7 +13719,15 @@
         </w:numPr>
       </w:pPr>
       <w:r>
-        <w:t xml:space="preserve">“nomedoprojeto” mostra o nome do projeto, neste caso </w:t>
+        <w:t>“</w:t>
+      </w:r>
+      <w:proofErr w:type="spellStart"/>
+      <w:r>
+        <w:t>nomedoprojeto</w:t>
+      </w:r>
+      <w:proofErr w:type="spellEnd"/>
+      <w:r>
+        <w:t xml:space="preserve">” mostra o nome do projeto, neste caso </w:t>
       </w:r>
       <w:r>
         <w:t>“</w:t>
@@ -12920,8 +13758,13 @@
       <w:r>
         <w:t xml:space="preserve">Exemplo: </w:t>
       </w:r>
-      <w:r>
-        <w:t>PFC_Deu Pet_v1.0</w:t>
+      <w:proofErr w:type="spellStart"/>
+      <w:r>
+        <w:t>PFC_Deu</w:t>
+      </w:r>
+      <w:proofErr w:type="spellEnd"/>
+      <w:r>
+        <w:t xml:space="preserve"> Pet_v1.0</w:t>
       </w:r>
     </w:p>
     <w:p>
@@ -12945,12 +13788,21 @@
       <w:r>
         <w:t xml:space="preserve"> que é um repositório que usa o padrão </w:t>
       </w:r>
+      <w:proofErr w:type="spellStart"/>
       <w:r>
         <w:rPr>
           <w:i/>
           <w:iCs/>
         </w:rPr>
-        <w:t>Git.</w:t>
+        <w:t>Git</w:t>
+      </w:r>
+      <w:proofErr w:type="spellEnd"/>
+      <w:r>
+        <w:rPr>
+          <w:i/>
+          <w:iCs/>
+        </w:rPr>
+        <w:t>.</w:t>
       </w:r>
       <w:r>
         <w:t xml:space="preserve"> </w:t>
@@ -12963,8 +13815,17 @@
           <w:i/>
           <w:iCs/>
         </w:rPr>
-        <w:t>Open Source</w:t>
-      </w:r>
+        <w:t xml:space="preserve">Open </w:t>
+      </w:r>
+      <w:proofErr w:type="spellStart"/>
+      <w:r>
+        <w:rPr>
+          <w:i/>
+          <w:iCs/>
+        </w:rPr>
+        <w:t>Source</w:t>
+      </w:r>
+      <w:proofErr w:type="spellEnd"/>
       <w:r>
         <w:t xml:space="preserve"> de qualquer lugar do mundo. </w:t>
       </w:r>
@@ -12992,6 +13853,7 @@
       <w:r>
         <w:t xml:space="preserve">Para garantir a integridade do documento e código do projeto, o gerente do projeto Lucas Silva e Dias supervisiona e autoriza o envio de novas mudanças para o </w:t>
       </w:r>
+      <w:proofErr w:type="spellStart"/>
       <w:r>
         <w:rPr>
           <w:i/>
@@ -12999,6 +13861,7 @@
         </w:rPr>
         <w:t>Github</w:t>
       </w:r>
+      <w:proofErr w:type="spellEnd"/>
       <w:r>
         <w:t>.</w:t>
       </w:r>
@@ -13013,6 +13876,7 @@
       <w:r>
         <w:t xml:space="preserve">igura 9 é possível ver o uso do </w:t>
       </w:r>
+      <w:proofErr w:type="spellStart"/>
       <w:r>
         <w:rPr>
           <w:i/>
@@ -13020,6 +13884,7 @@
         </w:rPr>
         <w:t>Github</w:t>
       </w:r>
+      <w:proofErr w:type="spellEnd"/>
       <w:r>
         <w:t xml:space="preserve"> para controle de versionamento da documentação</w:t>
       </w:r>
@@ -13097,31 +13962,23 @@
       <w:r>
         <w:t xml:space="preserve">FIGURA </w:t>
       </w:r>
-      <w:r>
-        <w:fldChar w:fldCharType="begin"/>
-      </w:r>
-      <w:r>
-        <w:instrText xml:space="preserve"> SEQ FIGURA \* ARABIC </w:instrText>
-      </w:r>
-      <w:r>
-        <w:fldChar w:fldCharType="separate"/>
-      </w:r>
-      <w:r>
-        <w:rPr>
-          <w:noProof/>
-        </w:rPr>
-        <w:t>9</w:t>
-      </w:r>
-      <w:r>
-        <w:rPr>
-          <w:noProof/>
-        </w:rPr>
-        <w:fldChar w:fldCharType="end"/>
-      </w:r>
-      <w:r>
-        <w:t>: Controle de versão do projeto usando o Github</w:t>
+      <w:fldSimple w:instr=" SEQ FIGURA \* ARABIC ">
+        <w:r>
+          <w:rPr>
+            <w:noProof/>
+          </w:rPr>
+          <w:t>9</w:t>
+        </w:r>
+      </w:fldSimple>
+      <w:r>
+        <w:t xml:space="preserve">: Controle de versão do projeto usando o </w:t>
+      </w:r>
+      <w:proofErr w:type="spellStart"/>
+      <w:r>
+        <w:t>Github</w:t>
       </w:r>
       <w:bookmarkEnd w:id="112"/>
+      <w:proofErr w:type="spellEnd"/>
     </w:p>
     <w:p>
       <w:r>
@@ -13202,7 +14059,21 @@
         <w:rPr>
           <w:bCs w:val="0"/>
         </w:rPr>
-        <w:t xml:space="preserve">A seguir são apresentados os requisitos funcionais e não funcionais do sistema de acordo com as histórias de usuários e suas necessidades. As prioridades são classificadas baseadas nas definições propostas por Sommerville (2013) em três tipos: </w:t>
+        <w:t xml:space="preserve">A seguir são apresentados os requisitos funcionais e não funcionais do sistema de acordo com as histórias de usuários e suas necessidades. As prioridades são classificadas baseadas nas definições propostas por </w:t>
+      </w:r>
+      <w:proofErr w:type="spellStart"/>
+      <w:r>
+        <w:rPr>
+          <w:bCs w:val="0"/>
+        </w:rPr>
+        <w:t>Sommerville</w:t>
+      </w:r>
+      <w:proofErr w:type="spellEnd"/>
+      <w:r>
+        <w:rPr>
+          <w:bCs w:val="0"/>
+        </w:rPr>
+        <w:t xml:space="preserve"> (2013) em três tipos: </w:t>
       </w:r>
       <w:r>
         <w:rPr>
@@ -14494,14 +15365,52 @@
         </w:rPr>
         <w:t xml:space="preserve">Este requisito refere-se à possibilidade de ser efetuada a recuperação da senha de acesso à conta por um usuário previamente cadastrado no sistema. Para segurança, deverá ser informado o e-mail cadastrado para onde será enviada uma notificação através de um servidor </w:t>
       </w:r>
+      <w:proofErr w:type="spellStart"/>
       <w:r>
         <w:rPr>
           <w:bCs w:val="0"/>
           <w:i/>
           <w:iCs/>
         </w:rPr>
-        <w:t>Simple Mail Transfer Protocol</w:t>
-      </w:r>
+        <w:t>Simple</w:t>
+      </w:r>
+      <w:proofErr w:type="spellEnd"/>
+      <w:r>
+        <w:rPr>
+          <w:bCs w:val="0"/>
+          <w:i/>
+          <w:iCs/>
+        </w:rPr>
+        <w:t xml:space="preserve"> Mail </w:t>
+      </w:r>
+      <w:proofErr w:type="spellStart"/>
+      <w:r>
+        <w:rPr>
+          <w:bCs w:val="0"/>
+          <w:i/>
+          <w:iCs/>
+        </w:rPr>
+        <w:t>Transfer</w:t>
+      </w:r>
+      <w:proofErr w:type="spellEnd"/>
+      <w:r>
+        <w:rPr>
+          <w:bCs w:val="0"/>
+          <w:i/>
+          <w:iCs/>
+        </w:rPr>
+        <w:t xml:space="preserve"> </w:t>
+      </w:r>
+      <w:proofErr w:type="spellStart"/>
+      <w:r>
+        <w:rPr>
+          <w:bCs w:val="0"/>
+          <w:i/>
+          <w:iCs/>
+        </w:rPr>
+        <w:t>Protocol</w:t>
+      </w:r>
+      <w:proofErr w:type="spellEnd"/>
       <w:r>
         <w:rPr>
           <w:bCs w:val="0"/>
@@ -17499,157 +18408,17 @@
         </w:rPr>
       </w:pPr>
       <w:r>
-        <w:rPr>
-          <w:bCs w:val="0"/>
-        </w:rPr>
-        <w:t xml:space="preserve">Este requisito refere-se </w:t>
-      </w:r>
-      <w:r>
-        <w:rPr>
-          <w:bCs w:val="0"/>
-        </w:rPr>
-        <w:t xml:space="preserve">ao cadastro de campanhas de </w:t>
-      </w:r>
-      <w:r>
-        <w:rPr>
-          <w:bCs w:val="0"/>
-        </w:rPr>
-        <w:t>bem-estar</w:t>
-      </w:r>
-      <w:r>
-        <w:rPr>
-          <w:bCs w:val="0"/>
-        </w:rPr>
-        <w:t xml:space="preserve"> dos animais. </w:t>
-      </w:r>
-      <w:r>
-        <w:rPr>
-          <w:bCs w:val="0"/>
-        </w:rPr>
-        <w:t xml:space="preserve">Deverá ser realizada por meio do aplicativo </w:t>
-      </w:r>
-      <w:r>
-        <w:rPr>
-          <w:bCs w:val="0"/>
+        <w:t xml:space="preserve">Este requisito refere-se ao cadastro de campanhas de bem-estar dos animais. Deverá ser realizada por meio do aplicativo </w:t>
+      </w:r>
+      <w:r>
+        <w:rPr>
           <w:i/>
           <w:iCs/>
         </w:rPr>
-        <w:t>W</w:t>
-      </w:r>
-      <w:r>
-        <w:rPr>
-          <w:bCs w:val="0"/>
-          <w:i/>
-          <w:iCs/>
-        </w:rPr>
-        <w:t>eb</w:t>
-      </w:r>
-      <w:r>
-        <w:rPr>
-          <w:bCs w:val="0"/>
-        </w:rPr>
-        <w:t xml:space="preserve"> por usuários responsáveis pela ins</w:t>
-      </w:r>
-      <w:r>
-        <w:rPr>
-          <w:bCs w:val="0"/>
-        </w:rPr>
-        <w:t xml:space="preserve">tituição contendo os </w:t>
-      </w:r>
-      <w:r>
-        <w:rPr>
-          <w:bCs w:val="0"/>
-        </w:rPr>
-        <w:t xml:space="preserve">seguintes </w:t>
-      </w:r>
-      <w:r>
-        <w:rPr>
-          <w:bCs w:val="0"/>
-        </w:rPr>
-        <w:t>dados</w:t>
-      </w:r>
-      <w:r>
-        <w:rPr>
-          <w:bCs w:val="0"/>
-        </w:rPr>
-        <w:t xml:space="preserve">: </w:t>
-      </w:r>
-      <w:r>
-        <w:rPr>
-          <w:bCs w:val="0"/>
-        </w:rPr>
-        <w:t>t</w:t>
-      </w:r>
-      <w:r>
-        <w:rPr>
-          <w:bCs w:val="0"/>
-        </w:rPr>
-        <w:t xml:space="preserve">ítulo, descrição, requisitos, data de início, data de fim e poderá </w:t>
-      </w:r>
-      <w:r>
-        <w:rPr>
-          <w:bCs w:val="0"/>
-          <w:highlight w:val="yellow"/>
-        </w:rPr>
-        <w:t>anexar uma</w:t>
-      </w:r>
-      <w:r>
-        <w:rPr>
-          <w:bCs w:val="0"/>
-        </w:rPr>
-        <w:t xml:space="preserve"> imagem. Será atribuído um identificador único para cada campanha e também possuirá um identificador da instituição a qual es</w:t>
-      </w:r>
-      <w:r>
-        <w:rPr>
-          <w:bCs w:val="0"/>
-        </w:rPr>
-        <w:t>s</w:t>
-      </w:r>
-      <w:r>
-        <w:rPr>
-          <w:bCs w:val="0"/>
-        </w:rPr>
-        <w:t>a campanha pertence</w:t>
-      </w:r>
-      <w:r>
-        <w:rPr>
-          <w:bCs w:val="0"/>
-        </w:rPr>
-        <w:t>rá</w:t>
-      </w:r>
-      <w:r>
-        <w:rPr>
-          <w:bCs w:val="0"/>
-        </w:rPr>
-        <w:t>.</w:t>
-      </w:r>
-    </w:p>
-    <w:p>
-      <w:pPr>
-        <w:rPr>
-          <w:bCs w:val="0"/>
-        </w:rPr>
-      </w:pPr>
-      <w:r>
-        <w:rPr>
-          <w:bCs w:val="0"/>
-          <w:highlight w:val="yellow"/>
-        </w:rPr>
-        <w:t xml:space="preserve">/* O link para a campanha </w:t>
-      </w:r>
-      <w:r>
-        <w:rPr>
-          <w:bCs w:val="0"/>
-          <w:highlight w:val="yellow"/>
-        </w:rPr>
-        <w:t>?</w:t>
-      </w:r>
-      <w:r>
-        <w:rPr>
-          <w:bCs w:val="0"/>
-          <w:highlight w:val="yellow"/>
-        </w:rPr>
-        <w:t>*/</w:t>
+        <w:t>Web</w:t>
+      </w:r>
+      <w:r>
+        <w:t xml:space="preserve"> por usuários responsáveis pela instituição contendo os seguintes dados: título, descrição, requisitos, data de início, data de fim e poderá anexar uma imagem. Aliem destas informações, o usuário terá a possibilidade de adicionar um link externo para lista de espera da campanha. Será atribuído um identificador único para cada campanha e também possuirá um identificador da instituição a qual essa campanha pertencerá.</w:t>
       </w:r>
     </w:p>
     <w:p>
@@ -18649,7 +19418,21 @@
         <w:rPr>
           <w:bCs w:val="0"/>
         </w:rPr>
-        <w:t>Os requisitos não funcionais definem as propriedades do sistema, bem como suas restrições. A classificação adotada está baseada em Sommerville (2013).</w:t>
+        <w:t xml:space="preserve">Os requisitos não funcionais definem as propriedades do sistema, bem como suas restrições. A classificação adotada está baseada em </w:t>
+      </w:r>
+      <w:proofErr w:type="spellStart"/>
+      <w:r>
+        <w:rPr>
+          <w:bCs w:val="0"/>
+        </w:rPr>
+        <w:t>Sommerville</w:t>
+      </w:r>
+      <w:proofErr w:type="spellEnd"/>
+      <w:r>
+        <w:rPr>
+          <w:bCs w:val="0"/>
+        </w:rPr>
+        <w:t xml:space="preserve"> (2013).</w:t>
       </w:r>
     </w:p>
     <w:p>
@@ -18694,13 +19477,27 @@
         <w:rPr>
           <w:bCs w:val="0"/>
         </w:rPr>
-        <w:t>em até</w:t>
-      </w:r>
-      <w:r>
-        <w:rPr>
-          <w:bCs w:val="0"/>
-        </w:rPr>
-        <w:t>e 24h após a parada.</w:t>
+        <w:t xml:space="preserve">em </w:t>
+      </w:r>
+      <w:proofErr w:type="spellStart"/>
+      <w:r>
+        <w:rPr>
+          <w:bCs w:val="0"/>
+        </w:rPr>
+        <w:t>até</w:t>
+      </w:r>
+      <w:r>
+        <w:rPr>
+          <w:bCs w:val="0"/>
+        </w:rPr>
+        <w:t>e</w:t>
+      </w:r>
+      <w:proofErr w:type="spellEnd"/>
+      <w:r>
+        <w:rPr>
+          <w:bCs w:val="0"/>
+        </w:rPr>
+        <w:t xml:space="preserve"> 24h após a parada.</w:t>
       </w:r>
     </w:p>
     <w:p>
@@ -19082,7 +19879,14 @@
         <w:rPr>
           <w:bCs w:val="0"/>
         </w:rPr>
-        <w:t>Este requisito refere-se às datas de entrega que serão divididas em quatro entregas do sistema, conforme previsto no Capítulo 4. A versão beta do sistema deverá ficar pronta para apresentação na Feira de Tecnologia da FAI (F</w:t>
+        <w:t>Este requisito refere-se às datas de entrega que serão divididas em quatro entregas do sistema, conforme previsto no Capítulo 4. A versão beta do sistema deverá ficar pronta para apresentação na Feira de Tecnologia da FAI (</w:t>
+      </w:r>
+      <w:proofErr w:type="spellStart"/>
+      <w:r>
+        <w:rPr>
+          <w:bCs w:val="0"/>
+        </w:rPr>
+        <w:t>F</w:t>
       </w:r>
       <w:r>
         <w:rPr>
@@ -19090,6 +19894,7 @@
         </w:rPr>
         <w:t>aitec</w:t>
       </w:r>
+      <w:proofErr w:type="spellEnd"/>
       <w:r>
         <w:rPr>
           <w:bCs w:val="0"/>
@@ -19156,6 +19961,7 @@
         </w:rPr>
         <w:t xml:space="preserve">O código de </w:t>
       </w:r>
+      <w:proofErr w:type="spellStart"/>
       <w:r>
         <w:rPr>
           <w:bCs w:val="0"/>
@@ -19163,6 +19969,7 @@
         </w:rPr>
         <w:t>back-end</w:t>
       </w:r>
+      <w:proofErr w:type="spellEnd"/>
       <w:r>
         <w:rPr>
           <w:bCs w:val="0"/>
@@ -19187,8 +19994,36 @@
           <w:i/>
           <w:iCs/>
         </w:rPr>
-        <w:t>Spring Model View Controller</w:t>
-      </w:r>
+        <w:t xml:space="preserve">Spring Model </w:t>
+      </w:r>
+      <w:proofErr w:type="spellStart"/>
+      <w:r>
+        <w:rPr>
+          <w:bCs w:val="0"/>
+          <w:i/>
+          <w:iCs/>
+        </w:rPr>
+        <w:t>View</w:t>
+      </w:r>
+      <w:proofErr w:type="spellEnd"/>
+      <w:r>
+        <w:rPr>
+          <w:bCs w:val="0"/>
+          <w:i/>
+          <w:iCs/>
+        </w:rPr>
+        <w:t xml:space="preserve"> </w:t>
+      </w:r>
+      <w:proofErr w:type="spellStart"/>
+      <w:r>
+        <w:rPr>
+          <w:bCs w:val="0"/>
+          <w:i/>
+          <w:iCs/>
+        </w:rPr>
+        <w:t>Controller</w:t>
+      </w:r>
+      <w:proofErr w:type="spellEnd"/>
       <w:r>
         <w:rPr>
           <w:bCs w:val="0"/>
@@ -19221,8 +20056,17 @@
           <w:bCs w:val="0"/>
           <w:i/>
         </w:rPr>
-        <w:t>front-end</w:t>
-      </w:r>
+        <w:t>front-</w:t>
+      </w:r>
+      <w:proofErr w:type="spellStart"/>
+      <w:r>
+        <w:rPr>
+          <w:bCs w:val="0"/>
+          <w:i/>
+        </w:rPr>
+        <w:t>end</w:t>
+      </w:r>
+      <w:proofErr w:type="spellEnd"/>
       <w:r>
         <w:rPr>
           <w:bCs w:val="0"/>
@@ -19243,44 +20087,142 @@
         </w:rPr>
         <w:t xml:space="preserve"> será desenvolvido utilizando </w:t>
       </w:r>
-      <w:r>
-        <w:rPr>
-          <w:bCs w:val="0"/>
-          <w:i/>
-        </w:rPr>
-        <w:t>HyperText Markup Language</w:t>
-      </w:r>
+      <w:proofErr w:type="spellStart"/>
+      <w:r>
+        <w:rPr>
+          <w:bCs w:val="0"/>
+          <w:i/>
+        </w:rPr>
+        <w:t>HyperText</w:t>
+      </w:r>
+      <w:proofErr w:type="spellEnd"/>
+      <w:r>
+        <w:rPr>
+          <w:bCs w:val="0"/>
+          <w:i/>
+        </w:rPr>
+        <w:t xml:space="preserve"> Markup </w:t>
+      </w:r>
+      <w:proofErr w:type="spellStart"/>
+      <w:r>
+        <w:rPr>
+          <w:bCs w:val="0"/>
+          <w:i/>
+        </w:rPr>
+        <w:t>Language</w:t>
+      </w:r>
+      <w:proofErr w:type="spellEnd"/>
       <w:r>
         <w:rPr>
           <w:bCs w:val="0"/>
         </w:rPr>
         <w:t xml:space="preserve"> (HTML 5), </w:t>
       </w:r>
-      <w:r>
-        <w:rPr>
-          <w:bCs w:val="0"/>
-          <w:i/>
-        </w:rPr>
-        <w:t>Cascading Style Sheets</w:t>
-      </w:r>
-      <w:r>
-        <w:rPr>
-          <w:bCs w:val="0"/>
-        </w:rPr>
-        <w:t xml:space="preserve"> (CSS 3), Javascript e Thymeleaf como </w:t>
-      </w:r>
-      <w:r>
-        <w:rPr>
-          <w:bCs w:val="0"/>
-          <w:i/>
-        </w:rPr>
-        <w:t>template engine</w:t>
-      </w:r>
-      <w:r>
-        <w:rPr>
-          <w:bCs w:val="0"/>
-        </w:rPr>
-        <w:t xml:space="preserve">. A linguagem Dart </w:t>
+      <w:proofErr w:type="spellStart"/>
+      <w:r>
+        <w:rPr>
+          <w:bCs w:val="0"/>
+          <w:i/>
+        </w:rPr>
+        <w:t>Cascading</w:t>
+      </w:r>
+      <w:proofErr w:type="spellEnd"/>
+      <w:r>
+        <w:rPr>
+          <w:bCs w:val="0"/>
+          <w:i/>
+        </w:rPr>
+        <w:t xml:space="preserve"> </w:t>
+      </w:r>
+      <w:proofErr w:type="spellStart"/>
+      <w:r>
+        <w:rPr>
+          <w:bCs w:val="0"/>
+          <w:i/>
+        </w:rPr>
+        <w:t>Style</w:t>
+      </w:r>
+      <w:proofErr w:type="spellEnd"/>
+      <w:r>
+        <w:rPr>
+          <w:bCs w:val="0"/>
+          <w:i/>
+        </w:rPr>
+        <w:t xml:space="preserve"> </w:t>
+      </w:r>
+      <w:proofErr w:type="spellStart"/>
+      <w:r>
+        <w:rPr>
+          <w:bCs w:val="0"/>
+          <w:i/>
+        </w:rPr>
+        <w:t>Sheets</w:t>
+      </w:r>
+      <w:proofErr w:type="spellEnd"/>
+      <w:r>
+        <w:rPr>
+          <w:bCs w:val="0"/>
+        </w:rPr>
+        <w:t xml:space="preserve"> (CSS 3), Javascript e </w:t>
+      </w:r>
+      <w:proofErr w:type="spellStart"/>
+      <w:r>
+        <w:rPr>
+          <w:bCs w:val="0"/>
+        </w:rPr>
+        <w:t>Thymeleaf</w:t>
+      </w:r>
+      <w:proofErr w:type="spellEnd"/>
+      <w:r>
+        <w:rPr>
+          <w:bCs w:val="0"/>
+        </w:rPr>
+        <w:t xml:space="preserve"> como </w:t>
+      </w:r>
+      <w:proofErr w:type="spellStart"/>
+      <w:r>
+        <w:rPr>
+          <w:bCs w:val="0"/>
+          <w:i/>
+        </w:rPr>
+        <w:t>template</w:t>
+      </w:r>
+      <w:proofErr w:type="spellEnd"/>
+      <w:r>
+        <w:rPr>
+          <w:bCs w:val="0"/>
+          <w:i/>
+        </w:rPr>
+        <w:t xml:space="preserve"> </w:t>
+      </w:r>
+      <w:proofErr w:type="spellStart"/>
+      <w:r>
+        <w:rPr>
+          <w:bCs w:val="0"/>
+          <w:i/>
+        </w:rPr>
+        <w:t>engine</w:t>
+      </w:r>
+      <w:proofErr w:type="spellEnd"/>
+      <w:r>
+        <w:rPr>
+          <w:bCs w:val="0"/>
+        </w:rPr>
+        <w:t xml:space="preserve">. A linguagem </w:t>
+      </w:r>
+      <w:proofErr w:type="spellStart"/>
+      <w:r>
+        <w:rPr>
+          <w:bCs w:val="0"/>
+        </w:rPr>
+        <w:t>Dart</w:t>
+      </w:r>
+      <w:proofErr w:type="spellEnd"/>
+      <w:r>
+        <w:rPr>
+          <w:bCs w:val="0"/>
+        </w:rPr>
+        <w:t xml:space="preserve"> </w:t>
       </w:r>
       <w:r>
         <w:rPr>
@@ -19334,28 +20276,98 @@
         </w:rPr>
         <w:t xml:space="preserve">A aplicação deverá ser codificada utilizando as </w:t>
       </w:r>
+      <w:proofErr w:type="spellStart"/>
       <w:r>
         <w:rPr>
           <w:bCs w:val="0"/>
           <w:i/>
           <w:iCs/>
         </w:rPr>
-        <w:t xml:space="preserve">Integrated Development Environment </w:t>
-      </w:r>
-      <w:r>
-        <w:rPr>
-          <w:bCs w:val="0"/>
-        </w:rPr>
-        <w:t xml:space="preserve">(IDEs) </w:t>
-      </w:r>
+        <w:t>Integrated</w:t>
+      </w:r>
+      <w:proofErr w:type="spellEnd"/>
       <w:r>
         <w:rPr>
           <w:bCs w:val="0"/>
           <w:i/>
           <w:iCs/>
         </w:rPr>
-        <w:t>Visual Code</w:t>
-      </w:r>
+        <w:t xml:space="preserve"> </w:t>
+      </w:r>
+      <w:proofErr w:type="spellStart"/>
+      <w:r>
+        <w:rPr>
+          <w:bCs w:val="0"/>
+          <w:i/>
+          <w:iCs/>
+        </w:rPr>
+        <w:t>Development</w:t>
+      </w:r>
+      <w:proofErr w:type="spellEnd"/>
+      <w:r>
+        <w:rPr>
+          <w:bCs w:val="0"/>
+          <w:i/>
+          <w:iCs/>
+        </w:rPr>
+        <w:t xml:space="preserve"> </w:t>
+      </w:r>
+      <w:proofErr w:type="spellStart"/>
+      <w:r>
+        <w:rPr>
+          <w:bCs w:val="0"/>
+          <w:i/>
+          <w:iCs/>
+        </w:rPr>
+        <w:t>Environment</w:t>
+      </w:r>
+      <w:proofErr w:type="spellEnd"/>
+      <w:r>
+        <w:rPr>
+          <w:bCs w:val="0"/>
+          <w:i/>
+          <w:iCs/>
+        </w:rPr>
+        <w:t xml:space="preserve"> </w:t>
+      </w:r>
+      <w:r>
+        <w:rPr>
+          <w:bCs w:val="0"/>
+        </w:rPr>
+        <w:t>(</w:t>
+      </w:r>
+      <w:proofErr w:type="spellStart"/>
+      <w:r>
+        <w:rPr>
+          <w:bCs w:val="0"/>
+        </w:rPr>
+        <w:t>IDEs</w:t>
+      </w:r>
+      <w:proofErr w:type="spellEnd"/>
+      <w:r>
+        <w:rPr>
+          <w:bCs w:val="0"/>
+        </w:rPr>
+        <w:t xml:space="preserve">) </w:t>
+      </w:r>
+      <w:r>
+        <w:rPr>
+          <w:bCs w:val="0"/>
+          <w:i/>
+          <w:iCs/>
+        </w:rPr>
+        <w:t xml:space="preserve">Visual </w:t>
+      </w:r>
+      <w:proofErr w:type="spellStart"/>
+      <w:r>
+        <w:rPr>
+          <w:bCs w:val="0"/>
+          <w:i/>
+          <w:iCs/>
+        </w:rPr>
+        <w:t>Code</w:t>
+      </w:r>
+      <w:proofErr w:type="spellEnd"/>
       <w:r>
         <w:rPr>
           <w:bCs w:val="0"/>
@@ -19375,6 +20387,7 @@
         </w:rPr>
         <w:t xml:space="preserve">, a IDE do </w:t>
       </w:r>
+      <w:proofErr w:type="spellStart"/>
       <w:r>
         <w:rPr>
           <w:bCs w:val="0"/>
@@ -19383,6 +20396,7 @@
         </w:rPr>
         <w:t>SpringBoot</w:t>
       </w:r>
+      <w:proofErr w:type="spellEnd"/>
       <w:r>
         <w:rPr>
           <w:bCs w:val="0"/>
@@ -19394,8 +20408,17 @@
           <w:bCs w:val="0"/>
           <w:i/>
         </w:rPr>
-        <w:t>front-end</w:t>
-      </w:r>
+        <w:t>front-</w:t>
+      </w:r>
+      <w:proofErr w:type="spellStart"/>
+      <w:r>
+        <w:rPr>
+          <w:bCs w:val="0"/>
+          <w:i/>
+        </w:rPr>
+        <w:t>end</w:t>
+      </w:r>
+      <w:proofErr w:type="spellEnd"/>
       <w:r>
         <w:rPr>
           <w:bCs w:val="0"/>
@@ -19426,7 +20449,21 @@
         <w:rPr>
           <w:bCs w:val="0"/>
         </w:rPr>
-        <w:t xml:space="preserve"> Flutter 2.10.3. </w:t>
+        <w:t xml:space="preserve"> </w:t>
+      </w:r>
+      <w:proofErr w:type="spellStart"/>
+      <w:r>
+        <w:rPr>
+          <w:bCs w:val="0"/>
+        </w:rPr>
+        <w:t>Flutter</w:t>
+      </w:r>
+      <w:proofErr w:type="spellEnd"/>
+      <w:r>
+        <w:rPr>
+          <w:bCs w:val="0"/>
+        </w:rPr>
+        <w:t xml:space="preserve"> 2.10.3. </w:t>
       </w:r>
     </w:p>
     <w:p>
@@ -19465,7 +20502,21 @@
         <w:rPr>
           <w:bCs w:val="0"/>
         </w:rPr>
-        <w:t>Para controle de versionamento de código deve ser utilizado o Git e o GitHub como ferramenta de hospedagem do código. </w:t>
+        <w:t xml:space="preserve">Para controle de versionamento de código deve ser utilizado o </w:t>
+      </w:r>
+      <w:proofErr w:type="spellStart"/>
+      <w:r>
+        <w:rPr>
+          <w:bCs w:val="0"/>
+        </w:rPr>
+        <w:t>Git</w:t>
+      </w:r>
+      <w:proofErr w:type="spellEnd"/>
+      <w:r>
+        <w:rPr>
+          <w:bCs w:val="0"/>
+        </w:rPr>
+        <w:t xml:space="preserve"> e o GitHub como ferramenta de hospedagem do código. </w:t>
       </w:r>
     </w:p>
     <w:p>
@@ -19491,20 +20542,76 @@
         <w:rPr>
           <w:bCs w:val="0"/>
         </w:rPr>
-        <w:t>RNF 10 - Ferramentas Computer-Aided Software Engineering (Case)</w:t>
-      </w:r>
-    </w:p>
-    <w:p>
-      <w:pPr>
-        <w:rPr>
-          <w:bCs w:val="0"/>
-        </w:rPr>
-      </w:pPr>
-      <w:r>
-        <w:rPr>
-          <w:bCs w:val="0"/>
-        </w:rPr>
-        <w:t xml:space="preserve">Para modelagem de dados, casos de uso e diagrama de classes deve ser utilizado o Ideas Modeler </w:t>
+        <w:t>RNF 10 - Ferramentas Computer-</w:t>
+      </w:r>
+      <w:proofErr w:type="spellStart"/>
+      <w:r>
+        <w:rPr>
+          <w:bCs w:val="0"/>
+        </w:rPr>
+        <w:t>Aided</w:t>
+      </w:r>
+      <w:proofErr w:type="spellEnd"/>
+      <w:r>
+        <w:rPr>
+          <w:bCs w:val="0"/>
+        </w:rPr>
+        <w:t xml:space="preserve"> Software </w:t>
+      </w:r>
+      <w:proofErr w:type="spellStart"/>
+      <w:r>
+        <w:rPr>
+          <w:bCs w:val="0"/>
+        </w:rPr>
+        <w:t>Engineering</w:t>
+      </w:r>
+      <w:proofErr w:type="spellEnd"/>
+      <w:r>
+        <w:rPr>
+          <w:bCs w:val="0"/>
+        </w:rPr>
+        <w:t xml:space="preserve"> (Case)</w:t>
+      </w:r>
+    </w:p>
+    <w:p>
+      <w:pPr>
+        <w:rPr>
+          <w:bCs w:val="0"/>
+        </w:rPr>
+      </w:pPr>
+      <w:r>
+        <w:rPr>
+          <w:bCs w:val="0"/>
+        </w:rPr>
+        <w:t xml:space="preserve">Para modelagem de dados, casos de uso e diagrama de classes deve ser utilizado o </w:t>
+      </w:r>
+      <w:proofErr w:type="spellStart"/>
+      <w:r>
+        <w:rPr>
+          <w:bCs w:val="0"/>
+        </w:rPr>
+        <w:t>Ideas</w:t>
+      </w:r>
+      <w:proofErr w:type="spellEnd"/>
+      <w:r>
+        <w:rPr>
+          <w:bCs w:val="0"/>
+        </w:rPr>
+        <w:t xml:space="preserve"> </w:t>
+      </w:r>
+      <w:proofErr w:type="spellStart"/>
+      <w:r>
+        <w:rPr>
+          <w:bCs w:val="0"/>
+        </w:rPr>
+        <w:t>Modeler</w:t>
+      </w:r>
+      <w:proofErr w:type="spellEnd"/>
+      <w:r>
+        <w:rPr>
+          <w:bCs w:val="0"/>
+        </w:rPr>
+        <w:t xml:space="preserve"> </w:t>
       </w:r>
       <w:r>
         <w:rPr>
@@ -19636,8 +20743,33 @@
           <w:bCs w:val="0"/>
           <w:i/>
         </w:rPr>
-        <w:t>Java Code Conventions</w:t>
-      </w:r>
+        <w:t xml:space="preserve">Java </w:t>
+      </w:r>
+      <w:proofErr w:type="spellStart"/>
+      <w:r>
+        <w:rPr>
+          <w:bCs w:val="0"/>
+          <w:i/>
+        </w:rPr>
+        <w:t>Code</w:t>
+      </w:r>
+      <w:proofErr w:type="spellEnd"/>
+      <w:r>
+        <w:rPr>
+          <w:bCs w:val="0"/>
+          <w:i/>
+        </w:rPr>
+        <w:t xml:space="preserve"> </w:t>
+      </w:r>
+      <w:proofErr w:type="spellStart"/>
+      <w:r>
+        <w:rPr>
+          <w:bCs w:val="0"/>
+          <w:i/>
+        </w:rPr>
+        <w:t>Conventions</w:t>
+      </w:r>
+      <w:proofErr w:type="spellEnd"/>
       <w:r>
         <w:rPr>
           <w:bCs w:val="0"/>
@@ -19688,8 +20820,33 @@
           <w:bCs w:val="0"/>
           <w:i/>
         </w:rPr>
-        <w:t>Model View Controller</w:t>
-      </w:r>
+        <w:t xml:space="preserve">Model </w:t>
+      </w:r>
+      <w:proofErr w:type="spellStart"/>
+      <w:r>
+        <w:rPr>
+          <w:bCs w:val="0"/>
+          <w:i/>
+        </w:rPr>
+        <w:t>View</w:t>
+      </w:r>
+      <w:proofErr w:type="spellEnd"/>
+      <w:r>
+        <w:rPr>
+          <w:bCs w:val="0"/>
+          <w:i/>
+        </w:rPr>
+        <w:t xml:space="preserve"> </w:t>
+      </w:r>
+      <w:proofErr w:type="spellStart"/>
+      <w:r>
+        <w:rPr>
+          <w:bCs w:val="0"/>
+          <w:i/>
+        </w:rPr>
+        <w:t>Controller</w:t>
+      </w:r>
+      <w:proofErr w:type="spellEnd"/>
       <w:r>
         <w:rPr>
           <w:bCs w:val="0"/>
@@ -19709,6 +20866,7 @@
         </w:rPr>
         <w:t>O padrão arquitetural será o MVC, contendo as camadas de controle (</w:t>
       </w:r>
+      <w:proofErr w:type="spellStart"/>
       <w:r>
         <w:rPr>
           <w:bCs w:val="0"/>
@@ -19716,12 +20874,14 @@
         </w:rPr>
         <w:t>controller</w:t>
       </w:r>
+      <w:proofErr w:type="spellEnd"/>
       <w:r>
         <w:rPr>
           <w:bCs w:val="0"/>
         </w:rPr>
         <w:t>), de interação (</w:t>
       </w:r>
+      <w:proofErr w:type="spellStart"/>
       <w:r>
         <w:rPr>
           <w:bCs w:val="0"/>
@@ -19729,6 +20889,7 @@
         </w:rPr>
         <w:t>view</w:t>
       </w:r>
+      <w:proofErr w:type="spellEnd"/>
       <w:r>
         <w:rPr>
           <w:bCs w:val="0"/>
@@ -19826,7 +20987,35 @@
         <w:rPr>
           <w:bCs w:val="0"/>
         </w:rPr>
-        <w:t>Para hospedagem do sistema, o servidor deverá conter no mínimo s seguintes configurações: processador Intel Core i7 de 9ª geração ou superior, 8 Gbytes de memória RAM e armazenamento de 1 Tbyte.</w:t>
+        <w:t xml:space="preserve">Para hospedagem do sistema, o servidor deverá conter no mínimo s seguintes configurações: processador Intel Core i7 de 9ª geração ou superior, 8 </w:t>
+      </w:r>
+      <w:proofErr w:type="spellStart"/>
+      <w:r>
+        <w:rPr>
+          <w:bCs w:val="0"/>
+        </w:rPr>
+        <w:t>Gbytes</w:t>
+      </w:r>
+      <w:proofErr w:type="spellEnd"/>
+      <w:r>
+        <w:rPr>
+          <w:bCs w:val="0"/>
+        </w:rPr>
+        <w:t xml:space="preserve"> de memória RAM e armazenamento de 1 </w:t>
+      </w:r>
+      <w:proofErr w:type="spellStart"/>
+      <w:r>
+        <w:rPr>
+          <w:bCs w:val="0"/>
+        </w:rPr>
+        <w:t>Tbyte</w:t>
+      </w:r>
+      <w:proofErr w:type="spellEnd"/>
+      <w:r>
+        <w:rPr>
+          <w:bCs w:val="0"/>
+        </w:rPr>
+        <w:t>.</w:t>
       </w:r>
     </w:p>
     <w:p>
@@ -19865,7 +21054,21 @@
         <w:rPr>
           <w:bCs w:val="0"/>
         </w:rPr>
-        <w:t>O servidor deverá ter disponível o sistema operacional Linux Mint 20.3 ou superior.</w:t>
+        <w:t xml:space="preserve">O servidor deverá ter disponível o sistema operacional Linux </w:t>
+      </w:r>
+      <w:proofErr w:type="spellStart"/>
+      <w:r>
+        <w:rPr>
+          <w:bCs w:val="0"/>
+        </w:rPr>
+        <w:t>Mint</w:t>
+      </w:r>
+      <w:proofErr w:type="spellEnd"/>
+      <w:r>
+        <w:rPr>
+          <w:bCs w:val="0"/>
+        </w:rPr>
+        <w:t xml:space="preserve"> 20.3 ou superior.</w:t>
       </w:r>
     </w:p>
     <w:p>
@@ -19905,7 +21108,21 @@
           <w:bCs w:val="0"/>
         </w:rPr>
         <w:lastRenderedPageBreak/>
-        <w:t>O servidor deverá ter disponível o SGBD PostgresSQL versão 14.</w:t>
+        <w:t xml:space="preserve">O servidor deverá ter disponível o SGBD </w:t>
+      </w:r>
+      <w:proofErr w:type="spellStart"/>
+      <w:r>
+        <w:rPr>
+          <w:bCs w:val="0"/>
+        </w:rPr>
+        <w:t>PostgresSQL</w:t>
+      </w:r>
+      <w:proofErr w:type="spellEnd"/>
+      <w:r>
+        <w:rPr>
+          <w:bCs w:val="0"/>
+        </w:rPr>
+        <w:t xml:space="preserve"> versão 14.</w:t>
       </w:r>
     </w:p>
     <w:p>
@@ -19946,13 +21163,77 @@
         </w:rPr>
         <w:t xml:space="preserve">Para envio de mensagens de redefinição de senha deverá ser utilizado o protocolo </w:t>
       </w:r>
+      <w:proofErr w:type="spellStart"/>
       <w:r>
         <w:rPr>
           <w:bCs w:val="0"/>
           <w:i/>
           <w:iCs/>
         </w:rPr>
-        <w:t xml:space="preserve">Simple Main Transfer Protocol </w:t>
+        <w:t>Simple</w:t>
+      </w:r>
+      <w:proofErr w:type="spellEnd"/>
+      <w:r>
+        <w:rPr>
+          <w:bCs w:val="0"/>
+          <w:i/>
+          <w:iCs/>
+        </w:rPr>
+        <w:t xml:space="preserve"> </w:t>
+      </w:r>
+      <w:proofErr w:type="spellStart"/>
+      <w:r>
+        <w:rPr>
+          <w:bCs w:val="0"/>
+          <w:i/>
+          <w:iCs/>
+        </w:rPr>
+        <w:t>Main</w:t>
+      </w:r>
+      <w:proofErr w:type="spellEnd"/>
+      <w:r>
+        <w:rPr>
+          <w:bCs w:val="0"/>
+          <w:i/>
+          <w:iCs/>
+        </w:rPr>
+        <w:t xml:space="preserve"> </w:t>
+      </w:r>
+      <w:proofErr w:type="spellStart"/>
+      <w:r>
+        <w:rPr>
+          <w:bCs w:val="0"/>
+          <w:i/>
+          <w:iCs/>
+        </w:rPr>
+        <w:t>Transfer</w:t>
+      </w:r>
+      <w:proofErr w:type="spellEnd"/>
+      <w:r>
+        <w:rPr>
+          <w:bCs w:val="0"/>
+          <w:i/>
+          <w:iCs/>
+        </w:rPr>
+        <w:t xml:space="preserve"> </w:t>
+      </w:r>
+      <w:proofErr w:type="spellStart"/>
+      <w:r>
+        <w:rPr>
+          <w:bCs w:val="0"/>
+          <w:i/>
+          <w:iCs/>
+        </w:rPr>
+        <w:t>Protocol</w:t>
+      </w:r>
+      <w:proofErr w:type="spellEnd"/>
+      <w:r>
+        <w:rPr>
+          <w:bCs w:val="0"/>
+          <w:i/>
+          <w:iCs/>
+        </w:rPr>
+        <w:t xml:space="preserve"> </w:t>
       </w:r>
       <w:r>
         <w:rPr>
@@ -20080,13 +21361,95 @@
         </w:rPr>
         <w:t xml:space="preserve">Os dados sigilosos deverão estar protegidos por um mecanismo de criptografia para garantir a integridade e deve-se assegurar sua persistência de forma correta, utilizando o protocolo </w:t>
       </w:r>
+      <w:proofErr w:type="spellStart"/>
       <w:r>
         <w:rPr>
           <w:bCs w:val="0"/>
           <w:i/>
           <w:iCs/>
         </w:rPr>
-        <w:t xml:space="preserve">Hyper Text Transfer Protocol Secure </w:t>
+        <w:t>Hyper</w:t>
+      </w:r>
+      <w:proofErr w:type="spellEnd"/>
+      <w:r>
+        <w:rPr>
+          <w:bCs w:val="0"/>
+          <w:i/>
+          <w:iCs/>
+        </w:rPr>
+        <w:t xml:space="preserve"> </w:t>
+      </w:r>
+      <w:proofErr w:type="spellStart"/>
+      <w:r>
+        <w:rPr>
+          <w:bCs w:val="0"/>
+          <w:i/>
+          <w:iCs/>
+        </w:rPr>
+        <w:t>Text</w:t>
+      </w:r>
+      <w:proofErr w:type="spellEnd"/>
+      <w:r>
+        <w:rPr>
+          <w:bCs w:val="0"/>
+          <w:i/>
+          <w:iCs/>
+        </w:rPr>
+        <w:t xml:space="preserve"> </w:t>
+      </w:r>
+      <w:proofErr w:type="spellStart"/>
+      <w:r>
+        <w:rPr>
+          <w:bCs w:val="0"/>
+          <w:i/>
+          <w:iCs/>
+        </w:rPr>
+        <w:t>Transfer</w:t>
+      </w:r>
+      <w:proofErr w:type="spellEnd"/>
+      <w:r>
+        <w:rPr>
+          <w:bCs w:val="0"/>
+          <w:i/>
+          <w:iCs/>
+        </w:rPr>
+        <w:t xml:space="preserve"> </w:t>
+      </w:r>
+      <w:proofErr w:type="spellStart"/>
+      <w:r>
+        <w:rPr>
+          <w:bCs w:val="0"/>
+          <w:i/>
+          <w:iCs/>
+        </w:rPr>
+        <w:t>Protocol</w:t>
+      </w:r>
+      <w:proofErr w:type="spellEnd"/>
+      <w:r>
+        <w:rPr>
+          <w:bCs w:val="0"/>
+          <w:i/>
+          <w:iCs/>
+        </w:rPr>
+        <w:t xml:space="preserve"> </w:t>
+      </w:r>
+      <w:proofErr w:type="spellStart"/>
+      <w:r>
+        <w:rPr>
+          <w:bCs w:val="0"/>
+          <w:i/>
+          <w:iCs/>
+        </w:rPr>
+        <w:t>Secure</w:t>
+      </w:r>
+      <w:proofErr w:type="spellEnd"/>
+      <w:r>
+        <w:rPr>
+          <w:bCs w:val="0"/>
+          <w:i/>
+          <w:iCs/>
+        </w:rPr>
+        <w:t xml:space="preserve"> </w:t>
       </w:r>
       <w:r>
         <w:rPr>
@@ -20584,10 +21947,7 @@
     </w:p>
     <w:p>
       <w:r>
-        <w:t xml:space="preserve">O diagrama de pacotes tem como função detalhar os agrupamentos lógicos do sistema e detalhar as relações de dependências entre eles. </w:t>
-      </w:r>
-      <w:r>
-        <w:t xml:space="preserve">Os elementos podem ser outros pacotes, classes, objetos entre outros. </w:t>
+        <w:t xml:space="preserve">O diagrama de pacotes tem como função detalhar os agrupamentos lógicos do sistema e detalhar as relações de dependências entre eles. Os elementos podem ser outros pacotes, classes, objetos entre outros. </w:t>
       </w:r>
     </w:p>
     <w:p>
@@ -20599,53 +21959,273 @@
           <w:i/>
           <w:iCs/>
         </w:rPr>
+        <w:t xml:space="preserve">frameworks </w:t>
+      </w:r>
+      <w:r>
+        <w:t xml:space="preserve">utilizados, integração com a base de dados, componentes de aplicação </w:t>
+      </w:r>
+      <w:proofErr w:type="spellStart"/>
+      <w:r>
+        <w:rPr>
+          <w:i/>
+          <w:iCs/>
+        </w:rPr>
+        <w:t>back-end</w:t>
+      </w:r>
+      <w:proofErr w:type="spellEnd"/>
+      <w:r>
+        <w:rPr>
+          <w:i/>
+          <w:iCs/>
+        </w:rPr>
+        <w:t xml:space="preserve"> </w:t>
+      </w:r>
+      <w:r>
+        <w:t>e as tecnologias externas integradas ao projeto.</w:t>
+      </w:r>
+    </w:p>
+    <w:p>
+      <w:r>
+        <w:t xml:space="preserve">Ambas as aplicações </w:t>
+      </w:r>
+      <w:r>
+        <w:rPr>
+          <w:i/>
+          <w:iCs/>
+        </w:rPr>
+        <w:t xml:space="preserve">web </w:t>
+      </w:r>
+      <w:r>
+        <w:t xml:space="preserve">e </w:t>
+      </w:r>
+      <w:r>
+        <w:rPr>
+          <w:i/>
+          <w:iCs/>
+        </w:rPr>
+        <w:t>mobile</w:t>
+      </w:r>
+      <w:r>
+        <w:t xml:space="preserve"> utilizam de </w:t>
+      </w:r>
+      <w:r>
+        <w:rPr>
+          <w:i/>
+          <w:iCs/>
+        </w:rPr>
         <w:t>frameworks</w:t>
       </w:r>
       <w:r>
+        <w:t xml:space="preserve"> externos e possuem os seguintes pacotes: </w:t>
+      </w:r>
+    </w:p>
+    <w:p>
+      <w:pPr>
+        <w:pStyle w:val="PargrafodaLista"/>
+        <w:numPr>
+          <w:ilvl w:val="0"/>
+          <w:numId w:val="29"/>
+        </w:numPr>
+      </w:pPr>
+      <w:proofErr w:type="spellStart"/>
+      <w:r>
         <w:rPr>
           <w:i/>
           <w:iCs/>
         </w:rPr>
+        <w:t>Views</w:t>
+      </w:r>
+      <w:proofErr w:type="spellEnd"/>
+      <w:r>
+        <w:rPr>
+          <w:i/>
+          <w:iCs/>
+        </w:rPr>
+        <w:t xml:space="preserve">, </w:t>
+      </w:r>
+      <w:r>
+        <w:t>contendo toda a interface de usuário do sistema.</w:t>
+      </w:r>
+    </w:p>
+    <w:p>
+      <w:pPr>
+        <w:pStyle w:val="PargrafodaLista"/>
+        <w:numPr>
+          <w:ilvl w:val="0"/>
+          <w:numId w:val="29"/>
+        </w:numPr>
+      </w:pPr>
+      <w:proofErr w:type="spellStart"/>
+      <w:r>
+        <w:rPr>
+          <w:i/>
+          <w:iCs/>
+        </w:rPr>
+        <w:t>Controllers</w:t>
+      </w:r>
+      <w:proofErr w:type="spellEnd"/>
+      <w:r>
+        <w:rPr>
+          <w:i/>
+          <w:iCs/>
+        </w:rPr>
+        <w:t xml:space="preserve">, </w:t>
+      </w:r>
+      <w:r>
+        <w:t xml:space="preserve">contendo as classes de controle responsáveis por realizar as conexões entre os pacotes de </w:t>
+      </w:r>
+      <w:r>
+        <w:rPr>
+          <w:i/>
+          <w:iCs/>
+        </w:rPr>
+        <w:t>front-end.</w:t>
+      </w:r>
+    </w:p>
+    <w:p>
+      <w:pPr>
+        <w:pStyle w:val="PargrafodaLista"/>
+        <w:numPr>
+          <w:ilvl w:val="0"/>
+          <w:numId w:val="29"/>
+        </w:numPr>
+      </w:pPr>
+      <w:r>
+        <w:rPr>
+          <w:i/>
+          <w:iCs/>
+        </w:rPr>
+        <w:lastRenderedPageBreak/>
+        <w:t>Services</w:t>
+      </w:r>
+      <w:r>
+        <w:t xml:space="preserve">, com as classes responsáveis pela comunicação do </w:t>
+      </w:r>
+      <w:r>
+        <w:rPr>
+          <w:i/>
+          <w:iCs/>
+        </w:rPr>
+        <w:t>front-</w:t>
+      </w:r>
+      <w:proofErr w:type="spellStart"/>
+      <w:r>
+        <w:rPr>
+          <w:i/>
+          <w:iCs/>
+        </w:rPr>
+        <w:t>end</w:t>
+      </w:r>
+      <w:proofErr w:type="spellEnd"/>
+      <w:r>
+        <w:t xml:space="preserve"> com a aplicação REST API.</w:t>
+      </w:r>
+    </w:p>
+    <w:p>
+      <w:r>
+        <w:t xml:space="preserve">A aplicação </w:t>
+      </w:r>
+      <w:proofErr w:type="spellStart"/>
+      <w:r>
+        <w:rPr>
+          <w:i/>
+          <w:iCs/>
+        </w:rPr>
+        <w:t>back-end</w:t>
+      </w:r>
+      <w:proofErr w:type="spellEnd"/>
+      <w:r>
+        <w:t xml:space="preserve"> do sistema é representado por REST API que contém os pacotes </w:t>
+      </w:r>
+      <w:r>
+        <w:rPr>
+          <w:i/>
+          <w:iCs/>
+        </w:rPr>
+        <w:t xml:space="preserve">Model, </w:t>
+      </w:r>
+      <w:proofErr w:type="spellStart"/>
+      <w:r>
+        <w:rPr>
+          <w:i/>
+          <w:iCs/>
+        </w:rPr>
+        <w:t>Resources</w:t>
+      </w:r>
+      <w:proofErr w:type="spellEnd"/>
+      <w:r>
+        <w:rPr>
+          <w:i/>
+          <w:iCs/>
+        </w:rPr>
         <w:t xml:space="preserve"> </w:t>
       </w:r>
       <w:r>
-        <w:t xml:space="preserve">utilizados, integração com a base de dados, componentes de aplicação </w:t>
+        <w:t>e</w:t>
       </w:r>
       <w:r>
         <w:rPr>
           <w:i/>
           <w:iCs/>
         </w:rPr>
-        <w:t xml:space="preserve">back-end </w:t>
-      </w:r>
-      <w:r>
-        <w:t>e as tecnologias externas integradas ao projeto</w:t>
-      </w:r>
-      <w:r>
-        <w:rPr>
-          <w:highlight w:val="yellow"/>
+        <w:t xml:space="preserve"> D</w:t>
+      </w:r>
+      <w:r>
+        <w:rPr>
+          <w:i/>
+          <w:iCs/>
+        </w:rPr>
+        <w:t xml:space="preserve">ata </w:t>
+      </w:r>
+      <w:r>
+        <w:rPr>
+          <w:i/>
+          <w:iCs/>
+        </w:rPr>
+        <w:t>A</w:t>
+      </w:r>
+      <w:r>
+        <w:rPr>
+          <w:i/>
+          <w:iCs/>
+        </w:rPr>
+        <w:t xml:space="preserve">ccess </w:t>
+      </w:r>
+      <w:proofErr w:type="spellStart"/>
+      <w:r>
+        <w:rPr>
+          <w:i/>
+          <w:iCs/>
+        </w:rPr>
+        <w:t>O</w:t>
+      </w:r>
+      <w:r>
+        <w:rPr>
+          <w:i/>
+          <w:iCs/>
+        </w:rPr>
+        <w:t>bject</w:t>
+      </w:r>
+      <w:proofErr w:type="spellEnd"/>
+      <w:r>
+        <w:rPr>
+          <w:i/>
+          <w:iCs/>
+        </w:rPr>
+        <w:t xml:space="preserve"> </w:t>
+      </w:r>
+      <w:r>
+        <w:t>(</w:t>
+      </w:r>
+      <w:r>
+        <w:t>DAO)</w:t>
+      </w:r>
+      <w:r>
+        <w:rPr>
+          <w:i/>
+          <w:iCs/>
         </w:rPr>
         <w:t>.</w:t>
-      </w:r>
-      <w:r>
-        <w:rPr>
-          <w:highlight w:val="yellow"/>
-        </w:rPr>
-        <w:t xml:space="preserve"> /*Os pacotes precisam ser explicados */</w:t>
-      </w:r>
-    </w:p>
-    <w:p>
-      <w:r>
-        <w:t xml:space="preserve">O diagrama de pacotes encontra-se no </w:t>
-      </w:r>
-      <w:r>
-        <w:t>A</w:t>
-      </w:r>
-      <w:r>
-        <w:t>pêndice</w:t>
-      </w:r>
-      <w:r>
-        <w:t xml:space="preserve"> F deste documento.</w:t>
       </w:r>
     </w:p>
     <w:p>
@@ -20678,11 +22258,7 @@
         <w:t>á</w:t>
       </w:r>
       <w:r>
-        <w:t xml:space="preserve">ticas comuns de desenvolvimento. Para uma boa </w:t>
-      </w:r>
-      <w:r>
-        <w:lastRenderedPageBreak/>
-        <w:t>compreensão, o diagrama de classes demonstra quais classes</w:t>
+        <w:t>ticas comuns de desenvolvimento. Para uma boa compreensão, o diagrama de classes demonstra quais classes</w:t>
       </w:r>
       <w:r>
         <w:t xml:space="preserve"> de objetos</w:t>
@@ -20700,37 +22276,6 @@
       </w:r>
       <w:r>
         <w:t>.</w:t>
-      </w:r>
-    </w:p>
-    <w:p>
-      <w:r>
-        <w:t>/</w:t>
-      </w:r>
-      <w:r>
-        <w:rPr>
-          <w:highlight w:val="yellow"/>
-        </w:rPr>
-        <w:t>* A</w:t>
-      </w:r>
-      <w:r>
-        <w:rPr>
-          <w:highlight w:val="yellow"/>
-        </w:rPr>
-        <w:t>rquivos para fotos é 1...*</w:t>
-      </w:r>
-      <w:r>
-        <w:rPr>
-          <w:highlight w:val="yellow"/>
-        </w:rPr>
-        <w:t xml:space="preserve"> /</w:t>
-      </w:r>
-    </w:p>
-    <w:p>
-      <w:r>
-        <w:rPr>
-          <w:highlight w:val="yellow"/>
-        </w:rPr>
-        <w:t>/*Colocar o nome do pacote dessas classes */</w:t>
       </w:r>
     </w:p>
     <w:p/>
@@ -20868,6 +22413,7 @@
     </w:p>
     <w:p>
       <w:r>
+        <w:lastRenderedPageBreak/>
         <w:t xml:space="preserve">Um diagrama de sequência traz a representação das interações entre os objetos e os atores, além das próprias interações dos objetos dentro do sistema. Essas representações são demonstradas por caso de uso </w:t>
       </w:r>
       <w:r>
@@ -20876,28 +22422,12 @@
     </w:p>
     <w:p>
       <w:r>
-        <w:t>Os diagramas de sequ</w:t>
-      </w:r>
-      <w:r>
-        <w:t>ê</w:t>
-      </w:r>
-      <w:r>
-        <w:t>ncia se encontram no Apêndice F.</w:t>
-      </w:r>
-      <w:r>
-        <w:t xml:space="preserve"> </w:t>
-      </w:r>
-      <w:r>
-        <w:rPr>
-          <w:highlight w:val="yellow"/>
-        </w:rPr>
-        <w:t>/*Precisa dizer aqui quais casos de uso foram modelados */</w:t>
-      </w:r>
-    </w:p>
-    <w:p/>
-    <w:p>
-      <w:r>
-        <w:lastRenderedPageBreak/>
+        <w:t>Os diagramas de sequência dos casos de uso Cadastrar Animal, Cadastrar Instituição, Editar Animal, Excluir Animal e Listar Animais se encontram no Apêndice F.</w:t>
+      </w:r>
+    </w:p>
+    <w:p/>
+    <w:p>
+      <w:r>
         <w:t>6.2.1.</w:t>
       </w:r>
       <w:r>
@@ -21057,6 +22587,7 @@
     </w:p>
     <w:p>
       <w:r>
+        <w:lastRenderedPageBreak/>
         <w:t xml:space="preserve">O </w:t>
       </w:r>
       <w:r>
@@ -21094,7 +22625,6 @@
       <w:bookmarkStart w:id="190" w:name="_Toc98865285"/>
       <w:bookmarkStart w:id="191" w:name="_Toc104464941"/>
       <w:r>
-        <w:lastRenderedPageBreak/>
         <w:t>6.3.2 Dicionário de D</w:t>
       </w:r>
       <w:r>
@@ -21125,79 +22655,77 @@
       <w:r>
         <w:t xml:space="preserve"> </w:t>
       </w:r>
-      <w:bookmarkStart w:id="192" w:name="_GoBack"/>
+      <w:r>
+        <w:t xml:space="preserve">modelo </w:t>
+      </w:r>
+      <w:r>
+        <w:t>lógico</w:t>
+      </w:r>
+      <w:r>
+        <w:t xml:space="preserve"> </w:t>
+      </w:r>
+      <w:r>
+        <w:t>do</w:t>
+      </w:r>
+      <w:r>
+        <w:t xml:space="preserve"> projeto Deu Pet pode ser encontrado no Apêndice</w:t>
+      </w:r>
+      <w:r>
+        <w:t xml:space="preserve"> D.</w:t>
+      </w:r>
+    </w:p>
+    <w:p/>
+    <w:p>
+      <w:pPr>
+        <w:pStyle w:val="Ttulo2"/>
+      </w:pPr>
+      <w:bookmarkStart w:id="192" w:name="_Toc97101003"/>
+      <w:bookmarkStart w:id="193" w:name="_Toc98865286"/>
+      <w:bookmarkStart w:id="194" w:name="_Toc104464942"/>
+      <w:r>
+        <w:t>6.</w:t>
+      </w:r>
+      <w:r>
+        <w:t>4</w:t>
+      </w:r>
+      <w:r>
+        <w:t xml:space="preserve"> PROJETO DA INTERAÇÃO HUMANO-COMPUTADOR</w:t>
+      </w:r>
       <w:bookmarkEnd w:id="192"/>
-      <w:r>
-        <w:t xml:space="preserve">modelo </w:t>
-      </w:r>
-      <w:r>
-        <w:t>lógico</w:t>
-      </w:r>
-      <w:r>
-        <w:t xml:space="preserve"> </w:t>
-      </w:r>
-      <w:r>
-        <w:t>do</w:t>
-      </w:r>
-      <w:r>
-        <w:t xml:space="preserve"> projeto Deu Pet pode ser encontrado no Apêndice</w:t>
-      </w:r>
-      <w:r>
-        <w:t xml:space="preserve"> D.</w:t>
-      </w:r>
-    </w:p>
-    <w:p/>
-    <w:p>
-      <w:pPr>
-        <w:pStyle w:val="Ttulo2"/>
-      </w:pPr>
-      <w:bookmarkStart w:id="193" w:name="_Toc97101003"/>
-      <w:bookmarkStart w:id="194" w:name="_Toc98865286"/>
-      <w:bookmarkStart w:id="195" w:name="_Toc104464942"/>
-      <w:r>
-        <w:t>6.</w:t>
-      </w:r>
-      <w:r>
-        <w:t>4</w:t>
-      </w:r>
-      <w:r>
-        <w:t xml:space="preserve"> PROJETO DA INTERAÇÃO HUMANO-COMPUTADOR</w:t>
-      </w:r>
       <w:bookmarkEnd w:id="193"/>
       <w:bookmarkEnd w:id="194"/>
+    </w:p>
+    <w:p>
+      <w:pPr>
+        <w:pStyle w:val="Ttulo3"/>
+      </w:pPr>
+      <w:bookmarkStart w:id="195" w:name="_Toc97101004"/>
+      <w:bookmarkStart w:id="196" w:name="_Toc98865287"/>
+      <w:bookmarkStart w:id="197" w:name="_Toc104464943"/>
+      <w:r>
+        <w:t>6.</w:t>
+      </w:r>
+      <w:r>
+        <w:t>4</w:t>
+      </w:r>
+      <w:r>
+        <w:t xml:space="preserve">.1 </w:t>
+      </w:r>
+      <w:r>
+        <w:t>Perfil</w:t>
+      </w:r>
+      <w:r>
+        <w:t xml:space="preserve"> de</w:t>
+      </w:r>
+      <w:r>
+        <w:t xml:space="preserve"> U</w:t>
+      </w:r>
+      <w:r>
+        <w:t>suário</w:t>
+      </w:r>
       <w:bookmarkEnd w:id="195"/>
-    </w:p>
-    <w:p>
-      <w:pPr>
-        <w:pStyle w:val="Ttulo3"/>
-      </w:pPr>
-      <w:bookmarkStart w:id="196" w:name="_Toc97101004"/>
-      <w:bookmarkStart w:id="197" w:name="_Toc98865287"/>
-      <w:bookmarkStart w:id="198" w:name="_Toc104464943"/>
-      <w:r>
-        <w:t>6.</w:t>
-      </w:r>
-      <w:r>
-        <w:t>4</w:t>
-      </w:r>
-      <w:r>
-        <w:t xml:space="preserve">.1 </w:t>
-      </w:r>
-      <w:r>
-        <w:t>Perfil</w:t>
-      </w:r>
-      <w:r>
-        <w:t xml:space="preserve"> de</w:t>
-      </w:r>
-      <w:r>
-        <w:t xml:space="preserve"> U</w:t>
-      </w:r>
-      <w:r>
-        <w:t>suário</w:t>
-      </w:r>
       <w:bookmarkEnd w:id="196"/>
       <w:bookmarkEnd w:id="197"/>
-      <w:bookmarkEnd w:id="198"/>
     </w:p>
     <w:p>
       <w:r>
@@ -21335,6 +22863,7 @@
     </w:p>
     <w:p>
       <w:r>
+        <w:lastRenderedPageBreak/>
         <w:t xml:space="preserve">No Apêndice </w:t>
       </w:r>
       <w:r>
@@ -21369,7 +22898,7 @@
           <w:kern w:val="32"/>
         </w:rPr>
       </w:pPr>
-      <w:bookmarkStart w:id="199" w:name="_Toc192060119"/>
+      <w:bookmarkStart w:id="198" w:name="_Toc192060119"/>
       <w:r>
         <w:br w:type="page"/>
       </w:r>
@@ -21378,9 +22907,9 @@
       <w:pPr>
         <w:pStyle w:val="Ttulo1"/>
       </w:pPr>
-      <w:bookmarkStart w:id="200" w:name="_Toc97101005"/>
-      <w:bookmarkStart w:id="201" w:name="_Toc98865288"/>
-      <w:bookmarkStart w:id="202" w:name="_Toc104464944"/>
+      <w:bookmarkStart w:id="199" w:name="_Toc97101005"/>
+      <w:bookmarkStart w:id="200" w:name="_Toc98865288"/>
+      <w:bookmarkStart w:id="201" w:name="_Toc104464944"/>
       <w:r>
         <w:lastRenderedPageBreak/>
         <w:t>7</w:t>
@@ -21388,9 +22917,9 @@
       <w:r>
         <w:t xml:space="preserve"> CONCLUSÃO</w:t>
       </w:r>
+      <w:bookmarkEnd w:id="199"/>
       <w:bookmarkEnd w:id="200"/>
       <w:bookmarkEnd w:id="201"/>
-      <w:bookmarkEnd w:id="202"/>
     </w:p>
     <w:p>
       <w:pPr>
@@ -21478,17 +23007,17 @@
       <w:pPr>
         <w:pStyle w:val="Ttulo1"/>
       </w:pPr>
-      <w:bookmarkStart w:id="203" w:name="_Toc97101006"/>
-      <w:bookmarkStart w:id="204" w:name="_Toc98865289"/>
-      <w:bookmarkStart w:id="205" w:name="_Toc104464945"/>
+      <w:bookmarkStart w:id="202" w:name="_Toc97101006"/>
+      <w:bookmarkStart w:id="203" w:name="_Toc98865289"/>
+      <w:bookmarkStart w:id="204" w:name="_Toc104464945"/>
       <w:r>
         <w:lastRenderedPageBreak/>
         <w:t>REFERÊNCIAS</w:t>
       </w:r>
-      <w:bookmarkEnd w:id="199"/>
+      <w:bookmarkEnd w:id="198"/>
+      <w:bookmarkEnd w:id="202"/>
       <w:bookmarkEnd w:id="203"/>
       <w:bookmarkEnd w:id="204"/>
-      <w:bookmarkEnd w:id="205"/>
     </w:p>
     <w:p>
       <w:r>
@@ -21550,7 +23079,15 @@
         <w:t>ompra.</w:t>
       </w:r>
       <w:r>
-        <w:t xml:space="preserve"> Rio de Janeiro, 2019. Disponivel em: &lt;https://www.amigonaosecompra.com.br/&gt;. Acesso em: 23 Mar. 2022</w:t>
+        <w:t xml:space="preserve"> Rio de Janeiro, 2019. </w:t>
+      </w:r>
+      <w:proofErr w:type="spellStart"/>
+      <w:r>
+        <w:t>Disponivel</w:t>
+      </w:r>
+      <w:proofErr w:type="spellEnd"/>
+      <w:r>
+        <w:t xml:space="preserve"> em: &lt;https://www.amigonaosecompra.com.br/&gt;. Acesso em: 23 Mar. 2022</w:t>
       </w:r>
     </w:p>
     <w:p>
@@ -21652,10 +23189,54 @@
         <w:rPr>
           <w:b/>
         </w:rPr>
-        <w:t>Best Practices for Building RESTful Web Services</w:t>
-      </w:r>
-      <w:r>
-        <w:t>. Infosys Limited, 2015. Disponível em: &lt;https://www.infosys.com/digital/insights/Documents/restfulweb-services.pdf &gt;. Acesso em: 17 Mar. 2022.</w:t>
+        <w:t xml:space="preserve">Best </w:t>
+      </w:r>
+      <w:proofErr w:type="spellStart"/>
+      <w:r>
+        <w:rPr>
+          <w:b/>
+        </w:rPr>
+        <w:t>Practices</w:t>
+      </w:r>
+      <w:proofErr w:type="spellEnd"/>
+      <w:r>
+        <w:rPr>
+          <w:b/>
+        </w:rPr>
+        <w:t xml:space="preserve"> for Building </w:t>
+      </w:r>
+      <w:proofErr w:type="spellStart"/>
+      <w:r>
+        <w:rPr>
+          <w:b/>
+        </w:rPr>
+        <w:t>RESTful</w:t>
+      </w:r>
+      <w:proofErr w:type="spellEnd"/>
+      <w:r>
+        <w:rPr>
+          <w:b/>
+        </w:rPr>
+        <w:t xml:space="preserve"> Web Services</w:t>
+      </w:r>
+      <w:r>
+        <w:t xml:space="preserve">. </w:t>
+      </w:r>
+      <w:proofErr w:type="spellStart"/>
+      <w:r>
+        <w:t>Infosys</w:t>
+      </w:r>
+      <w:proofErr w:type="spellEnd"/>
+      <w:r>
+        <w:t xml:space="preserve"> </w:t>
+      </w:r>
+      <w:proofErr w:type="spellStart"/>
+      <w:r>
+        <w:t>Limited</w:t>
+      </w:r>
+      <w:proofErr w:type="spellEnd"/>
+      <w:r>
+        <w:t>, 2015. Disponível em: &lt;https://www.infosys.com/digital/insights/Documents/restfulweb-services.pdf &gt;. Acesso em: 17 Mar. 2022.</w:t>
       </w:r>
     </w:p>
     <w:p>
@@ -22034,10 +23615,18 @@
         <w:t>. Ciência Animal Brasileira</w:t>
       </w:r>
       <w:r>
-        <w:t>, [S.</w:t>
-      </w:r>
-      <w:r>
-        <w:t xml:space="preserve">l.], p. 8-12, 2019. Disponível em: </w:t>
+        <w:t>, [</w:t>
+      </w:r>
+      <w:proofErr w:type="spellStart"/>
+      <w:r>
+        <w:t>S.</w:t>
+      </w:r>
+      <w:r>
+        <w:t>l</w:t>
+      </w:r>
+      <w:proofErr w:type="spellEnd"/>
+      <w:r>
+        <w:t xml:space="preserve">.], p. 8-12, 2019. Disponível em: </w:t>
       </w:r>
       <w:r>
         <w:t>&lt;</w:t>
@@ -22060,10 +23649,48 @@
         <w:rPr>
           <w:b/>
         </w:rPr>
-        <w:t>Web Components,</w:t>
-      </w:r>
-      <w:r>
-        <w:t xml:space="preserve"> 2018. Disponível em: &lt;https://developer.mozilla.org/en-US/docs/Web/Web_Components&gt;. Acesso em: 17 Mar. 2022.</w:t>
+        <w:t xml:space="preserve">Web </w:t>
+      </w:r>
+      <w:proofErr w:type="spellStart"/>
+      <w:r>
+        <w:rPr>
+          <w:b/>
+        </w:rPr>
+        <w:t>Components</w:t>
+      </w:r>
+      <w:proofErr w:type="spellEnd"/>
+      <w:r>
+        <w:rPr>
+          <w:b/>
+        </w:rPr>
+        <w:t>,</w:t>
+      </w:r>
+      <w:r>
+        <w:t xml:space="preserve"> 2018. Disponível em: &lt;https://developer.mozilla.org/</w:t>
+      </w:r>
+      <w:proofErr w:type="spellStart"/>
+      <w:r>
+        <w:t>en-US</w:t>
+      </w:r>
+      <w:proofErr w:type="spellEnd"/>
+      <w:r>
+        <w:t>/</w:t>
+      </w:r>
+      <w:proofErr w:type="spellStart"/>
+      <w:r>
+        <w:t>docs</w:t>
+      </w:r>
+      <w:proofErr w:type="spellEnd"/>
+      <w:r>
+        <w:t>/Web/</w:t>
+      </w:r>
+      <w:proofErr w:type="spellStart"/>
+      <w:r>
+        <w:t>Web_Components</w:t>
+      </w:r>
+      <w:proofErr w:type="spellEnd"/>
+      <w:r>
+        <w:t>&gt;. Acesso em: 17 Mar. 2022.</w:t>
       </w:r>
     </w:p>
     <w:p>
@@ -22098,13 +23725,95 @@
         <w:t xml:space="preserve">ECKER, C. </w:t>
       </w:r>
       <w:r>
-        <w:t>Risk Factors For Relinquishment Of Dogs To An Animal Shelter.</w:t>
+        <w:t xml:space="preserve">Risk </w:t>
+      </w:r>
+      <w:proofErr w:type="spellStart"/>
+      <w:r>
+        <w:t>Factors</w:t>
+      </w:r>
+      <w:proofErr w:type="spellEnd"/>
+      <w:r>
+        <w:t xml:space="preserve"> For </w:t>
+      </w:r>
+      <w:proofErr w:type="spellStart"/>
+      <w:r>
+        <w:t>Relinquishment</w:t>
+      </w:r>
+      <w:proofErr w:type="spellEnd"/>
+      <w:r>
+        <w:t xml:space="preserve"> Of Dogs </w:t>
+      </w:r>
+      <w:proofErr w:type="spellStart"/>
+      <w:r>
+        <w:t>To</w:t>
+      </w:r>
+      <w:proofErr w:type="spellEnd"/>
+      <w:r>
+        <w:t xml:space="preserve"> </w:t>
+      </w:r>
+      <w:proofErr w:type="spellStart"/>
+      <w:r>
+        <w:t>An</w:t>
+      </w:r>
+      <w:proofErr w:type="spellEnd"/>
+      <w:r>
+        <w:t xml:space="preserve"> Animal </w:t>
+      </w:r>
+      <w:proofErr w:type="spellStart"/>
+      <w:r>
+        <w:t>Shelter</w:t>
+      </w:r>
+      <w:proofErr w:type="spellEnd"/>
+      <w:r>
+        <w:t>.</w:t>
       </w:r>
       <w:r>
         <w:rPr>
           <w:b/>
         </w:rPr>
-        <w:t xml:space="preserve"> Journal of the American Veterinary Medical Association. </w:t>
+        <w:t xml:space="preserve"> </w:t>
+      </w:r>
+      <w:proofErr w:type="spellStart"/>
+      <w:r>
+        <w:rPr>
+          <w:b/>
+        </w:rPr>
+        <w:t>Journal</w:t>
+      </w:r>
+      <w:proofErr w:type="spellEnd"/>
+      <w:r>
+        <w:rPr>
+          <w:b/>
+        </w:rPr>
+        <w:t xml:space="preserve"> of the American </w:t>
+      </w:r>
+      <w:proofErr w:type="spellStart"/>
+      <w:r>
+        <w:rPr>
+          <w:b/>
+        </w:rPr>
+        <w:t>Veterinary</w:t>
+      </w:r>
+      <w:proofErr w:type="spellEnd"/>
+      <w:r>
+        <w:rPr>
+          <w:b/>
+        </w:rPr>
+        <w:t xml:space="preserve"> Medical </w:t>
+      </w:r>
+      <w:proofErr w:type="spellStart"/>
+      <w:r>
+        <w:rPr>
+          <w:b/>
+        </w:rPr>
+        <w:t>Association</w:t>
+      </w:r>
+      <w:proofErr w:type="spellEnd"/>
+      <w:r>
+        <w:rPr>
+          <w:b/>
+        </w:rPr>
+        <w:t xml:space="preserve">. </w:t>
       </w:r>
       <w:r>
         <w:t>1996.</w:t>
@@ -22134,7 +23843,15 @@
         <w:t>. Tradução de</w:t>
       </w:r>
       <w:r>
-        <w:t xml:space="preserve"> João Eduardo Nóbrega Tortello.</w:t>
+        <w:t xml:space="preserve"> João Eduardo Nóbrega </w:t>
+      </w:r>
+      <w:proofErr w:type="spellStart"/>
+      <w:r>
+        <w:t>Tortello</w:t>
+      </w:r>
+      <w:proofErr w:type="spellEnd"/>
+      <w:r>
+        <w:t>.</w:t>
       </w:r>
       <w:r>
         <w:t xml:space="preserve"> Porto Alegre: AMGH </w:t>
@@ -22220,7 +23937,15 @@
         <w:t xml:space="preserve"> 6</w:t>
       </w:r>
       <w:r>
-        <w:t>. ed. - EUA: Project Management Institute, 2017. Acesso em: 17 Mar. 2022.</w:t>
+        <w:t xml:space="preserve">. ed. - EUA: Project Management </w:t>
+      </w:r>
+      <w:proofErr w:type="spellStart"/>
+      <w:r>
+        <w:t>Institute</w:t>
+      </w:r>
+      <w:proofErr w:type="spellEnd"/>
+      <w:r>
+        <w:t>, 2017. Acesso em: 17 Mar. 2022.</w:t>
       </w:r>
     </w:p>
     <w:p>
@@ -22249,12 +23974,26 @@
         <w:rPr>
           <w:b/>
         </w:rPr>
-        <w:t xml:space="preserve">Web Services Rest Conceitos, Análise </w:t>
-      </w:r>
+        <w:t xml:space="preserve">Web Services </w:t>
+      </w:r>
+      <w:proofErr w:type="spellStart"/>
       <w:r>
         <w:rPr>
           <w:b/>
         </w:rPr>
+        <w:t>Rest</w:t>
+      </w:r>
+      <w:proofErr w:type="spellEnd"/>
+      <w:r>
+        <w:rPr>
+          <w:b/>
+        </w:rPr>
+        <w:t xml:space="preserve"> Conceitos, Análise </w:t>
+      </w:r>
+      <w:r>
+        <w:rPr>
+          <w:b/>
+        </w:rPr>
         <w:t>e</w:t>
       </w:r>
       <w:r>
@@ -22317,7 +24056,15 @@
         <w:t>Saiba quais atitudes podem ser consideradas maus tratos aos animais.</w:t>
       </w:r>
       <w:r>
-        <w:t xml:space="preserve"> Jusbrasil. 2015. Disponível em: &lt;https://carollinasalle.jusbrasil.com.br/noticias/155756645/saiba-quais-atitudes-podem-ser-consideradas-maus-tratos-aos-animais&gt;. Acesso em: 17 Mar. 2022.</w:t>
+        <w:t xml:space="preserve"> </w:t>
+      </w:r>
+      <w:proofErr w:type="spellStart"/>
+      <w:r>
+        <w:t>Jusbrasil</w:t>
+      </w:r>
+      <w:proofErr w:type="spellEnd"/>
+      <w:r>
+        <w:t>. 2015. Disponível em: &lt;https://carollinasalle.jusbrasil.com.br/noticias/155756645/saiba-quais-atitudes-podem-ser-consideradas-maus-tratos-aos-animais&gt;. Acesso em: 17 Mar. 2022.</w:t>
       </w:r>
     </w:p>
     <w:p>
@@ -22511,7 +24258,15 @@
         <w:t>Engenharia de Software</w:t>
       </w:r>
       <w:r>
-        <w:t>. 9. ed. São Paulo: Pearson Education do Brasil, 2013</w:t>
+        <w:t xml:space="preserve">. 9. ed. São Paulo: Pearson </w:t>
+      </w:r>
+      <w:proofErr w:type="spellStart"/>
+      <w:r>
+        <w:t>Education</w:t>
+      </w:r>
+      <w:proofErr w:type="spellEnd"/>
+      <w:r>
+        <w:t xml:space="preserve"> do Brasil, 2013</w:t>
       </w:r>
     </w:p>
     <w:p>
@@ -22617,10 +24372,32 @@
         <w:rPr>
           <w:b/>
         </w:rPr>
-        <w:t xml:space="preserve"> Why Spring</w:t>
-      </w:r>
-      <w:r>
-        <w:t>?. 2022.  Disponível em: &lt;https://spring.io/why-spring&gt;. Acesso em: 21 Mar. 2022.</w:t>
+        <w:t xml:space="preserve"> </w:t>
+      </w:r>
+      <w:proofErr w:type="spellStart"/>
+      <w:r>
+        <w:rPr>
+          <w:b/>
+        </w:rPr>
+        <w:t>Why</w:t>
+      </w:r>
+      <w:proofErr w:type="spellEnd"/>
+      <w:r>
+        <w:rPr>
+          <w:b/>
+        </w:rPr>
+        <w:t xml:space="preserve"> Spring</w:t>
+      </w:r>
+      <w:r>
+        <w:t>?. 2022.  Disponível em: &lt;https://spring.io/</w:t>
+      </w:r>
+      <w:proofErr w:type="spellStart"/>
+      <w:r>
+        <w:t>why-spring</w:t>
+      </w:r>
+      <w:proofErr w:type="spellEnd"/>
+      <w:r>
+        <w:t>&gt;. Acesso em: 21 Mar. 2022.</w:t>
       </w:r>
     </w:p>
     <w:p>
@@ -22660,18 +24437,60 @@
         <w:rPr>
           <w:b/>
         </w:rPr>
-        <w:t>Web Authorization and A</w:t>
-      </w:r>
+        <w:t xml:space="preserve">Web </w:t>
+      </w:r>
+      <w:proofErr w:type="spellStart"/>
       <w:r>
         <w:rPr>
           <w:b/>
         </w:rPr>
-        <w:t xml:space="preserve">uthentication for </w:t>
-      </w:r>
+        <w:t>Authorization</w:t>
+      </w:r>
+      <w:proofErr w:type="spellEnd"/>
       <w:r>
         <w:rPr>
           <w:b/>
         </w:rPr>
+        <w:t xml:space="preserve"> </w:t>
+      </w:r>
+      <w:proofErr w:type="spellStart"/>
+      <w:r>
+        <w:rPr>
+          <w:b/>
+        </w:rPr>
+        <w:t>and</w:t>
+      </w:r>
+      <w:proofErr w:type="spellEnd"/>
+      <w:r>
+        <w:rPr>
+          <w:b/>
+        </w:rPr>
+        <w:t xml:space="preserve"> </w:t>
+      </w:r>
+      <w:proofErr w:type="spellStart"/>
+      <w:r>
+        <w:rPr>
+          <w:b/>
+        </w:rPr>
+        <w:t>A</w:t>
+      </w:r>
+      <w:r>
+        <w:rPr>
+          <w:b/>
+        </w:rPr>
+        <w:t>uthentication</w:t>
+      </w:r>
+      <w:proofErr w:type="spellEnd"/>
+      <w:r>
+        <w:rPr>
+          <w:b/>
+        </w:rPr>
+        <w:t xml:space="preserve"> for </w:t>
+      </w:r>
+      <w:r>
+        <w:rPr>
+          <w:b/>
+        </w:rPr>
         <w:t>S</w:t>
       </w:r>
       <w:r>
@@ -22692,6 +24511,7 @@
         </w:rPr>
         <w:t xml:space="preserve">age </w:t>
       </w:r>
+      <w:proofErr w:type="spellStart"/>
       <w:r>
         <w:rPr>
           <w:b/>
@@ -22702,7 +24522,28 @@
         <w:rPr>
           <w:b/>
         </w:rPr>
-        <w:t>pplications (SPAs)</w:t>
+        <w:t>pplications</w:t>
+      </w:r>
+      <w:proofErr w:type="spellEnd"/>
+      <w:r>
+        <w:rPr>
+          <w:b/>
+        </w:rPr>
+        <w:t xml:space="preserve"> (</w:t>
+      </w:r>
+      <w:proofErr w:type="spellStart"/>
+      <w:r>
+        <w:rPr>
+          <w:b/>
+        </w:rPr>
+        <w:t>SPAs</w:t>
+      </w:r>
+      <w:proofErr w:type="spellEnd"/>
+      <w:r>
+        <w:rPr>
+          <w:b/>
+        </w:rPr>
+        <w:t>)</w:t>
       </w:r>
       <w:r>
         <w:t>. 2018. 98 p. Tese (Licenciatura em engen</w:t>
@@ -22711,7 +24552,23 @@
         <w:t>haria de telemática) - Escola Té</w:t>
       </w:r>
       <w:r>
-        <w:t xml:space="preserve">cnica d’Enginyeria de Telecomunicació de Barcelona, Barcelona, 2018. Disponível em: </w:t>
+        <w:t>cnica d’</w:t>
+      </w:r>
+      <w:proofErr w:type="spellStart"/>
+      <w:r>
+        <w:t>Enginyeria</w:t>
+      </w:r>
+      <w:proofErr w:type="spellEnd"/>
+      <w:r>
+        <w:t xml:space="preserve"> de </w:t>
+      </w:r>
+      <w:proofErr w:type="spellStart"/>
+      <w:r>
+        <w:t>Telecomunicació</w:t>
+      </w:r>
+      <w:proofErr w:type="spellEnd"/>
+      <w:r>
+        <w:t xml:space="preserve"> de Barcelona, Barcelona, 2018. Disponível em: </w:t>
       </w:r>
       <w:r>
         <w:t>&lt;</w:t>
@@ -22739,18 +24596,71 @@
       <w:r>
         <w:t xml:space="preserve">, F. </w:t>
       </w:r>
-      <w:r>
-        <w:t>Human-animal bonds I- the relational significance of companion animals.</w:t>
-      </w:r>
+      <w:proofErr w:type="spellStart"/>
+      <w:r>
+        <w:t>Human</w:t>
+      </w:r>
+      <w:proofErr w:type="spellEnd"/>
+      <w:r>
+        <w:t xml:space="preserve">-animal </w:t>
+      </w:r>
+      <w:proofErr w:type="spellStart"/>
+      <w:r>
+        <w:t>bonds</w:t>
+      </w:r>
+      <w:proofErr w:type="spellEnd"/>
+      <w:r>
+        <w:t xml:space="preserve"> I- the </w:t>
+      </w:r>
+      <w:proofErr w:type="spellStart"/>
+      <w:r>
+        <w:t>relational</w:t>
+      </w:r>
+      <w:proofErr w:type="spellEnd"/>
       <w:r>
         <w:t xml:space="preserve"> </w:t>
       </w:r>
+      <w:proofErr w:type="spellStart"/>
+      <w:r>
+        <w:t>significance</w:t>
+      </w:r>
+      <w:proofErr w:type="spellEnd"/>
+      <w:r>
+        <w:t xml:space="preserve"> of </w:t>
+      </w:r>
+      <w:proofErr w:type="spellStart"/>
+      <w:r>
+        <w:t>companion</w:t>
+      </w:r>
+      <w:proofErr w:type="spellEnd"/>
+      <w:r>
+        <w:t xml:space="preserve"> </w:t>
+      </w:r>
+      <w:proofErr w:type="spellStart"/>
+      <w:r>
+        <w:t>animals</w:t>
+      </w:r>
+      <w:proofErr w:type="spellEnd"/>
+      <w:r>
+        <w:t>.</w:t>
+      </w:r>
+      <w:r>
+        <w:t xml:space="preserve"> </w:t>
+      </w:r>
       <w:r>
         <w:rPr>
           <w:b/>
         </w:rPr>
-        <w:t>Family Process</w:t>
-      </w:r>
+        <w:t xml:space="preserve">Family </w:t>
+      </w:r>
+      <w:proofErr w:type="spellStart"/>
+      <w:r>
+        <w:rPr>
+          <w:b/>
+        </w:rPr>
+        <w:t>Process</w:t>
+      </w:r>
+      <w:proofErr w:type="spellEnd"/>
       <w:r>
         <w:t>, 48, 463-480</w:t>
       </w:r>
@@ -22768,341 +24678,484 @@
       <w:r>
         <w:br w:type="page"/>
       </w:r>
-      <w:bookmarkStart w:id="206" w:name="_Toc97101007"/>
-      <w:bookmarkStart w:id="207" w:name="_Toc98865290"/>
-      <w:bookmarkStart w:id="208" w:name="_Toc104464946"/>
+      <w:bookmarkStart w:id="205" w:name="_Toc97101007"/>
+      <w:bookmarkStart w:id="206" w:name="_Toc98865290"/>
+      <w:bookmarkStart w:id="207" w:name="_Toc104464946"/>
       <w:r>
         <w:lastRenderedPageBreak/>
         <w:t>OBRAS CONSULTADAS</w:t>
       </w:r>
+      <w:bookmarkEnd w:id="205"/>
       <w:bookmarkEnd w:id="206"/>
       <w:bookmarkEnd w:id="207"/>
+      <w:r>
+        <w:t xml:space="preserve"> </w:t>
+      </w:r>
+    </w:p>
+    <w:p>
+      <w:pPr>
+        <w:rPr>
+          <w:b/>
+        </w:rPr>
+      </w:pPr>
+      <w:r>
+        <w:t>DEVMEDIA. Introdução aos Processos de Software e o Modelo Incremental e Evolucionário. 2013. Disponível em: &lt;https://www.devmedia.com.br/introducao-aos-processos-de-software-e-o-modelo-incremental-e-evolucionario/29839&gt;. Acesso em: 23 mar. 2022.</w:t>
+      </w:r>
+    </w:p>
+    <w:p>
+      <w:bookmarkStart w:id="208" w:name="_Toc192060120"/>
+      <w:r>
+        <w:t>CAVALCANTI, A</w:t>
+      </w:r>
+      <w:r>
+        <w:t>lberes Veloso Alves</w:t>
+      </w:r>
+      <w:r>
+        <w:t xml:space="preserve">. </w:t>
+      </w:r>
+      <w:r>
+        <w:rPr>
+          <w:b/>
+        </w:rPr>
+        <w:t xml:space="preserve">Animais </w:t>
+      </w:r>
+      <w:r>
+        <w:rPr>
+          <w:b/>
+        </w:rPr>
+        <w:t>A</w:t>
+      </w:r>
+      <w:r>
+        <w:rPr>
+          <w:b/>
+        </w:rPr>
+        <w:t xml:space="preserve">bandonados: </w:t>
+      </w:r>
+      <w:r>
+        <w:t>uma perspectiva de ongs quanto ao problema público da p</w:t>
+      </w:r>
+      <w:r>
+        <w:t>roteção animal no município de João Pessoa/PB.</w:t>
+      </w:r>
+      <w:r>
+        <w:t xml:space="preserve"> 2021. Trabalho de conclusão de curso (Bacharelado em Administração) - Instituto Federal de Educação, Ciência e Tecno</w:t>
+      </w:r>
+      <w:r>
+        <w:t>logia da Paraíba (IFPB)</w:t>
+      </w:r>
+      <w:r>
+        <w:t xml:space="preserve">, 2021. Disponível em: </w:t>
+      </w:r>
+      <w:r>
+        <w:t>&lt;</w:t>
+      </w:r>
+      <w:r>
+        <w:t>https://repositorio.ifpb.edu.br/bitstream/177683/1484/1/Alberes%20Veloso%20Alves%20Cavalcanti%20-%20Animais%20abandonados%20uma%20perspectiva%</w:t>
+      </w:r>
+      <w:r>
+        <w:t>20das %20ONGs.pdf&gt;. Acesso em: 21 Mar. 2022.</w:t>
+      </w:r>
+    </w:p>
+    <w:p>
+      <w:r>
+        <w:t>CIÊNCIA ANIMAL BRASILEIRA</w:t>
+      </w:r>
+      <w:r>
+        <w:t xml:space="preserve">. </w:t>
+      </w:r>
+      <w:r>
+        <w:rPr>
+          <w:b/>
+        </w:rPr>
+        <w:t xml:space="preserve">Uma </w:t>
+      </w:r>
+      <w:r>
+        <w:rPr>
+          <w:b/>
+        </w:rPr>
+        <w:t>ONG de Proteção Animal n</w:t>
+      </w:r>
+      <w:r>
+        <w:rPr>
+          <w:b/>
+        </w:rPr>
+        <w:t xml:space="preserve">o Estado </w:t>
+      </w:r>
+      <w:r>
+        <w:rPr>
+          <w:b/>
+        </w:rPr>
+        <w:t>do Rio d</w:t>
+      </w:r>
+      <w:r>
+        <w:rPr>
+          <w:b/>
+        </w:rPr>
+        <w:t>e Janeiro</w:t>
+      </w:r>
+      <w:r>
+        <w:t>,</w:t>
+      </w:r>
+      <w:r>
+        <w:t xml:space="preserve"> [S. l.], p. 8-12, 2019. Disponível em: </w:t>
+      </w:r>
+      <w:r>
+        <w:t>&lt;</w:t>
+      </w:r>
+      <w:r>
+        <w:t>https://www.scielo.br/j/cab/a/nFpjLbdSnzvz4TSPSbDPy6b/?fo</w:t>
+      </w:r>
+      <w:r>
+        <w:t>rmat=pdf&amp;lang=pt&gt;. Acesso em: 21 Mar. 2022.</w:t>
+      </w:r>
+    </w:p>
+    <w:p>
+      <w:r>
+        <w:t xml:space="preserve">GARCIA, M. F. </w:t>
+      </w:r>
+      <w:r>
+        <w:rPr>
+          <w:b/>
+        </w:rPr>
+        <w:t xml:space="preserve">Frio cruel: </w:t>
+      </w:r>
+      <w:r>
+        <w:t>30 milhões de animais vivem nas ruas do Brasil</w:t>
+      </w:r>
+      <w:r>
+        <w:t>. Observatório do terceiro setor.24 de agosto de 2020. Disponível em: &lt;https://observatorio3setor.org.br/noticias/frio-cruel-30-milho</w:t>
+      </w:r>
+      <w:r>
+        <w:t>es-de-animais-vivem-nas-ruas-do</w:t>
+      </w:r>
+      <w:r>
+        <w:t>brasil/#:~:text=A%20Organiza%C3%A7%C3%A3o%20Mundial%20da%20Sa%C3%BAde,s%C3%A3o%204%20milh%C3%B5es%20de%20animais.&gt;.Acesso em: 16 Mar. 2022.</w:t>
+      </w:r>
+    </w:p>
+    <w:p>
+      <w:r>
+        <w:t>MAJOLO, S</w:t>
+      </w:r>
+      <w:r>
+        <w:t>.</w:t>
+      </w:r>
+      <w:r>
+        <w:t>; CHIELA, E</w:t>
+      </w:r>
+      <w:r>
+        <w:t xml:space="preserve">.; </w:t>
+      </w:r>
+      <w:r>
+        <w:t xml:space="preserve">LUSA, T. </w:t>
+      </w:r>
+      <w:r>
+        <w:rPr>
+          <w:b/>
+        </w:rPr>
+        <w:t xml:space="preserve">ONGs </w:t>
+      </w:r>
+      <w:r>
+        <w:rPr>
+          <w:b/>
+        </w:rPr>
+        <w:t>e</w:t>
+      </w:r>
+      <w:r>
+        <w:rPr>
+          <w:b/>
+        </w:rPr>
+        <w:t xml:space="preserve"> </w:t>
+      </w:r>
+      <w:r>
+        <w:rPr>
+          <w:b/>
+        </w:rPr>
+        <w:t>a</w:t>
+      </w:r>
+      <w:r>
+        <w:rPr>
+          <w:b/>
+        </w:rPr>
+        <w:t xml:space="preserve"> Importância </w:t>
+      </w:r>
+      <w:r>
+        <w:rPr>
+          <w:b/>
+        </w:rPr>
+        <w:t>d</w:t>
+      </w:r>
+      <w:r>
+        <w:rPr>
+          <w:b/>
+        </w:rPr>
+        <w:t xml:space="preserve">e </w:t>
+      </w:r>
+      <w:r>
+        <w:rPr>
+          <w:b/>
+        </w:rPr>
+        <w:t>s</w:t>
+      </w:r>
+      <w:r>
+        <w:rPr>
+          <w:b/>
+        </w:rPr>
+        <w:t xml:space="preserve">uas Ações </w:t>
+      </w:r>
+      <w:r>
+        <w:rPr>
+          <w:b/>
+        </w:rPr>
+        <w:t>n</w:t>
+      </w:r>
+      <w:r>
+        <w:rPr>
+          <w:b/>
+        </w:rPr>
+        <w:t xml:space="preserve">o Meio Social: </w:t>
+      </w:r>
+      <w:r>
+        <w:t xml:space="preserve">Superpopulação, </w:t>
+      </w:r>
+      <w:r>
+        <w:t>A</w:t>
+      </w:r>
+      <w:r>
+        <w:t xml:space="preserve">bandono e a Luta </w:t>
+      </w:r>
+      <w:r>
+        <w:t>p</w:t>
+      </w:r>
+      <w:r>
+        <w:t>elo Bem-estar Animal.</w:t>
+      </w:r>
+      <w:r>
+        <w:t xml:space="preserve"> </w:t>
+      </w:r>
+      <w:r>
+        <w:t>Disponível em: &lt;https://eventos.uceff.edu.br/eventosfai_dados/artigos/cib</w:t>
+      </w:r>
+      <w:r>
+        <w:t>ea2018/855.pdf&gt;. Acesso em: 21 M</w:t>
+      </w:r>
+      <w:r>
+        <w:t>ar. 2022.</w:t>
+      </w:r>
+    </w:p>
+    <w:p>
+      <w:r>
+        <w:t xml:space="preserve">NATOLI, E. </w:t>
+      </w:r>
+      <w:proofErr w:type="spellStart"/>
+      <w:r>
+        <w:t>Urban</w:t>
+      </w:r>
+      <w:proofErr w:type="spellEnd"/>
+      <w:r>
+        <w:t xml:space="preserve"> feral </w:t>
+      </w:r>
+      <w:proofErr w:type="spellStart"/>
+      <w:r>
+        <w:t>cats</w:t>
+      </w:r>
+      <w:proofErr w:type="spellEnd"/>
+      <w:r>
+        <w:t xml:space="preserve"> (</w:t>
+      </w:r>
+      <w:proofErr w:type="spellStart"/>
+      <w:r>
+        <w:t>Felis</w:t>
+      </w:r>
+      <w:proofErr w:type="spellEnd"/>
+      <w:r>
+        <w:t xml:space="preserve"> </w:t>
+      </w:r>
+      <w:proofErr w:type="spellStart"/>
+      <w:r>
+        <w:t>catus</w:t>
+      </w:r>
+      <w:proofErr w:type="spellEnd"/>
+      <w:r>
+        <w:t xml:space="preserve"> L.): perspectives for a </w:t>
+      </w:r>
+      <w:proofErr w:type="spellStart"/>
+      <w:r>
+        <w:t>demographic</w:t>
+      </w:r>
+      <w:proofErr w:type="spellEnd"/>
+      <w:r>
+        <w:t xml:space="preserve"> </w:t>
+      </w:r>
+      <w:proofErr w:type="spellStart"/>
+      <w:r>
+        <w:t>control</w:t>
+      </w:r>
+      <w:proofErr w:type="spellEnd"/>
+      <w:r>
+        <w:t xml:space="preserve"> </w:t>
+      </w:r>
+      <w:proofErr w:type="spellStart"/>
+      <w:r>
+        <w:t>respecting</w:t>
+      </w:r>
+      <w:proofErr w:type="spellEnd"/>
+      <w:r>
+        <w:t xml:space="preserve"> the </w:t>
+      </w:r>
+      <w:proofErr w:type="spellStart"/>
+      <w:r>
+        <w:t>psycho-bi</w:t>
+      </w:r>
+      <w:r>
+        <w:t>ological</w:t>
+      </w:r>
+      <w:proofErr w:type="spellEnd"/>
+      <w:r>
+        <w:t xml:space="preserve"> </w:t>
+      </w:r>
+      <w:proofErr w:type="spellStart"/>
+      <w:r>
+        <w:t>welfare</w:t>
+      </w:r>
+      <w:proofErr w:type="spellEnd"/>
+      <w:r>
+        <w:t xml:space="preserve"> of the </w:t>
+      </w:r>
+      <w:proofErr w:type="spellStart"/>
+      <w:r>
+        <w:t>species</w:t>
+      </w:r>
+      <w:proofErr w:type="spellEnd"/>
+      <w:r>
+        <w:t>.</w:t>
+      </w:r>
+      <w:r>
+        <w:t xml:space="preserve"> </w:t>
+      </w:r>
+      <w:proofErr w:type="spellStart"/>
+      <w:r>
+        <w:rPr>
+          <w:b/>
+        </w:rPr>
+        <w:t>Annali</w:t>
+      </w:r>
+      <w:proofErr w:type="spellEnd"/>
+      <w:r>
+        <w:rPr>
+          <w:b/>
+        </w:rPr>
+        <w:t xml:space="preserve"> </w:t>
+      </w:r>
+      <w:proofErr w:type="spellStart"/>
+      <w:r>
+        <w:rPr>
+          <w:b/>
+        </w:rPr>
+        <w:t>dell’Istituto</w:t>
+      </w:r>
+      <w:proofErr w:type="spellEnd"/>
+      <w:r>
+        <w:rPr>
+          <w:b/>
+        </w:rPr>
+        <w:t xml:space="preserve"> </w:t>
+      </w:r>
+      <w:proofErr w:type="spellStart"/>
+      <w:r>
+        <w:rPr>
+          <w:b/>
+        </w:rPr>
+        <w:t>Superiore</w:t>
+      </w:r>
+      <w:proofErr w:type="spellEnd"/>
+      <w:r>
+        <w:rPr>
+          <w:b/>
+        </w:rPr>
+        <w:t xml:space="preserve"> </w:t>
+      </w:r>
+      <w:proofErr w:type="spellStart"/>
+      <w:r>
+        <w:rPr>
+          <w:b/>
+        </w:rPr>
+        <w:t>di</w:t>
+      </w:r>
+      <w:proofErr w:type="spellEnd"/>
+      <w:r>
+        <w:rPr>
+          <w:b/>
+        </w:rPr>
+        <w:t xml:space="preserve"> </w:t>
+      </w:r>
+      <w:proofErr w:type="spellStart"/>
+      <w:r>
+        <w:rPr>
+          <w:b/>
+        </w:rPr>
+        <w:t>Sanitá</w:t>
+      </w:r>
+      <w:proofErr w:type="spellEnd"/>
+      <w:r>
+        <w:t>,</w:t>
+      </w:r>
+      <w:r>
+        <w:t xml:space="preserve"> </w:t>
+      </w:r>
+      <w:r>
+        <w:t>1994,</w:t>
+      </w:r>
+      <w:r>
+        <w:t xml:space="preserve"> </w:t>
+      </w:r>
+      <w:r>
+        <w:t>30 (2), 223-227. Acesso em: 17 Mar. 2022.</w:t>
+      </w:r>
+    </w:p>
+    <w:p>
+      <w:pPr>
+        <w:pStyle w:val="Ttulo1"/>
+      </w:pPr>
+      <w:r>
+        <w:br w:type="page"/>
+      </w:r>
+      <w:bookmarkStart w:id="209" w:name="_Toc192060121"/>
+      <w:bookmarkStart w:id="210" w:name="_Toc97101008"/>
+      <w:bookmarkStart w:id="211" w:name="_Toc98865291"/>
+      <w:bookmarkStart w:id="212" w:name="_Toc104464947"/>
       <w:bookmarkEnd w:id="208"/>
-      <w:r>
-        <w:t xml:space="preserve"> </w:t>
-      </w:r>
-    </w:p>
-    <w:p>
-      <w:pPr>
-        <w:rPr>
-          <w:b/>
-        </w:rPr>
-      </w:pPr>
-      <w:r>
-        <w:t>DEVMEDIA. Introdução aos Processos de Software e o Modelo Incremental e Evolucionário. 2013. Disponível em: &lt;https://www.devmedia.com.br/introducao-aos-processos-de-software-e-o-modelo-incremental-e-evolucionario/29839&gt;. Acesso em: 23 mar. 2022.</w:t>
-      </w:r>
-    </w:p>
-    <w:p>
-      <w:bookmarkStart w:id="209" w:name="_Toc192060120"/>
-      <w:r>
-        <w:t>CAVALCANTI, A</w:t>
-      </w:r>
-      <w:r>
-        <w:t>lberes Veloso Alves</w:t>
-      </w:r>
-      <w:r>
-        <w:t xml:space="preserve">. </w:t>
-      </w:r>
-      <w:r>
-        <w:rPr>
-          <w:b/>
-        </w:rPr>
-        <w:t xml:space="preserve">Animais </w:t>
-      </w:r>
-      <w:r>
-        <w:rPr>
-          <w:b/>
-        </w:rPr>
-        <w:t>A</w:t>
-      </w:r>
-      <w:r>
-        <w:rPr>
-          <w:b/>
-        </w:rPr>
-        <w:t xml:space="preserve">bandonados: </w:t>
-      </w:r>
-      <w:r>
-        <w:t>uma perspectiva de ongs quanto ao problema público da p</w:t>
-      </w:r>
-      <w:r>
-        <w:t>roteção animal no município de João Pessoa/PB.</w:t>
-      </w:r>
-      <w:r>
-        <w:t xml:space="preserve"> 2021. Trabalho de conclusão de curso (Bacharelado em Administração) - Instituto Federal de Educação, Ciência e Tecno</w:t>
-      </w:r>
-      <w:r>
-        <w:t>logia da Paraíba (IFPB)</w:t>
-      </w:r>
-      <w:r>
-        <w:t xml:space="preserve">, 2021. Disponível em: </w:t>
-      </w:r>
-      <w:r>
-        <w:t>&lt;</w:t>
-      </w:r>
-      <w:r>
-        <w:t>https://repositorio.ifpb.edu.br/bitstream/177683/1484/1/Alberes%20Veloso%20Alves%20Cavalcanti%20-%20Animais%20abandonados%20uma%20perspectiva%</w:t>
-      </w:r>
-      <w:r>
-        <w:t>20das %20ONGs.pdf&gt;. Acesso em: 21 Mar. 2022.</w:t>
-      </w:r>
-    </w:p>
-    <w:p>
-      <w:r>
-        <w:t>CIÊNCIA ANIMAL BRASILEIRA</w:t>
-      </w:r>
-      <w:r>
-        <w:t xml:space="preserve">. </w:t>
-      </w:r>
-      <w:r>
-        <w:rPr>
-          <w:b/>
-        </w:rPr>
-        <w:t xml:space="preserve">Uma </w:t>
-      </w:r>
-      <w:r>
-        <w:rPr>
-          <w:b/>
-        </w:rPr>
-        <w:t>ONG de Proteção Animal n</w:t>
-      </w:r>
-      <w:r>
-        <w:rPr>
-          <w:b/>
-        </w:rPr>
-        <w:t xml:space="preserve">o Estado </w:t>
-      </w:r>
-      <w:r>
-        <w:rPr>
-          <w:b/>
-        </w:rPr>
-        <w:t>do Rio d</w:t>
-      </w:r>
-      <w:r>
-        <w:rPr>
-          <w:b/>
-        </w:rPr>
-        <w:t>e Janeiro</w:t>
-      </w:r>
-      <w:r>
-        <w:t>,</w:t>
-      </w:r>
-      <w:r>
-        <w:t xml:space="preserve"> [S. l.], p. 8-12, 2019. Disponível em: </w:t>
-      </w:r>
-      <w:r>
-        <w:t>&lt;</w:t>
-      </w:r>
-      <w:r>
-        <w:t>https://www.scielo.br/j/cab/a/nFpjLbdSnzvz4TSPSbDPy6b/?fo</w:t>
-      </w:r>
-      <w:r>
-        <w:t>rmat=pdf&amp;lang=pt&gt;. Acesso em: 21 Mar. 2022.</w:t>
-      </w:r>
-    </w:p>
-    <w:p>
-      <w:r>
-        <w:t xml:space="preserve">GARCIA, M. F. </w:t>
-      </w:r>
-      <w:r>
-        <w:rPr>
-          <w:b/>
-        </w:rPr>
-        <w:t xml:space="preserve">Frio cruel: </w:t>
-      </w:r>
-      <w:r>
-        <w:t>30 milhões de animais vivem nas ruas do Brasil</w:t>
-      </w:r>
-      <w:r>
-        <w:t>. Observatório do terceiro setor.24 de agosto de 2020. Disponível em: &lt;https://observatorio3setor.org.br/noticias/frio-cruel-30-milho</w:t>
-      </w:r>
-      <w:r>
-        <w:t>es-de-animais-vivem-nas-ruas-do</w:t>
-      </w:r>
-      <w:r>
-        <w:t>brasil/#:~:text=A%20Organiza%C3%A7%C3%A3o%20Mundial%20da%20Sa%C3%BAde,s%C3%A3o%204%20milh%C3%B5es%20de%20animais.&gt;.Acesso em: 16 Mar. 2022.</w:t>
-      </w:r>
-    </w:p>
-    <w:p>
-      <w:r>
-        <w:t>MAJOLO, S</w:t>
-      </w:r>
-      <w:r>
-        <w:t>.</w:t>
-      </w:r>
-      <w:r>
-        <w:t>; CHIELA, E</w:t>
-      </w:r>
-      <w:r>
-        <w:t xml:space="preserve">.; </w:t>
-      </w:r>
-      <w:r>
-        <w:t xml:space="preserve">LUSA, T. </w:t>
-      </w:r>
-      <w:r>
-        <w:rPr>
-          <w:b/>
-        </w:rPr>
-        <w:t xml:space="preserve">ONGs </w:t>
-      </w:r>
-      <w:r>
-        <w:rPr>
-          <w:b/>
-        </w:rPr>
-        <w:t>e</w:t>
-      </w:r>
-      <w:r>
-        <w:rPr>
-          <w:b/>
-        </w:rPr>
-        <w:t xml:space="preserve"> </w:t>
-      </w:r>
-      <w:r>
-        <w:rPr>
-          <w:b/>
-        </w:rPr>
-        <w:t>a</w:t>
-      </w:r>
-      <w:r>
-        <w:rPr>
-          <w:b/>
-        </w:rPr>
-        <w:t xml:space="preserve"> Importância </w:t>
-      </w:r>
-      <w:r>
-        <w:rPr>
-          <w:b/>
-        </w:rPr>
-        <w:t>d</w:t>
-      </w:r>
-      <w:r>
-        <w:rPr>
-          <w:b/>
-        </w:rPr>
-        <w:t xml:space="preserve">e </w:t>
-      </w:r>
-      <w:r>
-        <w:rPr>
-          <w:b/>
-        </w:rPr>
-        <w:t>s</w:t>
-      </w:r>
-      <w:r>
-        <w:rPr>
-          <w:b/>
-        </w:rPr>
-        <w:t xml:space="preserve">uas Ações </w:t>
-      </w:r>
-      <w:r>
-        <w:rPr>
-          <w:b/>
-        </w:rPr>
-        <w:t>n</w:t>
-      </w:r>
-      <w:r>
-        <w:rPr>
-          <w:b/>
-        </w:rPr>
-        <w:t xml:space="preserve">o Meio Social: </w:t>
-      </w:r>
-      <w:r>
-        <w:t xml:space="preserve">Superpopulação, </w:t>
-      </w:r>
-      <w:r>
-        <w:t>A</w:t>
-      </w:r>
-      <w:r>
-        <w:t xml:space="preserve">bandono e a Luta </w:t>
-      </w:r>
-      <w:r>
-        <w:t>p</w:t>
-      </w:r>
-      <w:r>
-        <w:t>elo Bem-estar Animal.</w:t>
-      </w:r>
-      <w:r>
-        <w:t xml:space="preserve"> </w:t>
-      </w:r>
-      <w:r>
-        <w:t>Disponível em: &lt;https://eventos.uceff.edu.br/eventosfai_dados/artigos/cib</w:t>
-      </w:r>
-      <w:r>
-        <w:t>ea2018/855.pdf&gt;. Acesso em: 21 M</w:t>
-      </w:r>
-      <w:r>
-        <w:t>ar. 2022.</w:t>
-      </w:r>
-    </w:p>
-    <w:p>
-      <w:r>
-        <w:t xml:space="preserve">NATOLI, E. </w:t>
-      </w:r>
-      <w:r>
-        <w:t>Urban feral cats (Felis catus L.): perspectives for a demographic control respecting the psycho-bi</w:t>
-      </w:r>
-      <w:r>
-        <w:t>ological welfare of the species.</w:t>
-      </w:r>
-      <w:r>
-        <w:t xml:space="preserve"> </w:t>
-      </w:r>
-      <w:r>
-        <w:rPr>
-          <w:b/>
-        </w:rPr>
-        <w:t>Annali dell’Istituto Superiore di Sanitá</w:t>
-      </w:r>
-      <w:r>
-        <w:t>,</w:t>
-      </w:r>
-      <w:r>
-        <w:t xml:space="preserve"> </w:t>
-      </w:r>
-      <w:r>
-        <w:t>1994,</w:t>
-      </w:r>
-      <w:r>
-        <w:t xml:space="preserve"> </w:t>
-      </w:r>
-      <w:r>
-        <w:t>30 (2), 223-227. Acesso em: 17 Mar. 2022.</w:t>
-      </w:r>
-    </w:p>
-    <w:p>
-      <w:pPr>
-        <w:pStyle w:val="Ttulo1"/>
-      </w:pPr>
-      <w:r>
-        <w:br w:type="page"/>
-      </w:r>
-      <w:bookmarkStart w:id="210" w:name="_Toc192060121"/>
-      <w:bookmarkStart w:id="211" w:name="_Toc97101008"/>
-      <w:bookmarkStart w:id="212" w:name="_Toc98865291"/>
-      <w:bookmarkStart w:id="213" w:name="_Toc104464947"/>
-      <w:bookmarkEnd w:id="209"/>
       <w:r>
         <w:lastRenderedPageBreak/>
         <w:t>APÊNDICE</w:t>
       </w:r>
+      <w:bookmarkEnd w:id="209"/>
+      <w:r>
+        <w:t xml:space="preserve"> A </w:t>
+      </w:r>
+      <w:r>
+        <w:t>–</w:t>
+      </w:r>
+      <w:r>
+        <w:t xml:space="preserve"> </w:t>
+      </w:r>
+      <w:r>
+        <w:t>PLANO DE ELABORAÇÃO E GERENCIAMENTO DO PROJETO</w:t>
+      </w:r>
       <w:bookmarkEnd w:id="210"/>
-      <w:r>
-        <w:t xml:space="preserve"> A </w:t>
-      </w:r>
-      <w:r>
-        <w:t>–</w:t>
-      </w:r>
-      <w:r>
-        <w:t xml:space="preserve"> </w:t>
-      </w:r>
-      <w:r>
-        <w:t>PLANO DE ELABORAÇÃO E GERENCIAMENTO DO PROJETO</w:t>
-      </w:r>
       <w:bookmarkEnd w:id="211"/>
       <w:bookmarkEnd w:id="212"/>
-      <w:bookmarkEnd w:id="213"/>
-    </w:p>
-    <w:p>
-      <w:r>
-        <w:t>O plano de elaboração e gerenciamento do projeto está disponível na pasta “ApêndiceA” que acompanha este documento.</w:t>
+    </w:p>
+    <w:p>
+      <w:r>
+        <w:t>O plano de elaboração e gerenciamento do projeto está disponível na pasta “</w:t>
+      </w:r>
+      <w:proofErr w:type="spellStart"/>
+      <w:r>
+        <w:t>ApêndiceA</w:t>
+      </w:r>
+      <w:proofErr w:type="spellEnd"/>
+      <w:r>
+        <w:t>” que acompanha este documento.</w:t>
       </w:r>
     </w:p>
     <w:p>
@@ -23112,11 +25165,11 @@
       <w:r>
         <w:br w:type="page"/>
       </w:r>
-      <w:bookmarkStart w:id="214" w:name="_Toc97101009"/>
-      <w:bookmarkStart w:id="215" w:name="_Toc98865292"/>
-      <w:bookmarkStart w:id="216" w:name="_Toc104464948"/>
-      <w:bookmarkStart w:id="217" w:name="_Toc192060122"/>
-      <w:bookmarkStart w:id="218" w:name="_Toc284603410"/>
+      <w:bookmarkStart w:id="213" w:name="_Toc97101009"/>
+      <w:bookmarkStart w:id="214" w:name="_Toc98865292"/>
+      <w:bookmarkStart w:id="215" w:name="_Toc104464948"/>
+      <w:bookmarkStart w:id="216" w:name="_Toc192060122"/>
+      <w:bookmarkStart w:id="217" w:name="_Toc284603410"/>
       <w:r>
         <w:lastRenderedPageBreak/>
         <w:t>APÊNDICE B –</w:t>
@@ -23124,9 +25177,9 @@
       <w:r>
         <w:t xml:space="preserve"> RELATÓRIO DE DESEMPENHO</w:t>
       </w:r>
+      <w:bookmarkEnd w:id="213"/>
       <w:bookmarkEnd w:id="214"/>
       <w:bookmarkEnd w:id="215"/>
-      <w:bookmarkEnd w:id="216"/>
     </w:p>
     <w:p>
       <w:r>
@@ -23148,7 +25201,15 @@
         <w:t>is</w:t>
       </w:r>
       <w:r>
-        <w:t xml:space="preserve"> na pasta “ApêndiceB” que acompanha este documento.</w:t>
+        <w:t xml:space="preserve"> na pasta “</w:t>
+      </w:r>
+      <w:proofErr w:type="spellStart"/>
+      <w:r>
+        <w:t>ApêndiceB</w:t>
+      </w:r>
+      <w:proofErr w:type="spellEnd"/>
+      <w:r>
+        <w:t>” que acompanha este documento.</w:t>
       </w:r>
     </w:p>
     <w:p>
@@ -23158,9 +25219,9 @@
       <w:r>
         <w:br w:type="page"/>
       </w:r>
-      <w:bookmarkStart w:id="219" w:name="_Toc97101010"/>
-      <w:bookmarkStart w:id="220" w:name="_Toc98865293"/>
-      <w:bookmarkStart w:id="221" w:name="_Toc104464949"/>
+      <w:bookmarkStart w:id="218" w:name="_Toc97101010"/>
+      <w:bookmarkStart w:id="219" w:name="_Toc98865293"/>
+      <w:bookmarkStart w:id="220" w:name="_Toc104464949"/>
       <w:r>
         <w:lastRenderedPageBreak/>
         <w:t xml:space="preserve">APÊNDICE C – </w:t>
@@ -23168,13 +25229,21 @@
       <w:r>
         <w:t>VISÃO FUNCIONAL</w:t>
       </w:r>
+      <w:bookmarkEnd w:id="218"/>
       <w:bookmarkEnd w:id="219"/>
       <w:bookmarkEnd w:id="220"/>
-      <w:bookmarkEnd w:id="221"/>
-    </w:p>
-    <w:p>
-      <w:r>
-        <w:t>O modelo de casos de uso está disponível na pasta “ApêndiceC” que acompanha este documento.</w:t>
+    </w:p>
+    <w:p>
+      <w:r>
+        <w:t>O modelo de casos de uso está disponível na pasta “</w:t>
+      </w:r>
+      <w:proofErr w:type="spellStart"/>
+      <w:r>
+        <w:t>ApêndiceC</w:t>
+      </w:r>
+      <w:proofErr w:type="spellEnd"/>
+      <w:r>
+        <w:t>” que acompanha este documento.</w:t>
       </w:r>
     </w:p>
     <w:p>
@@ -23184,9 +25253,9 @@
       <w:r>
         <w:br w:type="page"/>
       </w:r>
-      <w:bookmarkStart w:id="222" w:name="_Toc97101011"/>
-      <w:bookmarkStart w:id="223" w:name="_Toc98865294"/>
-      <w:bookmarkStart w:id="224" w:name="_Toc104464950"/>
+      <w:bookmarkStart w:id="221" w:name="_Toc97101011"/>
+      <w:bookmarkStart w:id="222" w:name="_Toc98865294"/>
+      <w:bookmarkStart w:id="223" w:name="_Toc104464950"/>
       <w:r>
         <w:lastRenderedPageBreak/>
         <w:t xml:space="preserve">APÊNDICE D – </w:t>
@@ -23194,13 +25263,21 @@
       <w:r>
         <w:t>VISÃO DOS DADOS</w:t>
       </w:r>
+      <w:bookmarkEnd w:id="221"/>
       <w:bookmarkEnd w:id="222"/>
       <w:bookmarkEnd w:id="223"/>
-      <w:bookmarkEnd w:id="224"/>
-    </w:p>
-    <w:p>
-      <w:r>
-        <w:t>O modelo conceitual dos dados (representado por meio do modelo entidade-relacionamento), o modelo lógico dos dados e o dicionário dos dados do modelo lógico estão disponíveis na pasta “ApêndiceD” que acompanha este documento.</w:t>
+    </w:p>
+    <w:p>
+      <w:r>
+        <w:t>O modelo conceitual dos dados (representado por meio do modelo entidade-relacionamento), o modelo lógico dos dados e o dicionário dos dados do modelo lógico estão disponíveis na pasta “</w:t>
+      </w:r>
+      <w:proofErr w:type="spellStart"/>
+      <w:r>
+        <w:t>ApêndiceD</w:t>
+      </w:r>
+      <w:proofErr w:type="spellEnd"/>
+      <w:r>
+        <w:t>” que acompanha este documento.</w:t>
       </w:r>
     </w:p>
     <w:p>
@@ -23212,20 +25289,28 @@
       <w:pPr>
         <w:pStyle w:val="Ttulo1"/>
       </w:pPr>
-      <w:bookmarkStart w:id="225" w:name="_Toc97101012"/>
-      <w:bookmarkStart w:id="226" w:name="_Toc98865295"/>
-      <w:bookmarkStart w:id="227" w:name="_Toc104464951"/>
+      <w:bookmarkStart w:id="224" w:name="_Toc97101012"/>
+      <w:bookmarkStart w:id="225" w:name="_Toc98865295"/>
+      <w:bookmarkStart w:id="226" w:name="_Toc104464951"/>
       <w:r>
         <w:lastRenderedPageBreak/>
         <w:t>APÊNDICE E – MODELO INICIAL DA INTERFACE DE USUÁRIO</w:t>
       </w:r>
+      <w:bookmarkEnd w:id="224"/>
       <w:bookmarkEnd w:id="225"/>
       <w:bookmarkEnd w:id="226"/>
-      <w:bookmarkEnd w:id="227"/>
-    </w:p>
-    <w:p>
-      <w:r>
-        <w:t>Os modelos de interface de usuário de baixa e média fidelidades estão disponíveis na pasta “ApêndiceE” que acompanha este documento.</w:t>
+    </w:p>
+    <w:p>
+      <w:r>
+        <w:t>Os modelos de interface de usuário de baixa e média fidelidades estão disponíveis na pasta “</w:t>
+      </w:r>
+      <w:proofErr w:type="spellStart"/>
+      <w:r>
+        <w:t>ApêndiceE</w:t>
+      </w:r>
+      <w:proofErr w:type="spellEnd"/>
+      <w:r>
+        <w:t>” que acompanha este documento.</w:t>
       </w:r>
     </w:p>
     <w:p>
@@ -23243,9 +25328,9 @@
       <w:pPr>
         <w:pStyle w:val="Ttulo1"/>
       </w:pPr>
-      <w:bookmarkStart w:id="228" w:name="_Toc97101013"/>
-      <w:bookmarkStart w:id="229" w:name="_Toc98865296"/>
-      <w:bookmarkStart w:id="230" w:name="_Toc104464952"/>
+      <w:bookmarkStart w:id="227" w:name="_Toc97101013"/>
+      <w:bookmarkStart w:id="228" w:name="_Toc98865296"/>
+      <w:bookmarkStart w:id="229" w:name="_Toc104464952"/>
       <w:r>
         <w:lastRenderedPageBreak/>
         <w:t xml:space="preserve">APÊNDICE </w:t>
@@ -23262,13 +25347,21 @@
       <w:r>
         <w:t>ÕES ESTRUTURAL E COMPORTAMENTAL</w:t>
       </w:r>
+      <w:bookmarkEnd w:id="227"/>
       <w:bookmarkEnd w:id="228"/>
       <w:bookmarkEnd w:id="229"/>
-      <w:bookmarkEnd w:id="230"/>
-    </w:p>
-    <w:p>
-      <w:r>
-        <w:t>Os diagramas elaborados por meio da UML estão disponíveis na pasta “ApêndiceF” que acompanha este documento.</w:t>
+    </w:p>
+    <w:p>
+      <w:r>
+        <w:t>Os diagramas elaborados por meio da UML estão disponíveis na pasta “</w:t>
+      </w:r>
+      <w:proofErr w:type="spellStart"/>
+      <w:r>
+        <w:t>ApêndiceF</w:t>
+      </w:r>
+      <w:proofErr w:type="spellEnd"/>
+      <w:r>
+        <w:t>” que acompanha este documento.</w:t>
       </w:r>
     </w:p>
     <w:p/>
@@ -23287,9 +25380,9 @@
       <w:pPr>
         <w:pStyle w:val="Ttulo1"/>
       </w:pPr>
-      <w:bookmarkStart w:id="231" w:name="_Toc97101014"/>
-      <w:bookmarkStart w:id="232" w:name="_Toc98865297"/>
-      <w:bookmarkStart w:id="233" w:name="_Toc104464953"/>
+      <w:bookmarkStart w:id="230" w:name="_Toc97101014"/>
+      <w:bookmarkStart w:id="231" w:name="_Toc98865297"/>
+      <w:bookmarkStart w:id="232" w:name="_Toc104464953"/>
       <w:r>
         <w:lastRenderedPageBreak/>
         <w:t>A</w:t>
@@ -23306,13 +25399,21 @@
       <w:r>
         <w:t>RIOS</w:t>
       </w:r>
+      <w:bookmarkEnd w:id="230"/>
       <w:bookmarkEnd w:id="231"/>
       <w:bookmarkEnd w:id="232"/>
-      <w:bookmarkEnd w:id="233"/>
-    </w:p>
-    <w:p>
-      <w:r>
-        <w:t>As entrevistas com os potenciais usuários do sistema encontram-se disponíveis na pasta “ApêndiceG” que acompanha este documento.</w:t>
+    </w:p>
+    <w:p>
+      <w:r>
+        <w:t>As entrevistas com os potenciais usuários do sistema encontram-se disponíveis na pasta “</w:t>
+      </w:r>
+      <w:proofErr w:type="spellStart"/>
+      <w:r>
+        <w:t>ApêndiceG</w:t>
+      </w:r>
+      <w:proofErr w:type="spellEnd"/>
+      <w:r>
+        <w:t>” que acompanha este documento.</w:t>
       </w:r>
     </w:p>
     <w:p/>
@@ -23331,9 +25432,9 @@
       <w:pPr>
         <w:pStyle w:val="Ttulo1"/>
       </w:pPr>
-      <w:bookmarkStart w:id="234" w:name="_Toc97101015"/>
-      <w:bookmarkStart w:id="235" w:name="_Toc98865298"/>
-      <w:bookmarkStart w:id="236" w:name="_Toc104464954"/>
+      <w:bookmarkStart w:id="233" w:name="_Toc97101015"/>
+      <w:bookmarkStart w:id="234" w:name="_Toc98865298"/>
+      <w:bookmarkStart w:id="235" w:name="_Toc104464954"/>
       <w:r>
         <w:lastRenderedPageBreak/>
         <w:t xml:space="preserve">APÊNDICE H </w:t>
@@ -23341,9 +25442,9 @@
       <w:r>
         <w:t>– ESTIMATIVA DE TAMANHO E ESFORÇO</w:t>
       </w:r>
+      <w:bookmarkEnd w:id="233"/>
       <w:bookmarkEnd w:id="234"/>
       <w:bookmarkEnd w:id="235"/>
-      <w:bookmarkEnd w:id="236"/>
     </w:p>
     <w:p>
       <w:r>
@@ -23353,7 +25454,15 @@
         <w:t xml:space="preserve">ica de Pontos de Casos de Uso, </w:t>
       </w:r>
       <w:r>
-        <w:t>estão disponíveis na pasta “ApêndiceH” que acompanha este documento.</w:t>
+        <w:t>estão disponíveis na pasta “</w:t>
+      </w:r>
+      <w:proofErr w:type="spellStart"/>
+      <w:r>
+        <w:t>ApêndiceH</w:t>
+      </w:r>
+      <w:proofErr w:type="spellEnd"/>
+      <w:r>
+        <w:t>” que acompanha este documento.</w:t>
       </w:r>
     </w:p>
     <w:p/>
@@ -23379,7 +25488,7 @@
       <w:pPr>
         <w:pStyle w:val="Ttulo1"/>
       </w:pPr>
-      <w:bookmarkStart w:id="237" w:name="_Toc104464955"/>
+      <w:bookmarkStart w:id="236" w:name="_Toc104464955"/>
       <w:r>
         <w:lastRenderedPageBreak/>
         <w:t>APÊNDICE I</w:t>
@@ -23402,7 +25511,7 @@
       <w:r>
         <w:t xml:space="preserve"> DOS ANIMAIS</w:t>
       </w:r>
-      <w:bookmarkEnd w:id="237"/>
+      <w:bookmarkEnd w:id="236"/>
     </w:p>
     <w:p>
       <w:r>
@@ -23433,8 +25542,13 @@
         <w:t>á disponível</w:t>
       </w:r>
       <w:r>
-        <w:t xml:space="preserve"> na pasta “ApêndiceI</w:t>
-      </w:r>
+        <w:t xml:space="preserve"> na pasta “</w:t>
+      </w:r>
+      <w:proofErr w:type="spellStart"/>
+      <w:r>
+        <w:t>ApêndiceI</w:t>
+      </w:r>
+      <w:proofErr w:type="spellEnd"/>
       <w:r>
         <w:t>” que acompanha este documento</w:t>
       </w:r>
@@ -23455,8 +25569,8 @@
       <w:r>
         <w:br w:type="page"/>
       </w:r>
+      <w:bookmarkEnd w:id="216"/>
       <w:bookmarkEnd w:id="217"/>
-      <w:bookmarkEnd w:id="218"/>
     </w:p>
     <w:sectPr>
       <w:headerReference w:type="even" r:id="rId19"/>
@@ -23473,7 +25587,7 @@
 </file>
 
 <file path=word/endnotes.xml><?xml version="1.0" encoding="utf-8"?>
-<w:endnotes xmlns:wpc="http://schemas.microsoft.com/office/word/2010/wordprocessingCanvas" xmlns:mc="http://schemas.openxmlformats.org/markup-compatibility/2006" xmlns:o="urn:schemas-microsoft-com:office:office" xmlns:r="http://schemas.openxmlformats.org/officeDocument/2006/relationships" xmlns:m="http://schemas.openxmlformats.org/officeDocument/2006/math" xmlns:v="urn:schemas-microsoft-com:vml" xmlns:wp14="http://schemas.microsoft.com/office/word/2010/wordprocessingDrawing" xmlns:wp="http://schemas.openxmlformats.org/drawingml/2006/wordprocessingDrawing" xmlns:w10="urn:schemas-microsoft-com:office:word" xmlns:w="http://schemas.openxmlformats.org/wordprocessingml/2006/main" xmlns:w14="http://schemas.microsoft.com/office/word/2010/wordml" xmlns:w15="http://schemas.microsoft.com/office/word/2012/wordml" xmlns:wpg="http://schemas.microsoft.com/office/word/2010/wordprocessingGroup" xmlns:wpi="http://schemas.microsoft.com/office/word/2010/wordprocessingInk" xmlns:wne="http://schemas.microsoft.com/office/word/2006/wordml" xmlns:wps="http://schemas.microsoft.com/office/word/2010/wordprocessingShape" mc:Ignorable="w14 w15 wp14">
+<w:endnotes xmlns:wpc="http://schemas.microsoft.com/office/word/2010/wordprocessingCanvas" xmlns:cx="http://schemas.microsoft.com/office/drawing/2014/chartex" xmlns:cx1="http://schemas.microsoft.com/office/drawing/2015/9/8/chartex" xmlns:cx2="http://schemas.microsoft.com/office/drawing/2015/10/21/chartex" xmlns:cx3="http://schemas.microsoft.com/office/drawing/2016/5/9/chartex" xmlns:cx4="http://schemas.microsoft.com/office/drawing/2016/5/10/chartex" xmlns:cx5="http://schemas.microsoft.com/office/drawing/2016/5/11/chartex" xmlns:cx6="http://schemas.microsoft.com/office/drawing/2016/5/12/chartex" xmlns:cx7="http://schemas.microsoft.com/office/drawing/2016/5/13/chartex" xmlns:cx8="http://schemas.microsoft.com/office/drawing/2016/5/14/chartex" xmlns:mc="http://schemas.openxmlformats.org/markup-compatibility/2006" xmlns:aink="http://schemas.microsoft.com/office/drawing/2016/ink" xmlns:am3d="http://schemas.microsoft.com/office/drawing/2017/model3d" xmlns:o="urn:schemas-microsoft-com:office:office" xmlns:oel="http://schemas.microsoft.com/office/2019/extlst" xmlns:r="http://schemas.openxmlformats.org/officeDocument/2006/relationships" xmlns:m="http://schemas.openxmlformats.org/officeDocument/2006/math" xmlns:v="urn:schemas-microsoft-com:vml" xmlns:wp14="http://schemas.microsoft.com/office/word/2010/wordprocessingDrawing" xmlns:wp="http://schemas.openxmlformats.org/drawingml/2006/wordprocessingDrawing" xmlns:w10="urn:schemas-microsoft-com:office:word" xmlns:w="http://schemas.openxmlformats.org/wordprocessingml/2006/main" xmlns:w14="http://schemas.microsoft.com/office/word/2010/wordml" xmlns:w15="http://schemas.microsoft.com/office/word/2012/wordml" xmlns:w16cex="http://schemas.microsoft.com/office/word/2018/wordml/cex" xmlns:w16cid="http://schemas.microsoft.com/office/word/2016/wordml/cid" xmlns:w16="http://schemas.microsoft.com/office/word/2018/wordml" xmlns:w16sdtdh="http://schemas.microsoft.com/office/word/2020/wordml/sdtdatahash" xmlns:w16se="http://schemas.microsoft.com/office/word/2015/wordml/symex" xmlns:wpg="http://schemas.microsoft.com/office/word/2010/wordprocessingGroup" xmlns:wpi="http://schemas.microsoft.com/office/word/2010/wordprocessingInk" xmlns:wne="http://schemas.microsoft.com/office/word/2006/wordml" xmlns:wps="http://schemas.microsoft.com/office/word/2010/wordprocessingShape" mc:Ignorable="w14 w15 w16se w16cid w16 w16cex w16sdtdh wp14">
   <w:endnote w:type="separator" w:id="-1">
     <w:p>
       <w:r>
@@ -23854,7 +25968,7 @@
 </file>
 
 <file path=word/footnotes.xml><?xml version="1.0" encoding="utf-8"?>
-<w:footnotes xmlns:wpc="http://schemas.microsoft.com/office/word/2010/wordprocessingCanvas" xmlns:mc="http://schemas.openxmlformats.org/markup-compatibility/2006" xmlns:o="urn:schemas-microsoft-com:office:office" xmlns:r="http://schemas.openxmlformats.org/officeDocument/2006/relationships" xmlns:m="http://schemas.openxmlformats.org/officeDocument/2006/math" xmlns:v="urn:schemas-microsoft-com:vml" xmlns:wp14="http://schemas.microsoft.com/office/word/2010/wordprocessingDrawing" xmlns:wp="http://schemas.openxmlformats.org/drawingml/2006/wordprocessingDrawing" xmlns:w10="urn:schemas-microsoft-com:office:word" xmlns:w="http://schemas.openxmlformats.org/wordprocessingml/2006/main" xmlns:w14="http://schemas.microsoft.com/office/word/2010/wordml" xmlns:w15="http://schemas.microsoft.com/office/word/2012/wordml" xmlns:wpg="http://schemas.microsoft.com/office/word/2010/wordprocessingGroup" xmlns:wpi="http://schemas.microsoft.com/office/word/2010/wordprocessingInk" xmlns:wne="http://schemas.microsoft.com/office/word/2006/wordml" xmlns:wps="http://schemas.microsoft.com/office/word/2010/wordprocessingShape" mc:Ignorable="w14 w15 wp14">
+<w:footnotes xmlns:wpc="http://schemas.microsoft.com/office/word/2010/wordprocessingCanvas" xmlns:cx="http://schemas.microsoft.com/office/drawing/2014/chartex" xmlns:cx1="http://schemas.microsoft.com/office/drawing/2015/9/8/chartex" xmlns:cx2="http://schemas.microsoft.com/office/drawing/2015/10/21/chartex" xmlns:cx3="http://schemas.microsoft.com/office/drawing/2016/5/9/chartex" xmlns:cx4="http://schemas.microsoft.com/office/drawing/2016/5/10/chartex" xmlns:cx5="http://schemas.microsoft.com/office/drawing/2016/5/11/chartex" xmlns:cx6="http://schemas.microsoft.com/office/drawing/2016/5/12/chartex" xmlns:cx7="http://schemas.microsoft.com/office/drawing/2016/5/13/chartex" xmlns:cx8="http://schemas.microsoft.com/office/drawing/2016/5/14/chartex" xmlns:mc="http://schemas.openxmlformats.org/markup-compatibility/2006" xmlns:aink="http://schemas.microsoft.com/office/drawing/2016/ink" xmlns:am3d="http://schemas.microsoft.com/office/drawing/2017/model3d" xmlns:o="urn:schemas-microsoft-com:office:office" xmlns:oel="http://schemas.microsoft.com/office/2019/extlst" xmlns:r="http://schemas.openxmlformats.org/officeDocument/2006/relationships" xmlns:m="http://schemas.openxmlformats.org/officeDocument/2006/math" xmlns:v="urn:schemas-microsoft-com:vml" xmlns:wp14="http://schemas.microsoft.com/office/word/2010/wordprocessingDrawing" xmlns:wp="http://schemas.openxmlformats.org/drawingml/2006/wordprocessingDrawing" xmlns:w10="urn:schemas-microsoft-com:office:word" xmlns:w="http://schemas.openxmlformats.org/wordprocessingml/2006/main" xmlns:w14="http://schemas.microsoft.com/office/word/2010/wordml" xmlns:w15="http://schemas.microsoft.com/office/word/2012/wordml" xmlns:w16cex="http://schemas.microsoft.com/office/word/2018/wordml/cex" xmlns:w16cid="http://schemas.microsoft.com/office/word/2016/wordml/cid" xmlns:w16="http://schemas.microsoft.com/office/word/2018/wordml" xmlns:w16sdtdh="http://schemas.microsoft.com/office/word/2020/wordml/sdtdatahash" xmlns:w16se="http://schemas.microsoft.com/office/word/2015/wordml/symex" xmlns:wpg="http://schemas.microsoft.com/office/word/2010/wordprocessingGroup" xmlns:wpi="http://schemas.microsoft.com/office/word/2010/wordprocessingInk" xmlns:wne="http://schemas.microsoft.com/office/word/2006/wordml" xmlns:wps="http://schemas.microsoft.com/office/word/2010/wordprocessingShape" mc:Ignorable="w14 w15 w16se w16cid w16 w16cex w16sdtdh wp14">
   <w:footnote w:type="separator" w:id="-1">
     <w:p>
       <w:r>
@@ -24235,14 +26349,14 @@
 </file>
 
 <file path=word/header1.xml><?xml version="1.0" encoding="utf-8"?>
-<w:hdr xmlns:wpc="http://schemas.microsoft.com/office/word/2010/wordprocessingCanvas" xmlns:mc="http://schemas.openxmlformats.org/markup-compatibility/2006" xmlns:o="urn:schemas-microsoft-com:office:office" xmlns:r="http://schemas.openxmlformats.org/officeDocument/2006/relationships" xmlns:m="http://schemas.openxmlformats.org/officeDocument/2006/math" xmlns:v="urn:schemas-microsoft-com:vml" xmlns:wp14="http://schemas.microsoft.com/office/word/2010/wordprocessingDrawing" xmlns:wp="http://schemas.openxmlformats.org/drawingml/2006/wordprocessingDrawing" xmlns:w10="urn:schemas-microsoft-com:office:word" xmlns:w="http://schemas.openxmlformats.org/wordprocessingml/2006/main" xmlns:w14="http://schemas.microsoft.com/office/word/2010/wordml" xmlns:w15="http://schemas.microsoft.com/office/word/2012/wordml" xmlns:wpg="http://schemas.microsoft.com/office/word/2010/wordprocessingGroup" xmlns:wpi="http://schemas.microsoft.com/office/word/2010/wordprocessingInk" xmlns:wne="http://schemas.microsoft.com/office/word/2006/wordml" xmlns:wps="http://schemas.microsoft.com/office/word/2010/wordprocessingShape" mc:Ignorable="w14 w15 wp14">
+<w:hdr xmlns:wpc="http://schemas.microsoft.com/office/word/2010/wordprocessingCanvas" xmlns:cx="http://schemas.microsoft.com/office/drawing/2014/chartex" xmlns:cx1="http://schemas.microsoft.com/office/drawing/2015/9/8/chartex" xmlns:cx2="http://schemas.microsoft.com/office/drawing/2015/10/21/chartex" xmlns:cx3="http://schemas.microsoft.com/office/drawing/2016/5/9/chartex" xmlns:cx4="http://schemas.microsoft.com/office/drawing/2016/5/10/chartex" xmlns:cx5="http://schemas.microsoft.com/office/drawing/2016/5/11/chartex" xmlns:cx6="http://schemas.microsoft.com/office/drawing/2016/5/12/chartex" xmlns:cx7="http://schemas.microsoft.com/office/drawing/2016/5/13/chartex" xmlns:cx8="http://schemas.microsoft.com/office/drawing/2016/5/14/chartex" xmlns:mc="http://schemas.openxmlformats.org/markup-compatibility/2006" xmlns:aink="http://schemas.microsoft.com/office/drawing/2016/ink" xmlns:am3d="http://schemas.microsoft.com/office/drawing/2017/model3d" xmlns:o="urn:schemas-microsoft-com:office:office" xmlns:oel="http://schemas.microsoft.com/office/2019/extlst" xmlns:r="http://schemas.openxmlformats.org/officeDocument/2006/relationships" xmlns:m="http://schemas.openxmlformats.org/officeDocument/2006/math" xmlns:v="urn:schemas-microsoft-com:vml" xmlns:wp14="http://schemas.microsoft.com/office/word/2010/wordprocessingDrawing" xmlns:wp="http://schemas.openxmlformats.org/drawingml/2006/wordprocessingDrawing" xmlns:w10="urn:schemas-microsoft-com:office:word" xmlns:w="http://schemas.openxmlformats.org/wordprocessingml/2006/main" xmlns:w14="http://schemas.microsoft.com/office/word/2010/wordml" xmlns:w15="http://schemas.microsoft.com/office/word/2012/wordml" xmlns:w16cex="http://schemas.microsoft.com/office/word/2018/wordml/cex" xmlns:w16cid="http://schemas.microsoft.com/office/word/2016/wordml/cid" xmlns:w16="http://schemas.microsoft.com/office/word/2018/wordml" xmlns:w16sdtdh="http://schemas.microsoft.com/office/word/2020/wordml/sdtdatahash" xmlns:w16se="http://schemas.microsoft.com/office/word/2015/wordml/symex" xmlns:wpg="http://schemas.microsoft.com/office/word/2010/wordprocessingGroup" xmlns:wpi="http://schemas.microsoft.com/office/word/2010/wordprocessingInk" xmlns:wne="http://schemas.microsoft.com/office/word/2006/wordml" xmlns:wps="http://schemas.microsoft.com/office/word/2010/wordprocessingShape" mc:Ignorable="w14 w15 w16se w16cid w16 w16cex w16sdtdh wp14">
   <w:p/>
   <w:p/>
 </w:hdr>
 </file>
 
 <file path=word/header2.xml><?xml version="1.0" encoding="utf-8"?>
-<w:hdr xmlns:wpc="http://schemas.microsoft.com/office/word/2010/wordprocessingCanvas" xmlns:mc="http://schemas.openxmlformats.org/markup-compatibility/2006" xmlns:o="urn:schemas-microsoft-com:office:office" xmlns:r="http://schemas.openxmlformats.org/officeDocument/2006/relationships" xmlns:m="http://schemas.openxmlformats.org/officeDocument/2006/math" xmlns:v="urn:schemas-microsoft-com:vml" xmlns:wp14="http://schemas.microsoft.com/office/word/2010/wordprocessingDrawing" xmlns:wp="http://schemas.openxmlformats.org/drawingml/2006/wordprocessingDrawing" xmlns:w10="urn:schemas-microsoft-com:office:word" xmlns:w="http://schemas.openxmlformats.org/wordprocessingml/2006/main" xmlns:w14="http://schemas.microsoft.com/office/word/2010/wordml" xmlns:w15="http://schemas.microsoft.com/office/word/2012/wordml" xmlns:wpg="http://schemas.microsoft.com/office/word/2010/wordprocessingGroup" xmlns:wpi="http://schemas.microsoft.com/office/word/2010/wordprocessingInk" xmlns:wne="http://schemas.microsoft.com/office/word/2006/wordml" xmlns:wps="http://schemas.microsoft.com/office/word/2010/wordprocessingShape" mc:Ignorable="w14 w15 wp14">
+<w:hdr xmlns:wpc="http://schemas.microsoft.com/office/word/2010/wordprocessingCanvas" xmlns:cx="http://schemas.microsoft.com/office/drawing/2014/chartex" xmlns:cx1="http://schemas.microsoft.com/office/drawing/2015/9/8/chartex" xmlns:cx2="http://schemas.microsoft.com/office/drawing/2015/10/21/chartex" xmlns:cx3="http://schemas.microsoft.com/office/drawing/2016/5/9/chartex" xmlns:cx4="http://schemas.microsoft.com/office/drawing/2016/5/10/chartex" xmlns:cx5="http://schemas.microsoft.com/office/drawing/2016/5/11/chartex" xmlns:cx6="http://schemas.microsoft.com/office/drawing/2016/5/12/chartex" xmlns:cx7="http://schemas.microsoft.com/office/drawing/2016/5/13/chartex" xmlns:cx8="http://schemas.microsoft.com/office/drawing/2016/5/14/chartex" xmlns:mc="http://schemas.openxmlformats.org/markup-compatibility/2006" xmlns:aink="http://schemas.microsoft.com/office/drawing/2016/ink" xmlns:am3d="http://schemas.microsoft.com/office/drawing/2017/model3d" xmlns:o="urn:schemas-microsoft-com:office:office" xmlns:oel="http://schemas.microsoft.com/office/2019/extlst" xmlns:r="http://schemas.openxmlformats.org/officeDocument/2006/relationships" xmlns:m="http://schemas.openxmlformats.org/officeDocument/2006/math" xmlns:v="urn:schemas-microsoft-com:vml" xmlns:wp14="http://schemas.microsoft.com/office/word/2010/wordprocessingDrawing" xmlns:wp="http://schemas.openxmlformats.org/drawingml/2006/wordprocessingDrawing" xmlns:w10="urn:schemas-microsoft-com:office:word" xmlns:w="http://schemas.openxmlformats.org/wordprocessingml/2006/main" xmlns:w14="http://schemas.microsoft.com/office/word/2010/wordml" xmlns:w15="http://schemas.microsoft.com/office/word/2012/wordml" xmlns:w16cex="http://schemas.microsoft.com/office/word/2018/wordml/cex" xmlns:w16cid="http://schemas.microsoft.com/office/word/2016/wordml/cid" xmlns:w16="http://schemas.microsoft.com/office/word/2018/wordml" xmlns:w16sdtdh="http://schemas.microsoft.com/office/word/2020/wordml/sdtdatahash" xmlns:w16se="http://schemas.microsoft.com/office/word/2015/wordml/symex" xmlns:wpg="http://schemas.microsoft.com/office/word/2010/wordprocessingGroup" xmlns:wpi="http://schemas.microsoft.com/office/word/2010/wordprocessingInk" xmlns:wne="http://schemas.microsoft.com/office/word/2006/wordml" xmlns:wps="http://schemas.microsoft.com/office/word/2010/wordprocessingShape" mc:Ignorable="w14 w15 w16se w16cid w16 w16cex w16sdtdh wp14">
   <w:sdt>
     <w:sdtPr>
       <w:id w:val="999623988"/>
@@ -24251,6 +26365,7 @@
         <w:docPartUnique/>
       </w:docPartObj>
     </w:sdtPr>
+    <w:sdtEndPr/>
     <w:sdtContent>
       <w:p>
         <w:pPr>
@@ -24282,7 +26397,7 @@
 </file>
 
 <file path=word/header3.xml><?xml version="1.0" encoding="utf-8"?>
-<w:hdr xmlns:wpc="http://schemas.microsoft.com/office/word/2010/wordprocessingCanvas" xmlns:mc="http://schemas.openxmlformats.org/markup-compatibility/2006" xmlns:o="urn:schemas-microsoft-com:office:office" xmlns:r="http://schemas.openxmlformats.org/officeDocument/2006/relationships" xmlns:m="http://schemas.openxmlformats.org/officeDocument/2006/math" xmlns:v="urn:schemas-microsoft-com:vml" xmlns:wp14="http://schemas.microsoft.com/office/word/2010/wordprocessingDrawing" xmlns:wp="http://schemas.openxmlformats.org/drawingml/2006/wordprocessingDrawing" xmlns:w10="urn:schemas-microsoft-com:office:word" xmlns:w="http://schemas.openxmlformats.org/wordprocessingml/2006/main" xmlns:w14="http://schemas.microsoft.com/office/word/2010/wordml" xmlns:w15="http://schemas.microsoft.com/office/word/2012/wordml" xmlns:wpg="http://schemas.microsoft.com/office/word/2010/wordprocessingGroup" xmlns:wpi="http://schemas.microsoft.com/office/word/2010/wordprocessingInk" xmlns:wne="http://schemas.microsoft.com/office/word/2006/wordml" xmlns:wps="http://schemas.microsoft.com/office/word/2010/wordprocessingShape" mc:Ignorable="w14 w15 wp14">
+<w:hdr xmlns:wpc="http://schemas.microsoft.com/office/word/2010/wordprocessingCanvas" xmlns:cx="http://schemas.microsoft.com/office/drawing/2014/chartex" xmlns:cx1="http://schemas.microsoft.com/office/drawing/2015/9/8/chartex" xmlns:cx2="http://schemas.microsoft.com/office/drawing/2015/10/21/chartex" xmlns:cx3="http://schemas.microsoft.com/office/drawing/2016/5/9/chartex" xmlns:cx4="http://schemas.microsoft.com/office/drawing/2016/5/10/chartex" xmlns:cx5="http://schemas.microsoft.com/office/drawing/2016/5/11/chartex" xmlns:cx6="http://schemas.microsoft.com/office/drawing/2016/5/12/chartex" xmlns:cx7="http://schemas.microsoft.com/office/drawing/2016/5/13/chartex" xmlns:cx8="http://schemas.microsoft.com/office/drawing/2016/5/14/chartex" xmlns:mc="http://schemas.openxmlformats.org/markup-compatibility/2006" xmlns:aink="http://schemas.microsoft.com/office/drawing/2016/ink" xmlns:am3d="http://schemas.microsoft.com/office/drawing/2017/model3d" xmlns:o="urn:schemas-microsoft-com:office:office" xmlns:oel="http://schemas.microsoft.com/office/2019/extlst" xmlns:r="http://schemas.openxmlformats.org/officeDocument/2006/relationships" xmlns:m="http://schemas.openxmlformats.org/officeDocument/2006/math" xmlns:v="urn:schemas-microsoft-com:vml" xmlns:wp14="http://schemas.microsoft.com/office/word/2010/wordprocessingDrawing" xmlns:wp="http://schemas.openxmlformats.org/drawingml/2006/wordprocessingDrawing" xmlns:w10="urn:schemas-microsoft-com:office:word" xmlns:w="http://schemas.openxmlformats.org/wordprocessingml/2006/main" xmlns:w14="http://schemas.microsoft.com/office/word/2010/wordml" xmlns:w15="http://schemas.microsoft.com/office/word/2012/wordml" xmlns:w16cex="http://schemas.microsoft.com/office/word/2018/wordml/cex" xmlns:w16cid="http://schemas.microsoft.com/office/word/2016/wordml/cid" xmlns:w16="http://schemas.microsoft.com/office/word/2018/wordml" xmlns:w16sdtdh="http://schemas.microsoft.com/office/word/2020/wordml/sdtdatahash" xmlns:w16se="http://schemas.microsoft.com/office/word/2015/wordml/symex" xmlns:wpg="http://schemas.microsoft.com/office/word/2010/wordprocessingGroup" xmlns:wpi="http://schemas.microsoft.com/office/word/2010/wordprocessingInk" xmlns:wne="http://schemas.microsoft.com/office/word/2006/wordml" xmlns:wps="http://schemas.microsoft.com/office/word/2010/wordprocessingShape" mc:Ignorable="w14 w15 w16se w16cid w16 w16cex w16sdtdh wp14">
   <w:p>
     <w:pPr>
       <w:pStyle w:val="Cabealho"/>
@@ -24329,7 +26444,7 @@
 </file>
 
 <file path=word/header4.xml><?xml version="1.0" encoding="utf-8"?>
-<w:hdr xmlns:wpc="http://schemas.microsoft.com/office/word/2010/wordprocessingCanvas" xmlns:mc="http://schemas.openxmlformats.org/markup-compatibility/2006" xmlns:o="urn:schemas-microsoft-com:office:office" xmlns:r="http://schemas.openxmlformats.org/officeDocument/2006/relationships" xmlns:m="http://schemas.openxmlformats.org/officeDocument/2006/math" xmlns:v="urn:schemas-microsoft-com:vml" xmlns:wp14="http://schemas.microsoft.com/office/word/2010/wordprocessingDrawing" xmlns:wp="http://schemas.openxmlformats.org/drawingml/2006/wordprocessingDrawing" xmlns:w10="urn:schemas-microsoft-com:office:word" xmlns:w="http://schemas.openxmlformats.org/wordprocessingml/2006/main" xmlns:w14="http://schemas.microsoft.com/office/word/2010/wordml" xmlns:w15="http://schemas.microsoft.com/office/word/2012/wordml" xmlns:wpg="http://schemas.microsoft.com/office/word/2010/wordprocessingGroup" xmlns:wpi="http://schemas.microsoft.com/office/word/2010/wordprocessingInk" xmlns:wne="http://schemas.microsoft.com/office/word/2006/wordml" xmlns:wps="http://schemas.microsoft.com/office/word/2010/wordprocessingShape" mc:Ignorable="w14 w15 wp14">
+<w:hdr xmlns:wpc="http://schemas.microsoft.com/office/word/2010/wordprocessingCanvas" xmlns:cx="http://schemas.microsoft.com/office/drawing/2014/chartex" xmlns:cx1="http://schemas.microsoft.com/office/drawing/2015/9/8/chartex" xmlns:cx2="http://schemas.microsoft.com/office/drawing/2015/10/21/chartex" xmlns:cx3="http://schemas.microsoft.com/office/drawing/2016/5/9/chartex" xmlns:cx4="http://schemas.microsoft.com/office/drawing/2016/5/10/chartex" xmlns:cx5="http://schemas.microsoft.com/office/drawing/2016/5/11/chartex" xmlns:cx6="http://schemas.microsoft.com/office/drawing/2016/5/12/chartex" xmlns:cx7="http://schemas.microsoft.com/office/drawing/2016/5/13/chartex" xmlns:cx8="http://schemas.microsoft.com/office/drawing/2016/5/14/chartex" xmlns:mc="http://schemas.openxmlformats.org/markup-compatibility/2006" xmlns:aink="http://schemas.microsoft.com/office/drawing/2016/ink" xmlns:am3d="http://schemas.microsoft.com/office/drawing/2017/model3d" xmlns:o="urn:schemas-microsoft-com:office:office" xmlns:oel="http://schemas.microsoft.com/office/2019/extlst" xmlns:r="http://schemas.openxmlformats.org/officeDocument/2006/relationships" xmlns:m="http://schemas.openxmlformats.org/officeDocument/2006/math" xmlns:v="urn:schemas-microsoft-com:vml" xmlns:wp14="http://schemas.microsoft.com/office/word/2010/wordprocessingDrawing" xmlns:wp="http://schemas.openxmlformats.org/drawingml/2006/wordprocessingDrawing" xmlns:w10="urn:schemas-microsoft-com:office:word" xmlns:w="http://schemas.openxmlformats.org/wordprocessingml/2006/main" xmlns:w14="http://schemas.microsoft.com/office/word/2010/wordml" xmlns:w15="http://schemas.microsoft.com/office/word/2012/wordml" xmlns:w16cex="http://schemas.microsoft.com/office/word/2018/wordml/cex" xmlns:w16cid="http://schemas.microsoft.com/office/word/2016/wordml/cid" xmlns:w16="http://schemas.microsoft.com/office/word/2018/wordml" xmlns:w16sdtdh="http://schemas.microsoft.com/office/word/2020/wordml/sdtdatahash" xmlns:w16se="http://schemas.microsoft.com/office/word/2015/wordml/symex" xmlns:wpg="http://schemas.microsoft.com/office/word/2010/wordprocessingGroup" xmlns:wpi="http://schemas.microsoft.com/office/word/2010/wordprocessingInk" xmlns:wne="http://schemas.microsoft.com/office/word/2006/wordml" xmlns:wps="http://schemas.microsoft.com/office/word/2010/wordprocessingShape" mc:Ignorable="w14 w15 w16se w16cid w16 w16cex w16sdtdh wp14">
   <w:sdt>
     <w:sdtPr>
       <w:id w:val="-2010353515"/>
@@ -24338,6 +26453,7 @@
         <w:docPartUnique/>
       </w:docPartObj>
     </w:sdtPr>
+    <w:sdtEndPr/>
     <w:sdtContent>
       <w:p>
         <w:pPr>
@@ -24369,7 +26485,7 @@
 </file>
 
 <file path=word/header5.xml><?xml version="1.0" encoding="utf-8"?>
-<w:hdr xmlns:wpc="http://schemas.microsoft.com/office/word/2010/wordprocessingCanvas" xmlns:mc="http://schemas.openxmlformats.org/markup-compatibility/2006" xmlns:o="urn:schemas-microsoft-com:office:office" xmlns:r="http://schemas.openxmlformats.org/officeDocument/2006/relationships" xmlns:m="http://schemas.openxmlformats.org/officeDocument/2006/math" xmlns:v="urn:schemas-microsoft-com:vml" xmlns:wp14="http://schemas.microsoft.com/office/word/2010/wordprocessingDrawing" xmlns:wp="http://schemas.openxmlformats.org/drawingml/2006/wordprocessingDrawing" xmlns:w10="urn:schemas-microsoft-com:office:word" xmlns:w="http://schemas.openxmlformats.org/wordprocessingml/2006/main" xmlns:w14="http://schemas.microsoft.com/office/word/2010/wordml" xmlns:w15="http://schemas.microsoft.com/office/word/2012/wordml" xmlns:wpg="http://schemas.microsoft.com/office/word/2010/wordprocessingGroup" xmlns:wpi="http://schemas.microsoft.com/office/word/2010/wordprocessingInk" xmlns:wne="http://schemas.microsoft.com/office/word/2006/wordml" xmlns:wps="http://schemas.microsoft.com/office/word/2010/wordprocessingShape" mc:Ignorable="w14 w15 wp14">
+<w:hdr xmlns:wpc="http://schemas.microsoft.com/office/word/2010/wordprocessingCanvas" xmlns:cx="http://schemas.microsoft.com/office/drawing/2014/chartex" xmlns:cx1="http://schemas.microsoft.com/office/drawing/2015/9/8/chartex" xmlns:cx2="http://schemas.microsoft.com/office/drawing/2015/10/21/chartex" xmlns:cx3="http://schemas.microsoft.com/office/drawing/2016/5/9/chartex" xmlns:cx4="http://schemas.microsoft.com/office/drawing/2016/5/10/chartex" xmlns:cx5="http://schemas.microsoft.com/office/drawing/2016/5/11/chartex" xmlns:cx6="http://schemas.microsoft.com/office/drawing/2016/5/12/chartex" xmlns:cx7="http://schemas.microsoft.com/office/drawing/2016/5/13/chartex" xmlns:cx8="http://schemas.microsoft.com/office/drawing/2016/5/14/chartex" xmlns:mc="http://schemas.openxmlformats.org/markup-compatibility/2006" xmlns:aink="http://schemas.microsoft.com/office/drawing/2016/ink" xmlns:am3d="http://schemas.microsoft.com/office/drawing/2017/model3d" xmlns:o="urn:schemas-microsoft-com:office:office" xmlns:oel="http://schemas.microsoft.com/office/2019/extlst" xmlns:r="http://schemas.openxmlformats.org/officeDocument/2006/relationships" xmlns:m="http://schemas.openxmlformats.org/officeDocument/2006/math" xmlns:v="urn:schemas-microsoft-com:vml" xmlns:wp14="http://schemas.microsoft.com/office/word/2010/wordprocessingDrawing" xmlns:wp="http://schemas.openxmlformats.org/drawingml/2006/wordprocessingDrawing" xmlns:w10="urn:schemas-microsoft-com:office:word" xmlns:w="http://schemas.openxmlformats.org/wordprocessingml/2006/main" xmlns:w14="http://schemas.microsoft.com/office/word/2010/wordml" xmlns:w15="http://schemas.microsoft.com/office/word/2012/wordml" xmlns:w16cex="http://schemas.microsoft.com/office/word/2018/wordml/cex" xmlns:w16cid="http://schemas.microsoft.com/office/word/2016/wordml/cid" xmlns:w16="http://schemas.microsoft.com/office/word/2018/wordml" xmlns:w16sdtdh="http://schemas.microsoft.com/office/word/2020/wordml/sdtdatahash" xmlns:w16se="http://schemas.microsoft.com/office/word/2015/wordml/symex" xmlns:wpg="http://schemas.microsoft.com/office/word/2010/wordprocessingGroup" xmlns:wpi="http://schemas.microsoft.com/office/word/2010/wordprocessingInk" xmlns:wne="http://schemas.microsoft.com/office/word/2006/wordml" xmlns:wps="http://schemas.microsoft.com/office/word/2010/wordprocessingShape" mc:Ignorable="w14 w15 w16se w16cid w16 w16cex w16sdtdh wp14">
   <w:sdt>
     <w:sdtPr>
       <w:id w:val="1218399368"/>
@@ -24378,6 +26494,7 @@
         <w:docPartUnique/>
       </w:docPartObj>
     </w:sdtPr>
+    <w:sdtEndPr/>
     <w:sdtContent>
       <w:p>
         <w:pPr>
@@ -24409,7 +26526,7 @@
 </file>
 
 <file path=word/numbering.xml><?xml version="1.0" encoding="utf-8"?>
-<w:numbering xmlns:wpc="http://schemas.microsoft.com/office/word/2010/wordprocessingCanvas" xmlns:mc="http://schemas.openxmlformats.org/markup-compatibility/2006" xmlns:o="urn:schemas-microsoft-com:office:office" xmlns:r="http://schemas.openxmlformats.org/officeDocument/2006/relationships" xmlns:m="http://schemas.openxmlformats.org/officeDocument/2006/math" xmlns:v="urn:schemas-microsoft-com:vml" xmlns:wp14="http://schemas.microsoft.com/office/word/2010/wordprocessingDrawing" xmlns:wp="http://schemas.openxmlformats.org/drawingml/2006/wordprocessingDrawing" xmlns:w10="urn:schemas-microsoft-com:office:word" xmlns:w="http://schemas.openxmlformats.org/wordprocessingml/2006/main" xmlns:w14="http://schemas.microsoft.com/office/word/2010/wordml" xmlns:w15="http://schemas.microsoft.com/office/word/2012/wordml" xmlns:wpg="http://schemas.microsoft.com/office/word/2010/wordprocessingGroup" xmlns:wpi="http://schemas.microsoft.com/office/word/2010/wordprocessingInk" xmlns:wne="http://schemas.microsoft.com/office/word/2006/wordml" xmlns:wps="http://schemas.microsoft.com/office/word/2010/wordprocessingShape" mc:Ignorable="w14 w15 wp14">
+<w:numbering xmlns:wpc="http://schemas.microsoft.com/office/word/2010/wordprocessingCanvas" xmlns:cx="http://schemas.microsoft.com/office/drawing/2014/chartex" xmlns:cx1="http://schemas.microsoft.com/office/drawing/2015/9/8/chartex" xmlns:cx2="http://schemas.microsoft.com/office/drawing/2015/10/21/chartex" xmlns:cx3="http://schemas.microsoft.com/office/drawing/2016/5/9/chartex" xmlns:cx4="http://schemas.microsoft.com/office/drawing/2016/5/10/chartex" xmlns:cx5="http://schemas.microsoft.com/office/drawing/2016/5/11/chartex" xmlns:cx6="http://schemas.microsoft.com/office/drawing/2016/5/12/chartex" xmlns:cx7="http://schemas.microsoft.com/office/drawing/2016/5/13/chartex" xmlns:cx8="http://schemas.microsoft.com/office/drawing/2016/5/14/chartex" xmlns:mc="http://schemas.openxmlformats.org/markup-compatibility/2006" xmlns:aink="http://schemas.microsoft.com/office/drawing/2016/ink" xmlns:am3d="http://schemas.microsoft.com/office/drawing/2017/model3d" xmlns:o="urn:schemas-microsoft-com:office:office" xmlns:oel="http://schemas.microsoft.com/office/2019/extlst" xmlns:r="http://schemas.openxmlformats.org/officeDocument/2006/relationships" xmlns:m="http://schemas.openxmlformats.org/officeDocument/2006/math" xmlns:v="urn:schemas-microsoft-com:vml" xmlns:wp14="http://schemas.microsoft.com/office/word/2010/wordprocessingDrawing" xmlns:wp="http://schemas.openxmlformats.org/drawingml/2006/wordprocessingDrawing" xmlns:w10="urn:schemas-microsoft-com:office:word" xmlns:w="http://schemas.openxmlformats.org/wordprocessingml/2006/main" xmlns:w14="http://schemas.microsoft.com/office/word/2010/wordml" xmlns:w15="http://schemas.microsoft.com/office/word/2012/wordml" xmlns:w16cex="http://schemas.microsoft.com/office/word/2018/wordml/cex" xmlns:w16cid="http://schemas.microsoft.com/office/word/2016/wordml/cid" xmlns:w16="http://schemas.microsoft.com/office/word/2018/wordml" xmlns:w16sdtdh="http://schemas.microsoft.com/office/word/2020/wordml/sdtdatahash" xmlns:w16se="http://schemas.microsoft.com/office/word/2015/wordml/symex" xmlns:wpg="http://schemas.microsoft.com/office/word/2010/wordprocessingGroup" xmlns:wpi="http://schemas.microsoft.com/office/word/2010/wordprocessingInk" xmlns:wne="http://schemas.microsoft.com/office/word/2006/wordml" xmlns:wps="http://schemas.microsoft.com/office/word/2010/wordprocessingShape" mc:Ignorable="w14 w15 w16se w16cid w16 w16cex w16sdtdh wp14">
   <w:abstractNum w:abstractNumId="0" w15:restartNumberingAfterBreak="0">
     <w:nsid w:val="FFFFFF88"/>
     <w:multiLevelType w:val="singleLevel"/>
@@ -25282,6 +27399,92 @@
     </w:lvl>
   </w:abstractNum>
   <w:abstractNum w:abstractNumId="8" w15:restartNumberingAfterBreak="0">
+    <w:nsid w:val="23D85EAC"/>
+    <w:multiLevelType w:val="hybridMultilevel"/>
+    <w:tmpl w:val="E6BC6BA0"/>
+    <w:lvl w:ilvl="0" w:tplc="FFFFFFFF">
+      <w:start w:val="1"/>
+      <w:numFmt w:val="lowerLetter"/>
+      <w:lvlText w:val="%1)"/>
+      <w:lvlJc w:val="left"/>
+      <w:pPr>
+        <w:ind w:left="720" w:hanging="360"/>
+      </w:pPr>
+    </w:lvl>
+    <w:lvl w:ilvl="1" w:tplc="FFFFFFFF">
+      <w:start w:val="1"/>
+      <w:numFmt w:val="lowerLetter"/>
+      <w:lvlText w:val="%2."/>
+      <w:lvlJc w:val="left"/>
+      <w:pPr>
+        <w:ind w:left="1440" w:hanging="360"/>
+      </w:pPr>
+    </w:lvl>
+    <w:lvl w:ilvl="2" w:tplc="FFFFFFFF">
+      <w:start w:val="1"/>
+      <w:numFmt w:val="lowerRoman"/>
+      <w:lvlText w:val="%3."/>
+      <w:lvlJc w:val="right"/>
+      <w:pPr>
+        <w:ind w:left="2160" w:hanging="180"/>
+      </w:pPr>
+    </w:lvl>
+    <w:lvl w:ilvl="3" w:tplc="FFFFFFFF">
+      <w:start w:val="1"/>
+      <w:numFmt w:val="decimal"/>
+      <w:lvlText w:val="%4."/>
+      <w:lvlJc w:val="left"/>
+      <w:pPr>
+        <w:ind w:left="2880" w:hanging="360"/>
+      </w:pPr>
+    </w:lvl>
+    <w:lvl w:ilvl="4" w:tplc="FFFFFFFF">
+      <w:start w:val="1"/>
+      <w:numFmt w:val="lowerLetter"/>
+      <w:lvlText w:val="%5."/>
+      <w:lvlJc w:val="left"/>
+      <w:pPr>
+        <w:ind w:left="3600" w:hanging="360"/>
+      </w:pPr>
+    </w:lvl>
+    <w:lvl w:ilvl="5" w:tplc="FFFFFFFF">
+      <w:start w:val="1"/>
+      <w:numFmt w:val="lowerRoman"/>
+      <w:lvlText w:val="%6."/>
+      <w:lvlJc w:val="right"/>
+      <w:pPr>
+        <w:ind w:left="4320" w:hanging="180"/>
+      </w:pPr>
+    </w:lvl>
+    <w:lvl w:ilvl="6" w:tplc="FFFFFFFF">
+      <w:start w:val="1"/>
+      <w:numFmt w:val="decimal"/>
+      <w:lvlText w:val="%7."/>
+      <w:lvlJc w:val="left"/>
+      <w:pPr>
+        <w:ind w:left="5040" w:hanging="360"/>
+      </w:pPr>
+    </w:lvl>
+    <w:lvl w:ilvl="7" w:tplc="FFFFFFFF">
+      <w:start w:val="1"/>
+      <w:numFmt w:val="lowerLetter"/>
+      <w:lvlText w:val="%8."/>
+      <w:lvlJc w:val="left"/>
+      <w:pPr>
+        <w:ind w:left="5760" w:hanging="360"/>
+      </w:pPr>
+    </w:lvl>
+    <w:lvl w:ilvl="8" w:tplc="FFFFFFFF">
+      <w:start w:val="1"/>
+      <w:numFmt w:val="lowerRoman"/>
+      <w:lvlText w:val="%9."/>
+      <w:lvlJc w:val="right"/>
+      <w:pPr>
+        <w:ind w:left="6480" w:hanging="180"/>
+      </w:pPr>
+    </w:lvl>
+  </w:abstractNum>
+  <w:abstractNum w:abstractNumId="9" w15:restartNumberingAfterBreak="0">
     <w:nsid w:val="27540B40"/>
     <w:multiLevelType w:val="hybridMultilevel"/>
     <w:tmpl w:val="7E109130"/>
@@ -25370,7 +27573,7 @@
       </w:pPr>
     </w:lvl>
   </w:abstractNum>
-  <w:abstractNum w:abstractNumId="9" w15:restartNumberingAfterBreak="0">
+  <w:abstractNum w:abstractNumId="10" w15:restartNumberingAfterBreak="0">
     <w:nsid w:val="2C8232F4"/>
     <w:multiLevelType w:val="hybridMultilevel"/>
     <w:tmpl w:val="1A56AC36"/>
@@ -25459,7 +27662,7 @@
       </w:pPr>
     </w:lvl>
   </w:abstractNum>
-  <w:abstractNum w:abstractNumId="10" w15:restartNumberingAfterBreak="0">
+  <w:abstractNum w:abstractNumId="11" w15:restartNumberingAfterBreak="0">
     <w:nsid w:val="2E967EBE"/>
     <w:multiLevelType w:val="hybridMultilevel"/>
     <w:tmpl w:val="EA8CB82A"/>
@@ -25548,7 +27751,7 @@
       </w:pPr>
     </w:lvl>
   </w:abstractNum>
-  <w:abstractNum w:abstractNumId="11" w15:restartNumberingAfterBreak="0">
+  <w:abstractNum w:abstractNumId="12" w15:restartNumberingAfterBreak="0">
     <w:nsid w:val="2F267230"/>
     <w:multiLevelType w:val="hybridMultilevel"/>
     <w:tmpl w:val="E102B2CC"/>
@@ -25637,7 +27840,7 @@
       </w:pPr>
     </w:lvl>
   </w:abstractNum>
-  <w:abstractNum w:abstractNumId="12" w15:restartNumberingAfterBreak="0">
+  <w:abstractNum w:abstractNumId="13" w15:restartNumberingAfterBreak="0">
     <w:nsid w:val="30696363"/>
     <w:multiLevelType w:val="hybridMultilevel"/>
     <w:tmpl w:val="8368C35A"/>
@@ -25726,7 +27929,7 @@
       </w:pPr>
     </w:lvl>
   </w:abstractNum>
-  <w:abstractNum w:abstractNumId="13" w15:restartNumberingAfterBreak="0">
+  <w:abstractNum w:abstractNumId="14" w15:restartNumberingAfterBreak="0">
     <w:nsid w:val="34E26EA6"/>
     <w:multiLevelType w:val="multilevel"/>
     <w:tmpl w:val="3C58877C"/>
@@ -25866,7 +28069,7 @@
       </w:rPr>
     </w:lvl>
   </w:abstractNum>
-  <w:abstractNum w:abstractNumId="14" w15:restartNumberingAfterBreak="0">
+  <w:abstractNum w:abstractNumId="15" w15:restartNumberingAfterBreak="0">
     <w:nsid w:val="36616025"/>
     <w:multiLevelType w:val="hybridMultilevel"/>
     <w:tmpl w:val="04EAFA38"/>
@@ -25955,7 +28158,7 @@
       </w:pPr>
     </w:lvl>
   </w:abstractNum>
-  <w:abstractNum w:abstractNumId="15" w15:restartNumberingAfterBreak="0">
+  <w:abstractNum w:abstractNumId="16" w15:restartNumberingAfterBreak="0">
     <w:nsid w:val="39F52A64"/>
     <w:multiLevelType w:val="singleLevel"/>
     <w:tmpl w:val="AE162D36"/>
@@ -25974,7 +28177,7 @@
       </w:rPr>
     </w:lvl>
   </w:abstractNum>
-  <w:abstractNum w:abstractNumId="16" w15:restartNumberingAfterBreak="0">
+  <w:abstractNum w:abstractNumId="17" w15:restartNumberingAfterBreak="0">
     <w:nsid w:val="3EB02082"/>
     <w:multiLevelType w:val="multilevel"/>
     <w:tmpl w:val="A5D200B2"/>
@@ -26114,7 +28317,7 @@
       </w:rPr>
     </w:lvl>
   </w:abstractNum>
-  <w:abstractNum w:abstractNumId="17" w15:restartNumberingAfterBreak="0">
+  <w:abstractNum w:abstractNumId="18" w15:restartNumberingAfterBreak="0">
     <w:nsid w:val="43AC5035"/>
     <w:multiLevelType w:val="hybridMultilevel"/>
     <w:tmpl w:val="E98E71AA"/>
@@ -26203,7 +28406,7 @@
       </w:pPr>
     </w:lvl>
   </w:abstractNum>
-  <w:abstractNum w:abstractNumId="18" w15:restartNumberingAfterBreak="0">
+  <w:abstractNum w:abstractNumId="19" w15:restartNumberingAfterBreak="0">
     <w:nsid w:val="43F26983"/>
     <w:multiLevelType w:val="multilevel"/>
     <w:tmpl w:val="1E482440"/>
@@ -26347,7 +28550,7 @@
       </w:rPr>
     </w:lvl>
   </w:abstractNum>
-  <w:abstractNum w:abstractNumId="19" w15:restartNumberingAfterBreak="0">
+  <w:abstractNum w:abstractNumId="20" w15:restartNumberingAfterBreak="0">
     <w:nsid w:val="4DF04352"/>
     <w:multiLevelType w:val="hybridMultilevel"/>
     <w:tmpl w:val="9342AE96"/>
@@ -26436,7 +28639,7 @@
       </w:pPr>
     </w:lvl>
   </w:abstractNum>
-  <w:abstractNum w:abstractNumId="20" w15:restartNumberingAfterBreak="0">
+  <w:abstractNum w:abstractNumId="21" w15:restartNumberingAfterBreak="0">
     <w:nsid w:val="5584027B"/>
     <w:multiLevelType w:val="hybridMultilevel"/>
     <w:tmpl w:val="B394E1E2"/>
@@ -26522,7 +28725,7 @@
       </w:pPr>
     </w:lvl>
   </w:abstractNum>
-  <w:abstractNum w:abstractNumId="21" w15:restartNumberingAfterBreak="0">
+  <w:abstractNum w:abstractNumId="22" w15:restartNumberingAfterBreak="0">
     <w:nsid w:val="5F2F46EB"/>
     <w:multiLevelType w:val="multilevel"/>
     <w:tmpl w:val="D4DCBC9C"/>
@@ -26662,7 +28865,7 @@
       </w:rPr>
     </w:lvl>
   </w:abstractNum>
-  <w:abstractNum w:abstractNumId="22" w15:restartNumberingAfterBreak="0">
+  <w:abstractNum w:abstractNumId="23" w15:restartNumberingAfterBreak="0">
     <w:nsid w:val="60E20E3C"/>
     <w:multiLevelType w:val="hybridMultilevel"/>
     <w:tmpl w:val="9DD6A6BA"/>
@@ -26751,7 +28954,7 @@
       </w:pPr>
     </w:lvl>
   </w:abstractNum>
-  <w:abstractNum w:abstractNumId="23" w15:restartNumberingAfterBreak="0">
+  <w:abstractNum w:abstractNumId="24" w15:restartNumberingAfterBreak="0">
     <w:nsid w:val="63447252"/>
     <w:multiLevelType w:val="hybridMultilevel"/>
     <w:tmpl w:val="CCF684C8"/>
@@ -26867,7 +29070,7 @@
       </w:pPr>
     </w:lvl>
   </w:abstractNum>
-  <w:abstractNum w:abstractNumId="24" w15:restartNumberingAfterBreak="0">
+  <w:abstractNum w:abstractNumId="25" w15:restartNumberingAfterBreak="0">
     <w:nsid w:val="6B420984"/>
     <w:multiLevelType w:val="hybridMultilevel"/>
     <w:tmpl w:val="8BD63210"/>
@@ -26956,7 +29159,7 @@
       </w:pPr>
     </w:lvl>
   </w:abstractNum>
-  <w:abstractNum w:abstractNumId="25" w15:restartNumberingAfterBreak="0">
+  <w:abstractNum w:abstractNumId="26" w15:restartNumberingAfterBreak="0">
     <w:nsid w:val="729A5C18"/>
     <w:multiLevelType w:val="singleLevel"/>
     <w:tmpl w:val="AE162D36"/>
@@ -26975,7 +29178,7 @@
       </w:rPr>
     </w:lvl>
   </w:abstractNum>
-  <w:abstractNum w:abstractNumId="26" w15:restartNumberingAfterBreak="0">
+  <w:abstractNum w:abstractNumId="27" w15:restartNumberingAfterBreak="0">
     <w:nsid w:val="72C6658B"/>
     <w:multiLevelType w:val="hybridMultilevel"/>
     <w:tmpl w:val="A266BD56"/>
@@ -27061,7 +29264,7 @@
       </w:pPr>
     </w:lvl>
   </w:abstractNum>
-  <w:abstractNum w:abstractNumId="27" w15:restartNumberingAfterBreak="0">
+  <w:abstractNum w:abstractNumId="28" w15:restartNumberingAfterBreak="0">
     <w:nsid w:val="75B334D4"/>
     <w:multiLevelType w:val="hybridMultilevel"/>
     <w:tmpl w:val="7A5C9C74"/>
@@ -27147,95 +29350,125 @@
       </w:pPr>
     </w:lvl>
   </w:abstractNum>
-  <w:num w:numId="1">
+  <w:num w:numId="1" w16cid:durableId="499850631">
     <w:abstractNumId w:val="4"/>
   </w:num>
-  <w:num w:numId="2">
+  <w:num w:numId="2" w16cid:durableId="1484080698">
+    <w:abstractNumId w:val="24"/>
+  </w:num>
+  <w:num w:numId="3" w16cid:durableId="127819327">
+    <w:abstractNumId w:val="19"/>
+  </w:num>
+  <w:num w:numId="4" w16cid:durableId="1279265234">
+    <w:abstractNumId w:val="7"/>
+  </w:num>
+  <w:num w:numId="5" w16cid:durableId="342318809">
+    <w:abstractNumId w:val="1"/>
+  </w:num>
+  <w:num w:numId="6" w16cid:durableId="101996175">
+    <w:abstractNumId w:val="14"/>
+  </w:num>
+  <w:num w:numId="7" w16cid:durableId="880092649">
+    <w:abstractNumId w:val="6"/>
+  </w:num>
+  <w:num w:numId="8" w16cid:durableId="1281760384">
+    <w:abstractNumId w:val="22"/>
+  </w:num>
+  <w:num w:numId="9" w16cid:durableId="1423067637">
+    <w:abstractNumId w:val="5"/>
+  </w:num>
+  <w:num w:numId="10" w16cid:durableId="409237185">
+    <w:abstractNumId w:val="0"/>
+  </w:num>
+  <w:num w:numId="11" w16cid:durableId="321470733">
+    <w:abstractNumId w:val="17"/>
+  </w:num>
+  <w:num w:numId="12" w16cid:durableId="113062974">
+    <w:abstractNumId w:val="16"/>
+  </w:num>
+  <w:num w:numId="13" w16cid:durableId="342633427">
+    <w:abstractNumId w:val="26"/>
+  </w:num>
+  <w:num w:numId="14" w16cid:durableId="1734163095">
+    <w:abstractNumId w:val="10"/>
+  </w:num>
+  <w:num w:numId="15" w16cid:durableId="1200044766">
+    <w:abstractNumId w:val="9"/>
+  </w:num>
+  <w:num w:numId="16" w16cid:durableId="1943957035">
+    <w:abstractNumId w:val="2"/>
+  </w:num>
+  <w:num w:numId="17" w16cid:durableId="338241383">
+    <w:abstractNumId w:val="13"/>
+  </w:num>
+  <w:num w:numId="18" w16cid:durableId="961615793">
+    <w:abstractNumId w:val="21"/>
+  </w:num>
+  <w:num w:numId="19" w16cid:durableId="1123961237">
+    <w:abstractNumId w:val="15"/>
+  </w:num>
+  <w:num w:numId="20" w16cid:durableId="1911846797">
+    <w:abstractNumId w:val="20"/>
+  </w:num>
+  <w:num w:numId="21" w16cid:durableId="841630609">
+    <w:abstractNumId w:val="3"/>
+  </w:num>
+  <w:num w:numId="22" w16cid:durableId="1059481334">
+    <w:abstractNumId w:val="11"/>
+  </w:num>
+  <w:num w:numId="23" w16cid:durableId="639965452">
+    <w:abstractNumId w:val="25"/>
+  </w:num>
+  <w:num w:numId="24" w16cid:durableId="2067486380">
+    <w:abstractNumId w:val="27"/>
+  </w:num>
+  <w:num w:numId="25" w16cid:durableId="471797510">
+    <w:abstractNumId w:val="28"/>
+  </w:num>
+  <w:num w:numId="26" w16cid:durableId="157161721">
+    <w:abstractNumId w:val="12"/>
+  </w:num>
+  <w:num w:numId="27" w16cid:durableId="760612771">
     <w:abstractNumId w:val="23"/>
   </w:num>
-  <w:num w:numId="3">
+  <w:num w:numId="28" w16cid:durableId="1782139751">
     <w:abstractNumId w:val="18"/>
   </w:num>
-  <w:num w:numId="4">
-    <w:abstractNumId w:val="7"/>
-  </w:num>
-  <w:num w:numId="5">
-    <w:abstractNumId w:val="1"/>
-  </w:num>
-  <w:num w:numId="6">
-    <w:abstractNumId w:val="13"/>
-  </w:num>
-  <w:num w:numId="7">
-    <w:abstractNumId w:val="6"/>
-  </w:num>
-  <w:num w:numId="8">
-    <w:abstractNumId w:val="21"/>
-  </w:num>
-  <w:num w:numId="9">
-    <w:abstractNumId w:val="5"/>
-  </w:num>
-  <w:num w:numId="10">
-    <w:abstractNumId w:val="0"/>
-  </w:num>
-  <w:num w:numId="11">
-    <w:abstractNumId w:val="16"/>
-  </w:num>
-  <w:num w:numId="12">
-    <w:abstractNumId w:val="15"/>
-  </w:num>
-  <w:num w:numId="13">
-    <w:abstractNumId w:val="25"/>
-  </w:num>
-  <w:num w:numId="14">
-    <w:abstractNumId w:val="9"/>
-  </w:num>
-  <w:num w:numId="15">
+  <w:num w:numId="29" w16cid:durableId="1621034866">
     <w:abstractNumId w:val="8"/>
-  </w:num>
-  <w:num w:numId="16">
-    <w:abstractNumId w:val="2"/>
-  </w:num>
-  <w:num w:numId="17">
-    <w:abstractNumId w:val="12"/>
-  </w:num>
-  <w:num w:numId="18">
-    <w:abstractNumId w:val="20"/>
-  </w:num>
-  <w:num w:numId="19">
-    <w:abstractNumId w:val="14"/>
-  </w:num>
-  <w:num w:numId="20">
-    <w:abstractNumId w:val="19"/>
-  </w:num>
-  <w:num w:numId="21">
-    <w:abstractNumId w:val="3"/>
-  </w:num>
-  <w:num w:numId="22">
-    <w:abstractNumId w:val="10"/>
-  </w:num>
-  <w:num w:numId="23">
-    <w:abstractNumId w:val="24"/>
-  </w:num>
-  <w:num w:numId="24">
-    <w:abstractNumId w:val="26"/>
-  </w:num>
-  <w:num w:numId="25">
-    <w:abstractNumId w:val="27"/>
-  </w:num>
-  <w:num w:numId="26">
-    <w:abstractNumId w:val="11"/>
-  </w:num>
-  <w:num w:numId="27">
-    <w:abstractNumId w:val="22"/>
-  </w:num>
-  <w:num w:numId="28">
-    <w:abstractNumId w:val="17"/>
+    <w:lvlOverride w:ilvl="0">
+      <w:startOverride w:val="1"/>
+    </w:lvlOverride>
+    <w:lvlOverride w:ilvl="1">
+      <w:startOverride w:val="1"/>
+    </w:lvlOverride>
+    <w:lvlOverride w:ilvl="2">
+      <w:startOverride w:val="1"/>
+    </w:lvlOverride>
+    <w:lvlOverride w:ilvl="3">
+      <w:startOverride w:val="1"/>
+    </w:lvlOverride>
+    <w:lvlOverride w:ilvl="4">
+      <w:startOverride w:val="1"/>
+    </w:lvlOverride>
+    <w:lvlOverride w:ilvl="5">
+      <w:startOverride w:val="1"/>
+    </w:lvlOverride>
+    <w:lvlOverride w:ilvl="6">
+      <w:startOverride w:val="1"/>
+    </w:lvlOverride>
+    <w:lvlOverride w:ilvl="7">
+      <w:startOverride w:val="1"/>
+    </w:lvlOverride>
+    <w:lvlOverride w:ilvl="8">
+      <w:startOverride w:val="1"/>
+    </w:lvlOverride>
   </w:num>
 </w:numbering>
 </file>
 
 <file path=word/styles.xml><?xml version="1.0" encoding="utf-8"?>
-<w:styles xmlns:mc="http://schemas.openxmlformats.org/markup-compatibility/2006" xmlns:r="http://schemas.openxmlformats.org/officeDocument/2006/relationships" xmlns:w="http://schemas.openxmlformats.org/wordprocessingml/2006/main" xmlns:w14="http://schemas.microsoft.com/office/word/2010/wordml" xmlns:w15="http://schemas.microsoft.com/office/word/2012/wordml" mc:Ignorable="w14 w15">
+<w:styles xmlns:mc="http://schemas.openxmlformats.org/markup-compatibility/2006" xmlns:r="http://schemas.openxmlformats.org/officeDocument/2006/relationships" xmlns:w="http://schemas.openxmlformats.org/wordprocessingml/2006/main" xmlns:w14="http://schemas.microsoft.com/office/word/2010/wordml" xmlns:w15="http://schemas.microsoft.com/office/word/2012/wordml" xmlns:w16cex="http://schemas.microsoft.com/office/word/2018/wordml/cex" xmlns:w16cid="http://schemas.microsoft.com/office/word/2016/wordml/cid" xmlns:w16="http://schemas.microsoft.com/office/word/2018/wordml" xmlns:w16sdtdh="http://schemas.microsoft.com/office/word/2020/wordml/sdtdatahash" xmlns:w16se="http://schemas.microsoft.com/office/word/2015/wordml/symex" mc:Ignorable="w14 w15 w16se w16cid w16 w16cex w16sdtdh">
   <w:docDefaults>
     <w:rPrDefault>
       <w:rPr>
@@ -27245,7 +29478,7 @@
     </w:rPrDefault>
     <w:pPrDefault/>
   </w:docDefaults>
-  <w:latentStyles w:defLockedState="0" w:defUIPriority="99" w:defSemiHidden="0" w:defUnhideWhenUsed="0" w:defQFormat="0" w:count="371">
+  <w:latentStyles w:defLockedState="0" w:defUIPriority="99" w:defSemiHidden="0" w:defUnhideWhenUsed="0" w:defQFormat="0" w:count="376">
     <w:lsdException w:name="Normal" w:uiPriority="0" w:qFormat="1"/>
     <w:lsdException w:name="heading 1" w:uiPriority="0" w:qFormat="1"/>
     <w:lsdException w:name="heading 2" w:uiPriority="0" w:qFormat="1"/>
@@ -27351,7 +29584,6 @@
     <w:lsdException w:name="HTML Sample" w:semiHidden="1" w:unhideWhenUsed="1"/>
     <w:lsdException w:name="HTML Typewriter" w:semiHidden="1" w:unhideWhenUsed="1"/>
     <w:lsdException w:name="HTML Variable" w:semiHidden="1" w:unhideWhenUsed="1"/>
-    <w:lsdException w:name="Normal Table" w:semiHidden="1" w:unhideWhenUsed="1"/>
     <w:lsdException w:name="annotation subject" w:semiHidden="1" w:unhideWhenUsed="1"/>
     <w:lsdException w:name="No List" w:semiHidden="1" w:unhideWhenUsed="1"/>
     <w:lsdException w:name="Outline List 1" w:semiHidden="1" w:unhideWhenUsed="1"/>
@@ -27394,11 +29626,8 @@
     <w:lsdException w:name="Table Contemporary" w:semiHidden="1" w:unhideWhenUsed="1"/>
     <w:lsdException w:name="Table Elegant" w:semiHidden="1" w:unhideWhenUsed="1"/>
     <w:lsdException w:name="Table Professional" w:semiHidden="1" w:unhideWhenUsed="1"/>
-    <w:lsdException w:name="Table Subtle 1" w:semiHidden="1" w:unhideWhenUsed="1"/>
     <w:lsdException w:name="Table Subtle 2" w:semiHidden="1" w:unhideWhenUsed="1"/>
     <w:lsdException w:name="Table Web 1" w:semiHidden="1" w:unhideWhenUsed="1"/>
-    <w:lsdException w:name="Table Web 2" w:semiHidden="1" w:unhideWhenUsed="1"/>
-    <w:lsdException w:name="Table Web 3" w:semiHidden="1" w:unhideWhenUsed="1"/>
     <w:lsdException w:name="Balloon Text" w:semiHidden="1" w:unhideWhenUsed="1"/>
     <w:lsdException w:name="Table Grid" w:uiPriority="59"/>
     <w:lsdException w:name="Table Theme" w:semiHidden="1" w:unhideWhenUsed="1"/>
@@ -27617,6 +29846,11 @@
     <w:lsdException w:name="List Table 5 Dark Accent 6" w:uiPriority="50"/>
     <w:lsdException w:name="List Table 6 Colorful Accent 6" w:uiPriority="51"/>
     <w:lsdException w:name="List Table 7 Colorful Accent 6" w:uiPriority="52"/>
+    <w:lsdException w:name="Mention" w:semiHidden="1" w:unhideWhenUsed="1"/>
+    <w:lsdException w:name="Smart Hyperlink" w:semiHidden="1" w:unhideWhenUsed="1"/>
+    <w:lsdException w:name="Hashtag" w:semiHidden="1" w:unhideWhenUsed="1"/>
+    <w:lsdException w:name="Unresolved Mention" w:semiHidden="1" w:unhideWhenUsed="1"/>
+    <w:lsdException w:name="Smart Link" w:semiHidden="1" w:unhideWhenUsed="1"/>
   </w:latentStyles>
   <w:style w:type="paragraph" w:default="1" w:styleId="Normal">
     <w:name w:val="Normal"/>

--- a/PFC_Doc_2022/PFC_Deu Pet_v1_6.docx
+++ b/PFC_Doc_2022/PFC_Deu Pet_v1_6.docx
@@ -1069,6 +1069,7 @@
       </w:r>
     </w:p>
     <w:p>
+      <w:proofErr w:type="gramStart"/>
       <w:r>
         <w:t>[</w:t>
       </w:r>
@@ -1076,7 +1077,11 @@
         <w:t xml:space="preserve"> </w:t>
       </w:r>
       <w:r>
-        <w:t>O resumo d</w:t>
+        <w:t>O</w:t>
+      </w:r>
+      <w:proofErr w:type="gramEnd"/>
+      <w:r>
+        <w:t xml:space="preserve"> resumo d</w:t>
       </w:r>
       <w:r>
         <w:t>eve ser escrito em apenas um</w:t>
@@ -1136,7 +1141,11 @@
         <w:t>.</w:t>
       </w:r>
       <w:r>
-        <w:t xml:space="preserve"> O espaçamento é simples.</w:t>
+        <w:t xml:space="preserve"> O espaçamento é simples</w:t>
+      </w:r>
+      <w:proofErr w:type="gramStart"/>
+      <w:r>
+        <w:t>.</w:t>
       </w:r>
       <w:r>
         <w:t xml:space="preserve"> </w:t>
@@ -1144,6 +1153,7 @@
       <w:r>
         <w:t>]</w:t>
       </w:r>
+      <w:proofErr w:type="gramEnd"/>
     </w:p>
     <w:p/>
     <w:p>
@@ -2729,7 +2739,21 @@
         <w:rPr>
           <w:i/>
         </w:rPr>
-        <w:t xml:space="preserve">Project Management Body of </w:t>
+        <w:t xml:space="preserve">Project Management Body </w:t>
+      </w:r>
+      <w:proofErr w:type="spellStart"/>
+      <w:r>
+        <w:rPr>
+          <w:i/>
+        </w:rPr>
+        <w:t>of</w:t>
+      </w:r>
+      <w:proofErr w:type="spellEnd"/>
+      <w:r>
+        <w:rPr>
+          <w:i/>
+        </w:rPr>
+        <w:t xml:space="preserve"> </w:t>
       </w:r>
       <w:proofErr w:type="spellStart"/>
       <w:r>
@@ -10524,6 +10548,7 @@
       </w:pPr>
       <w:bookmarkStart w:id="40" w:name="_Toc98865243"/>
       <w:bookmarkStart w:id="41" w:name="_Toc104464898"/>
+      <w:proofErr w:type="gramStart"/>
       <w:r>
         <w:t>2.</w:t>
       </w:r>
@@ -10546,7 +10571,14 @@
         <w:rPr>
           <w:i/>
         </w:rPr>
-        <w:t xml:space="preserve">Web </w:t>
+        <w:t>Web</w:t>
+      </w:r>
+      <w:proofErr w:type="gramEnd"/>
+      <w:r>
+        <w:rPr>
+          <w:i/>
+        </w:rPr>
+        <w:t xml:space="preserve"> </w:t>
       </w:r>
       <w:proofErr w:type="spellStart"/>
       <w:r>
@@ -11430,7 +11462,15 @@
         <w:t>que enfatiza</w:t>
       </w:r>
       <w:r>
-        <w:t xml:space="preserve"> a necessidade da realização deste projeto, os objetivos traçados, a justificativa, o público alvo e os níveis de decisão e grupos funcionais atendidos.</w:t>
+        <w:t xml:space="preserve"> a necessidade da realização deste projeto, os objetivos traçados, a justificativa, o </w:t>
+      </w:r>
+      <w:proofErr w:type="gramStart"/>
+      <w:r>
+        <w:t>público alvo</w:t>
+      </w:r>
+      <w:proofErr w:type="gramEnd"/>
+      <w:r>
+        <w:t xml:space="preserve"> e os níveis de decisão e grupos funcionais atendidos.</w:t>
       </w:r>
     </w:p>
     <w:p/>
@@ -12196,7 +12236,23 @@
           <w:i/>
           <w:iCs/>
         </w:rPr>
-        <w:t xml:space="preserve">Management Body of </w:t>
+        <w:t xml:space="preserve">Management Body </w:t>
+      </w:r>
+      <w:proofErr w:type="spellStart"/>
+      <w:r>
+        <w:rPr>
+          <w:i/>
+          <w:iCs/>
+        </w:rPr>
+        <w:t>of</w:t>
+      </w:r>
+      <w:proofErr w:type="spellEnd"/>
+      <w:r>
+        <w:rPr>
+          <w:i/>
+          <w:iCs/>
+        </w:rPr>
+        <w:t xml:space="preserve"> </w:t>
       </w:r>
       <w:proofErr w:type="spellStart"/>
       <w:r>
@@ -13067,7 +13123,11 @@
         <w:t xml:space="preserve">Adobe </w:t>
       </w:r>
       <w:r>
-        <w:t>Photoshop 2022 v23.3.1.426</w:t>
+        <w:t xml:space="preserve">Photoshop 2022 </w:t>
+      </w:r>
+      <w:proofErr w:type="gramStart"/>
+      <w:r>
+        <w:t>v23.3.1.426</w:t>
       </w:r>
       <w:r>
         <w:t xml:space="preserve"> </w:t>
@@ -13075,6 +13135,7 @@
       <w:r>
         <w:t>;</w:t>
       </w:r>
+      <w:proofErr w:type="gramEnd"/>
     </w:p>
     <w:p>
       <w:pPr>
@@ -13458,6 +13519,7 @@
             <w:shd w:val="clear" w:color="auto" w:fill="auto"/>
           </w:tcPr>
           <w:p>
+            <w:proofErr w:type="gramStart"/>
             <w:r>
               <w:t>PCU</w:t>
             </w:r>
@@ -13467,6 +13529,7 @@
             <w:r>
               <w:t>-</w:t>
             </w:r>
+            <w:proofErr w:type="gramEnd"/>
             <w:r>
               <w:t xml:space="preserve"> </w:t>
             </w:r>
@@ -13962,14 +14025,27 @@
       <w:r>
         <w:t xml:space="preserve">FIGURA </w:t>
       </w:r>
-      <w:fldSimple w:instr=" SEQ FIGURA \* ARABIC ">
-        <w:r>
-          <w:rPr>
-            <w:noProof/>
-          </w:rPr>
-          <w:t>9</w:t>
-        </w:r>
-      </w:fldSimple>
+      <w:r>
+        <w:fldChar w:fldCharType="begin"/>
+      </w:r>
+      <w:r>
+        <w:instrText xml:space="preserve"> SEQ FIGURA \* ARABIC </w:instrText>
+      </w:r>
+      <w:r>
+        <w:fldChar w:fldCharType="separate"/>
+      </w:r>
+      <w:r>
+        <w:rPr>
+          <w:noProof/>
+        </w:rPr>
+        <w:t>9</w:t>
+      </w:r>
+      <w:r>
+        <w:rPr>
+          <w:noProof/>
+        </w:rPr>
+        <w:fldChar w:fldCharType="end"/>
+      </w:r>
       <w:r>
         <w:t xml:space="preserve">: Controle de versão do projeto usando o </w:t>
       </w:r>
@@ -14097,7 +14173,21 @@
         <w:rPr>
           <w:bCs w:val="0"/>
         </w:rPr>
-        <w:t xml:space="preserve"> os requisitos importantes como requisitos necessários porem que não afetam o funcionamento como um todo do sistema e</w:t>
+        <w:t xml:space="preserve"> os requisitos importantes como requisitos necessários </w:t>
+      </w:r>
+      <w:proofErr w:type="gramStart"/>
+      <w:r>
+        <w:rPr>
+          <w:bCs w:val="0"/>
+        </w:rPr>
+        <w:t>porem</w:t>
+      </w:r>
+      <w:proofErr w:type="gramEnd"/>
+      <w:r>
+        <w:rPr>
+          <w:bCs w:val="0"/>
+        </w:rPr>
+        <w:t xml:space="preserve"> que não afetam o funcionamento como um todo do sistema e</w:t>
       </w:r>
       <w:r>
         <w:rPr>
@@ -16607,6 +16697,7 @@
         </w:rPr>
         <w:t xml:space="preserve"> por um usuário responsável pela instituição através da aplicação </w:t>
       </w:r>
+      <w:proofErr w:type="gramStart"/>
       <w:r>
         <w:rPr>
           <w:bCs w:val="0"/>
@@ -16632,7 +16723,14 @@
         <w:rPr>
           <w:bCs w:val="0"/>
         </w:rPr>
-        <w:t xml:space="preserve"> onde </w:t>
+        <w:t xml:space="preserve"> onde</w:t>
+      </w:r>
+      <w:proofErr w:type="gramEnd"/>
+      <w:r>
+        <w:rPr>
+          <w:bCs w:val="0"/>
+        </w:rPr>
+        <w:t xml:space="preserve"> </w:t>
       </w:r>
       <w:r>
         <w:rPr>
@@ -16701,7 +16799,14 @@
         <w:rPr>
           <w:bCs w:val="0"/>
         </w:rPr>
-        <w:t xml:space="preserve">nome, foto, sexo, raça e temperamento e terá um </w:t>
+        <w:t xml:space="preserve">nome, foto, sexo, raça e temperamento e terá </w:t>
+      </w:r>
+      <w:proofErr w:type="gramStart"/>
+      <w:r>
+        <w:rPr>
+          <w:bCs w:val="0"/>
+        </w:rPr>
+        <w:t xml:space="preserve">um </w:t>
       </w:r>
       <w:r>
         <w:rPr>
@@ -16709,6 +16814,7 @@
         </w:rPr>
         <w:t>opção</w:t>
       </w:r>
+      <w:proofErr w:type="gramEnd"/>
       <w:r>
         <w:rPr>
           <w:bCs w:val="0"/>
@@ -18852,7 +18958,14 @@
         <w:rPr>
           <w:bCs w:val="0"/>
         </w:rPr>
-        <w:t xml:space="preserve"> terceir</w:t>
+        <w:t xml:space="preserve"> </w:t>
+      </w:r>
+      <w:proofErr w:type="gramStart"/>
+      <w:r>
+        <w:rPr>
+          <w:bCs w:val="0"/>
+        </w:rPr>
+        <w:t>terceir</w:t>
       </w:r>
       <w:r>
         <w:rPr>
@@ -18864,7 +18977,14 @@
         <w:rPr>
           <w:bCs w:val="0"/>
         </w:rPr>
-        <w:t xml:space="preserve"> para exclusão da conta (RF 32). Disponível apenas na aplicação </w:t>
+        <w:t xml:space="preserve"> para</w:t>
+      </w:r>
+      <w:proofErr w:type="gramEnd"/>
+      <w:r>
+        <w:rPr>
+          <w:bCs w:val="0"/>
+        </w:rPr>
+        <w:t xml:space="preserve"> exclusão da conta (RF 32). Disponível apenas na aplicação </w:t>
       </w:r>
       <w:r>
         <w:rPr>
@@ -19045,8 +19165,16 @@
         <w:rPr>
           <w:bCs w:val="0"/>
         </w:rPr>
-        <w:t xml:space="preserve"> Deverá ser  exibida</w:t>
-      </w:r>
+        <w:t xml:space="preserve"> Deverá </w:t>
+      </w:r>
+      <w:proofErr w:type="gramStart"/>
+      <w:r>
+        <w:rPr>
+          <w:bCs w:val="0"/>
+        </w:rPr>
+        <w:t>ser  exibida</w:t>
+      </w:r>
+      <w:proofErr w:type="gramEnd"/>
       <w:r>
         <w:rPr>
           <w:bCs w:val="0"/>
@@ -19396,6 +19524,7 @@
       <w:bookmarkEnd w:id="125"/>
       <w:bookmarkEnd w:id="126"/>
       <w:bookmarkEnd w:id="127"/>
+      <w:proofErr w:type="gramStart"/>
       <w:r>
         <w:t xml:space="preserve">não </w:t>
       </w:r>
@@ -19407,6 +19536,7 @@
       </w:r>
       <w:bookmarkEnd w:id="128"/>
       <w:bookmarkEnd w:id="129"/>
+      <w:proofErr w:type="gramEnd"/>
     </w:p>
     <w:p>
       <w:pPr>
@@ -21881,7 +22011,15 @@
     </w:p>
     <w:p>
       <w:r>
-        <w:t>A arquitetura e projeto do sistema de software são atividades que definem, sob o ponto de  vista de elementos do sistema, as interfaces, comportamentos e os componentes que devem  constar no sistema.</w:t>
+        <w:t xml:space="preserve">A arquitetura e projeto do sistema de software são atividades que definem, sob o ponto </w:t>
+      </w:r>
+      <w:proofErr w:type="gramStart"/>
+      <w:r>
+        <w:t>de  vista</w:t>
+      </w:r>
+      <w:proofErr w:type="gramEnd"/>
+      <w:r>
+        <w:t xml:space="preserve"> de elementos do sistema, as interfaces, comportamentos e os componentes que devem  constar no sistema.</w:t>
       </w:r>
     </w:p>
     <w:p>
@@ -22774,8 +22912,13 @@
         <w:ind w:left="1065"/>
       </w:pPr>
       <w:r>
-        <w:t>Características: são pessoas que possuem alguma familiaridade na utilização de aplicativos móveis, por utilizarem redes sociais e etc.</w:t>
-      </w:r>
+        <w:t xml:space="preserve">Características: são pessoas que possuem alguma familiaridade na utilização de aplicativos móveis, por utilizarem redes </w:t>
+      </w:r>
+      <w:proofErr w:type="gramStart"/>
+      <w:r>
+        <w:t>sociais e etc.</w:t>
+      </w:r>
+      <w:proofErr w:type="gramEnd"/>
     </w:p>
     <w:p>
       <w:pPr>
@@ -22982,12 +23125,19 @@
         <w:rPr>
           <w:highlight w:val="yellow"/>
         </w:rPr>
-        <w:t xml:space="preserve"> Finalize com as lições aprendidas.</w:t>
-      </w:r>
+        <w:t xml:space="preserve"> Finalize com as lições aprendidas</w:t>
+      </w:r>
+      <w:proofErr w:type="gramStart"/>
       <w:r>
         <w:rPr>
           <w:highlight w:val="yellow"/>
         </w:rPr>
+        <w:t>.</w:t>
+      </w:r>
+      <w:r>
+        <w:rPr>
+          <w:highlight w:val="yellow"/>
+        </w:rPr>
         <w:t xml:space="preserve"> </w:t>
       </w:r>
       <w:r>
@@ -22996,6 +23146,7 @@
         </w:rPr>
         <w:t>]</w:t>
       </w:r>
+      <w:proofErr w:type="gramEnd"/>
       <w:r>
         <w:t xml:space="preserve"> </w:t>
       </w:r>
@@ -23182,6 +23333,74 @@
       </w:r>
     </w:p>
     <w:p>
+      <w:pPr>
+        <w:spacing w:before="240"/>
+        <w:jc w:val="left"/>
+        <w:rPr>
+          <w:b/>
+          <w:bCs w:val="0"/>
+        </w:rPr>
+      </w:pPr>
+      <w:r>
+        <w:t xml:space="preserve">COULOURIS, G.; DOLLIMORE, J.; KINDBERG, T. </w:t>
+      </w:r>
+      <w:r>
+        <w:rPr>
+          <w:b/>
+          <w:bCs w:val="0"/>
+        </w:rPr>
+        <w:t>Sistemas Distribuídos – Conceitos</w:t>
+      </w:r>
+    </w:p>
+    <w:p>
+      <w:pPr>
+        <w:spacing w:before="240"/>
+        <w:jc w:val="left"/>
+      </w:pPr>
+      <w:r>
+        <w:rPr>
+          <w:b/>
+          <w:bCs w:val="0"/>
+        </w:rPr>
+        <w:t>e Projetos.</w:t>
+      </w:r>
+      <w:r>
+        <w:t xml:space="preserve"> 4. ed. Porto Alegre: Bookman, 2007. Disponível em:</w:t>
+      </w:r>
+      <w:r>
+        <w:t xml:space="preserve"> </w:t>
+      </w:r>
+      <w:r>
+        <w:t xml:space="preserve">&lt;http://www.inf.ufsc.br/~bosco.sobral/ensino/ine5645/coulouris.pdf&gt;. Acesso em: </w:t>
+      </w:r>
+      <w:r>
+        <w:t>01</w:t>
+      </w:r>
+      <w:r>
+        <w:t xml:space="preserve"> </w:t>
+      </w:r>
+      <w:proofErr w:type="gramStart"/>
+      <w:r>
+        <w:t>Jun</w:t>
+      </w:r>
+      <w:r>
+        <w:t>.</w:t>
+      </w:r>
+      <w:proofErr w:type="gramEnd"/>
+    </w:p>
+    <w:p>
+      <w:pPr>
+        <w:spacing w:before="240"/>
+        <w:jc w:val="left"/>
+      </w:pPr>
+      <w:r>
+        <w:t>2022</w:t>
+      </w:r>
+      <w:r>
+        <w:t>.</w:t>
+      </w:r>
+    </w:p>
+    <w:p>
       <w:r>
         <w:t xml:space="preserve">DEEPAK, K. </w:t>
       </w:r>
@@ -23241,6 +23460,7 @@
     </w:p>
     <w:p>
       <w:r>
+        <w:lastRenderedPageBreak/>
         <w:t xml:space="preserve">DEITEL, Paul; DEITEL, Harvey. </w:t>
       </w:r>
       <w:r>
@@ -23281,78 +23501,1206 @@
     </w:p>
     <w:p>
       <w:r>
+        <w:t xml:space="preserve">DIAS, </w:t>
+      </w:r>
+      <w:r>
+        <w:t>Emílio</w:t>
+      </w:r>
+      <w:r>
+        <w:t xml:space="preserve">. </w:t>
+      </w:r>
+      <w:r>
+        <w:rPr>
+          <w:b/>
+        </w:rPr>
+        <w:t>Desmistificando REST com Java</w:t>
+      </w:r>
+      <w:r>
+        <w:t xml:space="preserve">. </w:t>
+      </w:r>
+      <w:r>
+        <w:t>1. ed.</w:t>
+      </w:r>
+      <w:r>
+        <w:t xml:space="preserve"> 2016. Disponível em: &lt;http://cafe.algaworks.com/livreto-desmistificando-rest-com-java/&gt;. Acesso em: 17 Mar. 2022.</w:t>
+      </w:r>
+    </w:p>
+    <w:p>
+      <w:r>
+        <w:t>INSTITUTO PET BRASIL</w:t>
+      </w:r>
+      <w:r>
+        <w:rPr>
+          <w:b/>
+        </w:rPr>
+        <w:t xml:space="preserve">. </w:t>
+      </w:r>
+      <w:r>
+        <w:rPr>
+          <w:b/>
+        </w:rPr>
+        <w:t>País tem 3,9 milhões de animais em condição de vulnerabilidade</w:t>
+      </w:r>
+      <w:r>
+        <w:t>.</w:t>
+      </w:r>
+      <w:r>
+        <w:t xml:space="preserve"> 26 de agosto de 2019.</w:t>
+      </w:r>
+      <w:r>
+        <w:t xml:space="preserve"> </w:t>
+      </w:r>
+      <w:r>
+        <w:t>Disponível em:</w:t>
+      </w:r>
+      <w:r>
+        <w:t xml:space="preserve"> </w:t>
+      </w:r>
+      <w:r>
+        <w:t>&lt;http://institutopetbrasil.com/imprensa/pais-tem-39-milhoes-de-animais-em-condicao-de-vulnerabilidade/#:~:text=De%20acordo%20com%20os%20dados,evoluem%2</w:t>
+      </w:r>
+      <w:r>
+        <w:t>0para%20o%20abandono%20completo&gt;. Acesso em: 16 Mar.</w:t>
+      </w:r>
+      <w:r>
+        <w:t xml:space="preserve"> 2022.</w:t>
+      </w:r>
+    </w:p>
+    <w:p>
+      <w:r>
+        <w:t xml:space="preserve">KUWANO, </w:t>
+      </w:r>
+      <w:r>
+        <w:t>João Paulo</w:t>
+      </w:r>
+      <w:r>
+        <w:t xml:space="preserve">. </w:t>
+      </w:r>
+      <w:r>
+        <w:rPr>
+          <w:b/>
+        </w:rPr>
+        <w:t>Desenvolvimento De Um Website De Acompanhamento E Adoção De Animais De Rua</w:t>
+      </w:r>
+      <w:r>
+        <w:t xml:space="preserve">. 2018. Trabalho de conclusão de curso (Tecnólogo em Análise e Desenvolvimento de Sistemas,) - </w:t>
+      </w:r>
+      <w:r>
+        <w:t xml:space="preserve">Universidade Tecnológica Federal Do Paraná, [S. l.], 2020. Disponível em: </w:t>
+      </w:r>
+      <w:r>
+        <w:t>&lt;http://repositorio.utfpr.edu.br:8080/jspui/bitstream/1/16823/1/PG_COADS_2018_2_03.pdf&gt;. Acesso em: 21 Mar. 2022.</w:t>
+      </w:r>
+    </w:p>
+    <w:p>
+      <w:r>
+        <w:t>LOPES, A.S</w:t>
+      </w:r>
+      <w:r>
+        <w:t xml:space="preserve">.; </w:t>
+      </w:r>
+      <w:r>
+        <w:t>PEREIRA, D.F</w:t>
+      </w:r>
+      <w:r>
+        <w:t>.;</w:t>
+      </w:r>
+      <w:r>
+        <w:t xml:space="preserve"> MENDES, T.S. </w:t>
+      </w:r>
+      <w:r>
+        <w:rPr>
+          <w:b/>
+        </w:rPr>
+        <w:t xml:space="preserve">Help </w:t>
+      </w:r>
+      <w:r>
+        <w:rPr>
+          <w:b/>
+        </w:rPr>
+        <w:t>a</w:t>
+      </w:r>
+      <w:r>
+        <w:rPr>
+          <w:b/>
+        </w:rPr>
+        <w:t xml:space="preserve"> Pet- Sistema </w:t>
+      </w:r>
+      <w:r>
+        <w:rPr>
+          <w:b/>
+        </w:rPr>
+        <w:t>d</w:t>
+      </w:r>
+      <w:r>
+        <w:rPr>
+          <w:b/>
+        </w:rPr>
+        <w:t xml:space="preserve">e Software </w:t>
+      </w:r>
+      <w:r>
+        <w:rPr>
+          <w:b/>
+        </w:rPr>
+        <w:t>p</w:t>
+      </w:r>
+      <w:r>
+        <w:rPr>
+          <w:b/>
+        </w:rPr>
+        <w:t xml:space="preserve">ara Auxílio </w:t>
+      </w:r>
+      <w:r>
+        <w:rPr>
+          <w:b/>
+        </w:rPr>
+        <w:t>à</w:t>
+      </w:r>
+      <w:r>
+        <w:rPr>
+          <w:b/>
+        </w:rPr>
+        <w:t xml:space="preserve"> Causa </w:t>
+      </w:r>
+      <w:r>
+        <w:rPr>
+          <w:b/>
+        </w:rPr>
+        <w:t>d</w:t>
+      </w:r>
+      <w:r>
+        <w:rPr>
+          <w:b/>
+        </w:rPr>
+        <w:t>a Proteção Animal</w:t>
+      </w:r>
+      <w:r>
+        <w:t>.</w:t>
+      </w:r>
+      <w:r>
+        <w:t xml:space="preserve"> Santa Rita do Sapucaí: FAI – Centro de Ensino Superior em Gestão, Tecnologia e Educação.</w:t>
+      </w:r>
+      <w:r>
+        <w:t xml:space="preserve"> 2019. Acesso em: 17 Mar. de 2022.</w:t>
+      </w:r>
+    </w:p>
+    <w:p>
+      <w:r>
+        <w:t>MOUTINHO</w:t>
+      </w:r>
+      <w:r>
+        <w:t xml:space="preserve">, F. F. B.; </w:t>
+      </w:r>
+      <w:r>
+        <w:t xml:space="preserve">NASCIMENTO, E. R.; PAIXÃO, R. L. </w:t>
+      </w:r>
+      <w:r>
+        <w:rPr>
+          <w:b/>
+          <w:bCs w:val="0"/>
+        </w:rPr>
+        <w:t>Percepção da Sociedade Sobre a Qualidade de Vida e o Controle Populacional de Cães Não Domiciliados</w:t>
+      </w:r>
+      <w:r>
+        <w:rPr>
+          <w:b/>
+          <w:bCs w:val="0"/>
+        </w:rPr>
+        <w:t>.</w:t>
+      </w:r>
+      <w:r>
+        <w:t xml:space="preserve"> </w:t>
+      </w:r>
+      <w:r>
+        <w:rPr>
+          <w:b/>
+        </w:rPr>
+        <w:t>Ciênc. Anim. B</w:t>
+      </w:r>
+      <w:r>
+        <w:rPr>
+          <w:b/>
+        </w:rPr>
+        <w:t>ras.</w:t>
+      </w:r>
+      <w:r>
+        <w:t xml:space="preserve"> 2015, 16, 574-588. Acesso em: 17 Mar. 2022.</w:t>
+      </w:r>
+    </w:p>
+    <w:p>
+      <w:r>
+        <w:t xml:space="preserve">MOUTINHO, </w:t>
+      </w:r>
+      <w:r>
+        <w:t>F.</w:t>
+      </w:r>
+      <w:r>
+        <w:t xml:space="preserve"> </w:t>
+      </w:r>
+      <w:r>
+        <w:t>F.</w:t>
+      </w:r>
+      <w:r>
+        <w:t xml:space="preserve"> </w:t>
+      </w:r>
+      <w:r>
+        <w:t>B.</w:t>
+      </w:r>
+      <w:r>
+        <w:t xml:space="preserve">; SERRA, </w:t>
+      </w:r>
+      <w:r>
+        <w:t>C</w:t>
+      </w:r>
+      <w:r>
+        <w:t xml:space="preserve">. </w:t>
+      </w:r>
+      <w:r>
+        <w:t>M.</w:t>
+      </w:r>
+      <w:r>
+        <w:t xml:space="preserve"> </w:t>
+      </w:r>
+      <w:r>
+        <w:t>B.</w:t>
+      </w:r>
+      <w:r>
+        <w:t xml:space="preserve">; VALENTE, </w:t>
+      </w:r>
+      <w:r>
+        <w:t>L.</w:t>
+      </w:r>
+      <w:r>
+        <w:t xml:space="preserve"> </w:t>
+      </w:r>
+      <w:r>
+        <w:t>C.</w:t>
+      </w:r>
+      <w:r>
+        <w:t xml:space="preserve"> </w:t>
+      </w:r>
+      <w:proofErr w:type="gramStart"/>
+      <w:r>
+        <w:t>M.</w:t>
+      </w:r>
+      <w:r>
+        <w:t>.</w:t>
+      </w:r>
+      <w:proofErr w:type="gramEnd"/>
+      <w:r>
+        <w:t xml:space="preserve"> </w:t>
+      </w:r>
+      <w:r>
+        <w:t>Situação P</w:t>
+      </w:r>
+      <w:r>
+        <w:t xml:space="preserve">ós-adoção dos animais adotados junto a uma </w:t>
+      </w:r>
+      <w:r>
+        <w:t>ONG</w:t>
+      </w:r>
+      <w:r>
+        <w:t xml:space="preserve"> de </w:t>
+      </w:r>
+      <w:r>
+        <w:t>P</w:t>
+      </w:r>
+      <w:r>
+        <w:t xml:space="preserve">roteção </w:t>
+      </w:r>
+      <w:r>
+        <w:t>A</w:t>
+      </w:r>
+      <w:r>
+        <w:t xml:space="preserve">nimal no </w:t>
+      </w:r>
+      <w:r>
+        <w:t>E</w:t>
+      </w:r>
+      <w:r>
+        <w:t xml:space="preserve">stado do </w:t>
+      </w:r>
+      <w:r>
+        <w:t>R</w:t>
+      </w:r>
+      <w:r>
+        <w:t xml:space="preserve">io de </w:t>
+      </w:r>
+      <w:r>
+        <w:t>J</w:t>
+      </w:r>
+      <w:r>
+        <w:t>aneiro</w:t>
+      </w:r>
+      <w:r>
+        <w:rPr>
+          <w:b/>
+        </w:rPr>
+        <w:t>. Ciência Animal Brasileira</w:t>
+      </w:r>
+      <w:r>
+        <w:t>, [</w:t>
+      </w:r>
+      <w:proofErr w:type="spellStart"/>
+      <w:r>
+        <w:t>S.</w:t>
+      </w:r>
+      <w:r>
+        <w:t>l</w:t>
+      </w:r>
+      <w:proofErr w:type="spellEnd"/>
+      <w:r>
+        <w:t xml:space="preserve">.], p. 8-12, 2019. Disponível em: </w:t>
+      </w:r>
+      <w:r>
+        <w:t>&lt;</w:t>
+      </w:r>
+      <w:r>
+        <w:t>https://www.scielo.br/j/cab/a/nFpjLbdSnzvz4TSPSbDPy6b/?for</w:t>
+      </w:r>
+      <w:r>
+        <w:t>mat=pdf&amp;lang=pt&gt;. Acesso em: 21 M</w:t>
+      </w:r>
+      <w:r>
+        <w:t>ar. 2022</w:t>
+      </w:r>
+    </w:p>
+    <w:p>
+      <w:r>
         <w:lastRenderedPageBreak/>
-        <w:t xml:space="preserve">DIAS, </w:t>
-      </w:r>
-      <w:r>
-        <w:t>Emílio</w:t>
-      </w:r>
-      <w:r>
+        <w:t xml:space="preserve">MOZILLA. </w:t>
+      </w:r>
+      <w:r>
+        <w:rPr>
+          <w:b/>
+        </w:rPr>
+        <w:t xml:space="preserve">Web </w:t>
+      </w:r>
+      <w:proofErr w:type="spellStart"/>
+      <w:r>
+        <w:rPr>
+          <w:b/>
+        </w:rPr>
+        <w:t>Components</w:t>
+      </w:r>
+      <w:proofErr w:type="spellEnd"/>
+      <w:r>
+        <w:rPr>
+          <w:b/>
+        </w:rPr>
+        <w:t>,</w:t>
+      </w:r>
+      <w:r>
+        <w:t xml:space="preserve"> 2018. Disponível em: &lt;https://developer.mozilla.org/</w:t>
+      </w:r>
+      <w:proofErr w:type="spellStart"/>
+      <w:r>
+        <w:t>en-US</w:t>
+      </w:r>
+      <w:proofErr w:type="spellEnd"/>
+      <w:r>
+        <w:t>/</w:t>
+      </w:r>
+      <w:proofErr w:type="spellStart"/>
+      <w:r>
+        <w:t>docs</w:t>
+      </w:r>
+      <w:proofErr w:type="spellEnd"/>
+      <w:r>
+        <w:t>/Web/</w:t>
+      </w:r>
+      <w:proofErr w:type="spellStart"/>
+      <w:r>
+        <w:t>Web_Components</w:t>
+      </w:r>
+      <w:proofErr w:type="spellEnd"/>
+      <w:r>
+        <w:t>&gt;. Acesso em: 17 Mar. 2022.</w:t>
+      </w:r>
+    </w:p>
+    <w:p>
+      <w:r>
+        <w:t>PATRONEK, G.</w:t>
+      </w:r>
+      <w:r>
+        <w:t xml:space="preserve"> </w:t>
+      </w:r>
+      <w:r>
+        <w:t xml:space="preserve">J.; </w:t>
+      </w:r>
+      <w:r>
+        <w:t>GLICKMAN, L</w:t>
+      </w:r>
+      <w:r>
+        <w:t>.;</w:t>
+      </w:r>
+      <w:r>
+        <w:t xml:space="preserve"> BECK, A</w:t>
+      </w:r>
+      <w:r>
+        <w:t>.;</w:t>
+      </w:r>
+      <w:r>
+        <w:t xml:space="preserve"> MCCABE, </w:t>
+      </w:r>
+      <w:proofErr w:type="gramStart"/>
+      <w:r>
+        <w:t>G.P.</w:t>
+      </w:r>
+      <w:r>
+        <w:t xml:space="preserve"> ;</w:t>
+      </w:r>
+      <w:proofErr w:type="gramEnd"/>
+      <w:r>
+        <w:t xml:space="preserve"> </w:t>
+      </w:r>
+      <w:r>
+        <w:t xml:space="preserve">ECKER, C. </w:t>
+      </w:r>
+      <w:r>
+        <w:t xml:space="preserve">Risk </w:t>
+      </w:r>
+      <w:proofErr w:type="spellStart"/>
+      <w:r>
+        <w:t>Factors</w:t>
+      </w:r>
+      <w:proofErr w:type="spellEnd"/>
+      <w:r>
+        <w:t xml:space="preserve"> For </w:t>
+      </w:r>
+      <w:proofErr w:type="spellStart"/>
+      <w:r>
+        <w:t>Relinquishment</w:t>
+      </w:r>
+      <w:proofErr w:type="spellEnd"/>
+      <w:r>
+        <w:t xml:space="preserve"> </w:t>
+      </w:r>
+      <w:proofErr w:type="spellStart"/>
+      <w:r>
+        <w:t>Of</w:t>
+      </w:r>
+      <w:proofErr w:type="spellEnd"/>
+      <w:r>
+        <w:t xml:space="preserve"> Dogs </w:t>
+      </w:r>
+      <w:proofErr w:type="spellStart"/>
+      <w:r>
+        <w:t>To</w:t>
+      </w:r>
+      <w:proofErr w:type="spellEnd"/>
+      <w:r>
+        <w:t xml:space="preserve"> </w:t>
+      </w:r>
+      <w:proofErr w:type="spellStart"/>
+      <w:r>
+        <w:t>An</w:t>
+      </w:r>
+      <w:proofErr w:type="spellEnd"/>
+      <w:r>
+        <w:t xml:space="preserve"> Animal </w:t>
+      </w:r>
+      <w:proofErr w:type="spellStart"/>
+      <w:r>
+        <w:t>Shelter</w:t>
+      </w:r>
+      <w:proofErr w:type="spellEnd"/>
+      <w:r>
+        <w:t>.</w:t>
+      </w:r>
+      <w:r>
+        <w:rPr>
+          <w:b/>
+        </w:rPr>
+        <w:t xml:space="preserve"> </w:t>
+      </w:r>
+      <w:proofErr w:type="spellStart"/>
+      <w:r>
+        <w:rPr>
+          <w:b/>
+        </w:rPr>
+        <w:t>Journal</w:t>
+      </w:r>
+      <w:proofErr w:type="spellEnd"/>
+      <w:r>
+        <w:rPr>
+          <w:b/>
+        </w:rPr>
+        <w:t xml:space="preserve"> </w:t>
+      </w:r>
+      <w:proofErr w:type="spellStart"/>
+      <w:r>
+        <w:rPr>
+          <w:b/>
+        </w:rPr>
+        <w:t>of</w:t>
+      </w:r>
+      <w:proofErr w:type="spellEnd"/>
+      <w:r>
+        <w:rPr>
+          <w:b/>
+        </w:rPr>
+        <w:t xml:space="preserve"> </w:t>
+      </w:r>
+      <w:proofErr w:type="spellStart"/>
+      <w:r>
+        <w:rPr>
+          <w:b/>
+        </w:rPr>
+        <w:t>the</w:t>
+      </w:r>
+      <w:proofErr w:type="spellEnd"/>
+      <w:r>
+        <w:rPr>
+          <w:b/>
+        </w:rPr>
+        <w:t xml:space="preserve"> American </w:t>
+      </w:r>
+      <w:proofErr w:type="spellStart"/>
+      <w:r>
+        <w:rPr>
+          <w:b/>
+        </w:rPr>
+        <w:t>Veterinary</w:t>
+      </w:r>
+      <w:proofErr w:type="spellEnd"/>
+      <w:r>
+        <w:rPr>
+          <w:b/>
+        </w:rPr>
+        <w:t xml:space="preserve"> Medical </w:t>
+      </w:r>
+      <w:proofErr w:type="spellStart"/>
+      <w:r>
+        <w:rPr>
+          <w:b/>
+        </w:rPr>
+        <w:t>Association</w:t>
+      </w:r>
+      <w:proofErr w:type="spellEnd"/>
+      <w:r>
+        <w:rPr>
+          <w:b/>
+        </w:rPr>
         <w:t xml:space="preserve">. </w:t>
       </w:r>
       <w:r>
+        <w:t>1996.</w:t>
+      </w:r>
+      <w:r>
+        <w:t xml:space="preserve"> </w:t>
+      </w:r>
+      <w:r>
+        <w:t>209. 572-81</w:t>
+      </w:r>
+      <w:r>
+        <w:t>Acesso em: 17 Mar. 2022.</w:t>
+      </w:r>
+    </w:p>
+    <w:p>
+      <w:r>
+        <w:t xml:space="preserve">PRESSMAN, R.S.P.; MAXIM, B.R.M. </w:t>
+      </w:r>
+      <w:r>
         <w:rPr>
           <w:b/>
         </w:rPr>
-        <w:t>Desmistificando REST com Java</w:t>
+        <w:t>Engenharia de Software</w:t>
+      </w:r>
+      <w:r>
+        <w:t>. Tradução de</w:t>
+      </w:r>
+      <w:r>
+        <w:t xml:space="preserve"> João Eduardo Nóbrega </w:t>
+      </w:r>
+      <w:proofErr w:type="spellStart"/>
+      <w:r>
+        <w:t>Tortello</w:t>
+      </w:r>
+      <w:proofErr w:type="spellEnd"/>
+      <w:r>
+        <w:t>.</w:t>
+      </w:r>
+      <w:r>
+        <w:t xml:space="preserve"> Porto Alegre: AMGH </w:t>
+      </w:r>
+      <w:r>
+        <w:t>Editora</w:t>
+      </w:r>
+      <w:r>
+        <w:t>, 2016.</w:t>
+      </w:r>
+      <w:r>
+        <w:t xml:space="preserve"> </w:t>
+      </w:r>
+      <w:r>
+        <w:t>Acesso em: 17 Mar. 2022.</w:t>
+      </w:r>
+    </w:p>
+    <w:p>
+      <w:r>
+        <w:t>P</w:t>
+      </w:r>
+      <w:r>
+        <w:t>ROJECT MANAGEMENT INSTITUTE</w:t>
       </w:r>
       <w:r>
         <w:t xml:space="preserve">. </w:t>
       </w:r>
       <w:r>
-        <w:t>1. ed.</w:t>
-      </w:r>
-      <w:r>
-        <w:t xml:space="preserve"> 2016. Disponível em: &lt;http://cafe.algaworks.com/livreto-desmistificando-rest-com-java/&gt;. Acesso em: 17 Mar. 2022.</w:t>
-      </w:r>
-    </w:p>
-    <w:p>
-      <w:r>
-        <w:t>INSTITUTO PET BRASIL</w:t>
-      </w:r>
-      <w:r>
         <w:rPr>
           <w:b/>
         </w:rPr>
+        <w:t>Um G</w:t>
+      </w:r>
+      <w:r>
+        <w:rPr>
+          <w:b/>
+        </w:rPr>
+        <w:t xml:space="preserve">uia do </w:t>
+      </w:r>
+      <w:r>
+        <w:rPr>
+          <w:b/>
+        </w:rPr>
+        <w:t>C</w:t>
+      </w:r>
+      <w:r>
+        <w:rPr>
+          <w:b/>
+        </w:rPr>
+        <w:t xml:space="preserve">onhecimento em </w:t>
+      </w:r>
+      <w:r>
+        <w:rPr>
+          <w:b/>
+        </w:rPr>
+        <w:t>G</w:t>
+      </w:r>
+      <w:r>
+        <w:rPr>
+          <w:b/>
+        </w:rPr>
+        <w:t xml:space="preserve">erenciamento de </w:t>
+      </w:r>
+      <w:r>
+        <w:rPr>
+          <w:b/>
+        </w:rPr>
+        <w:t>P</w:t>
+      </w:r>
+      <w:r>
+        <w:rPr>
+          <w:b/>
+        </w:rPr>
+        <w:t>rojetos. Guia PMBOK</w:t>
+      </w:r>
+      <w:r>
+        <w:rPr>
+          <w:b/>
+        </w:rPr>
+        <w:t>.</w:t>
+      </w:r>
+      <w:r>
+        <w:t xml:space="preserve"> 6</w:t>
+      </w:r>
+      <w:r>
+        <w:t xml:space="preserve">. ed. - EUA: Project Management </w:t>
+      </w:r>
+      <w:proofErr w:type="spellStart"/>
+      <w:r>
+        <w:t>Institute</w:t>
+      </w:r>
+      <w:proofErr w:type="spellEnd"/>
+      <w:r>
+        <w:t>, 2017. Acesso em: 17 Mar. 2022.</w:t>
+      </w:r>
+    </w:p>
+    <w:p>
+      <w:r>
+        <w:t>RIBEIRO, M</w:t>
+      </w:r>
+      <w:r>
+        <w:t>.</w:t>
+      </w:r>
+      <w:r>
+        <w:t xml:space="preserve"> F</w:t>
+      </w:r>
+      <w:r>
+        <w:t>.</w:t>
+      </w:r>
+      <w:r>
+        <w:t>; FRANCISCO, R</w:t>
+      </w:r>
+      <w:r>
+        <w:t>.</w:t>
+      </w:r>
+      <w:r>
+        <w:t xml:space="preserve"> E. </w:t>
+      </w:r>
+      <w:r>
+        <w:rPr>
+          <w:b/>
+        </w:rPr>
+        <w:t xml:space="preserve">Web Services </w:t>
+      </w:r>
+      <w:proofErr w:type="spellStart"/>
+      <w:r>
+        <w:rPr>
+          <w:b/>
+        </w:rPr>
+        <w:t>Rest</w:t>
+      </w:r>
+      <w:proofErr w:type="spellEnd"/>
+      <w:r>
+        <w:rPr>
+          <w:b/>
+        </w:rPr>
+        <w:t xml:space="preserve"> Conceitos, Análise </w:t>
+      </w:r>
+      <w:r>
+        <w:rPr>
+          <w:b/>
+        </w:rPr>
+        <w:t>e</w:t>
+      </w:r>
+      <w:r>
+        <w:rPr>
+          <w:b/>
+        </w:rPr>
+        <w:t xml:space="preserve"> Implementação</w:t>
+      </w:r>
+      <w:r>
         <w:t xml:space="preserve">. </w:t>
       </w:r>
       <w:r>
         <w:rPr>
           <w:b/>
         </w:rPr>
-        <w:t>País tem 3,9 milhões de animais em condição de vulnerabilidade</w:t>
+        <w:t>Revista E.T.C. Educação, T</w:t>
+      </w:r>
+      <w:r>
+        <w:rPr>
+          <w:b/>
+        </w:rPr>
+        <w:t xml:space="preserve">ecnologia e </w:t>
+      </w:r>
+      <w:r>
+        <w:rPr>
+          <w:b/>
+        </w:rPr>
+        <w:t>C</w:t>
+      </w:r>
+      <w:r>
+        <w:rPr>
+          <w:b/>
+        </w:rPr>
+        <w:t>ultura</w:t>
+      </w:r>
+      <w:r>
+        <w:t xml:space="preserve">, Bahia, 2016, v. </w:t>
+      </w:r>
+      <w:r>
+        <w:t xml:space="preserve">1, n. 14, p. 4-7, 30 jun. 2016. </w:t>
+      </w:r>
+      <w:r>
+        <w:t>Disponível em: &lt;http://www.publicacoes.ifba.edu.br/index.php/etc/article/view/25&gt;. Acesso em: 21 Mar. 2022.</w:t>
+      </w:r>
+    </w:p>
+    <w:p>
+      <w:r>
+        <w:t>SALLES, C</w:t>
+      </w:r>
+      <w:r>
+        <w:t>arolina</w:t>
+      </w:r>
+      <w:r>
+        <w:t xml:space="preserve">. </w:t>
+      </w:r>
+      <w:r>
+        <w:rPr>
+          <w:b/>
+        </w:rPr>
+        <w:t>Saiba quais atitudes podem ser consideradas maus tratos aos animais.</w:t>
+      </w:r>
+      <w:r>
+        <w:t xml:space="preserve"> </w:t>
+      </w:r>
+      <w:proofErr w:type="spellStart"/>
+      <w:r>
+        <w:t>Jusbrasil</w:t>
+      </w:r>
+      <w:proofErr w:type="spellEnd"/>
+      <w:r>
+        <w:t>. 2015. Disponível em: &lt;https://carollinasalle.jusbrasil.com.br/noticias/155756645/saiba-quais-atitudes-podem-ser-consideradas-maus-tratos-aos-animais&gt;. Acesso em: 17 Mar. 2022.</w:t>
+      </w:r>
+    </w:p>
+    <w:p>
+      <w:r>
+        <w:t xml:space="preserve">SANTANA, L. R.; </w:t>
+      </w:r>
+      <w:r>
+        <w:t xml:space="preserve">MARQUES M. R. </w:t>
+      </w:r>
+      <w:r>
+        <w:rPr>
+          <w:b/>
+        </w:rPr>
+        <w:t>Maus tratos e crueldade contra animais nos centros de controle de zoonoses</w:t>
+      </w:r>
+      <w:r>
+        <w:t>: aspectos jurídicos e legitimidade ativa do Ministério Público para propor ação civil pública</w:t>
+      </w:r>
+      <w:r>
+        <w:t>. Salvador, 2001. Disponível em: &lt;http://www.mp.go.gov.br/portalweb/hp/9/docs/maus_tratos_ccz_de_salvador.pdf&gt;. Acesso em: 17 Mar. 2022.</w:t>
+      </w:r>
+    </w:p>
+    <w:p>
+      <w:r>
+        <w:t xml:space="preserve">SANTANA, V. </w:t>
+      </w:r>
+      <w:r>
+        <w:rPr>
+          <w:b/>
+        </w:rPr>
+        <w:t xml:space="preserve">Cachorro fica preso mais de uma hora dentro de carro estacionado em rua de Goiânia; </w:t>
+      </w:r>
+      <w:r>
+        <w:rPr>
+          <w:b/>
+        </w:rPr>
+        <w:t>V</w:t>
+      </w:r>
+      <w:r>
+        <w:rPr>
+          <w:b/>
+        </w:rPr>
+        <w:t>ídeo</w:t>
+      </w:r>
+      <w:r>
+        <w:t xml:space="preserve">. 06 de </w:t>
+      </w:r>
+      <w:proofErr w:type="gramStart"/>
+      <w:r>
+        <w:t>Jan.</w:t>
+      </w:r>
+      <w:proofErr w:type="gramEnd"/>
+      <w:r>
+        <w:t xml:space="preserve"> de 2020. G1. Disponível em: &lt;https://g1.globo.com/go/goias/noticia/2020/02/06/cachorro-fica-preso-mais-de-uma-hora-dentro-de-carro-estacionado-em-rua-de-goiania-video.ghtml&gt;. Acesso em: 17 Mar. 2022.</w:t>
+      </w:r>
+    </w:p>
+    <w:p>
+      <w:r>
+        <w:lastRenderedPageBreak/>
+        <w:t>SILVA, D. R</w:t>
+      </w:r>
+      <w:r>
+        <w:t>. et al.</w:t>
+      </w:r>
+      <w:r>
+        <w:t xml:space="preserve"> </w:t>
+      </w:r>
+      <w:r>
+        <w:t xml:space="preserve">Levantamento </w:t>
+      </w:r>
+      <w:r>
+        <w:t>d</w:t>
+      </w:r>
+      <w:r>
+        <w:t xml:space="preserve">as Notícias </w:t>
+      </w:r>
+      <w:r>
+        <w:t>s</w:t>
+      </w:r>
+      <w:r>
+        <w:t xml:space="preserve">obre Maus Tratos </w:t>
+      </w:r>
+      <w:r>
+        <w:t>a</w:t>
+      </w:r>
+      <w:r>
+        <w:t xml:space="preserve"> Animais </w:t>
+      </w:r>
+      <w:r>
+        <w:t>e</w:t>
+      </w:r>
+      <w:r>
+        <w:t xml:space="preserve">m </w:t>
+      </w:r>
+      <w:r>
+        <w:t>u</w:t>
+      </w:r>
+      <w:r>
+        <w:t xml:space="preserve">m Site Público </w:t>
+      </w:r>
+      <w:r>
+        <w:t>d</w:t>
+      </w:r>
+      <w:r>
+        <w:t xml:space="preserve">e Notícias </w:t>
+      </w:r>
+      <w:r>
+        <w:t>n</w:t>
+      </w:r>
+      <w:r>
+        <w:t>a Região De Patos De Minas – M</w:t>
+      </w:r>
+      <w:r>
+        <w:t>G</w:t>
+      </w:r>
+      <w:r>
+        <w:t xml:space="preserve">, </w:t>
+      </w:r>
+      <w:r>
+        <w:t>n</w:t>
+      </w:r>
+      <w:r>
+        <w:t xml:space="preserve">o Período </w:t>
+      </w:r>
+      <w:r>
+        <w:t>d</w:t>
+      </w:r>
+      <w:r>
+        <w:t xml:space="preserve">e 2016 </w:t>
+      </w:r>
+      <w:r>
+        <w:t>a</w:t>
+      </w:r>
+      <w:r>
+        <w:t xml:space="preserve"> </w:t>
+      </w:r>
+      <w:proofErr w:type="gramStart"/>
+      <w:r>
+        <w:t>Outubro</w:t>
+      </w:r>
+      <w:proofErr w:type="gramEnd"/>
+      <w:r>
+        <w:t xml:space="preserve"> </w:t>
+      </w:r>
+      <w:r>
+        <w:t>d</w:t>
+      </w:r>
+      <w:r>
+        <w:t>e 2018</w:t>
+      </w:r>
+      <w:r>
+        <w:t xml:space="preserve">. </w:t>
+      </w:r>
+      <w:r>
+        <w:rPr>
+          <w:b/>
+        </w:rPr>
+        <w:t xml:space="preserve">Psicologia </w:t>
+      </w:r>
+      <w:r>
+        <w:rPr>
+          <w:b/>
+        </w:rPr>
+        <w:t>e</w:t>
+      </w:r>
+      <w:r>
+        <w:rPr>
+          <w:b/>
+        </w:rPr>
+        <w:t xml:space="preserve"> Saúde </w:t>
+      </w:r>
+      <w:r>
+        <w:rPr>
+          <w:b/>
+        </w:rPr>
+        <w:t>e</w:t>
+      </w:r>
+      <w:r>
+        <w:rPr>
+          <w:b/>
+        </w:rPr>
+        <w:t>m Debate</w:t>
+      </w:r>
+      <w:r>
+        <w:t xml:space="preserve">, </w:t>
+      </w:r>
+      <w:r>
+        <w:t xml:space="preserve">2018, </w:t>
+      </w:r>
+      <w:r>
+        <w:t>4</w:t>
+      </w:r>
+      <w:r>
+        <w:t xml:space="preserve"> </w:t>
+      </w:r>
+      <w:r>
+        <w:t>(Suppl1), 79–79. Disponível em: &lt;http://psicodebate.dpgpsifpm.com.br/index.php/periodico/article/view/425&gt;. Acesso em: 17 Mar. 2022.</w:t>
+      </w:r>
+    </w:p>
+    <w:p>
+      <w:r>
+        <w:t xml:space="preserve">SOMMERVILLE, Ian. </w:t>
+      </w:r>
+      <w:r>
+        <w:rPr>
+          <w:b/>
+        </w:rPr>
+        <w:t>Engenharia de Software</w:t>
+      </w:r>
+      <w:r>
+        <w:t xml:space="preserve">. 9. ed. São Paulo: Pearson </w:t>
+      </w:r>
+      <w:proofErr w:type="spellStart"/>
+      <w:r>
+        <w:t>Education</w:t>
+      </w:r>
+      <w:proofErr w:type="spellEnd"/>
+      <w:r>
+        <w:t xml:space="preserve"> do Brasil, 2013</w:t>
+      </w:r>
+    </w:p>
+    <w:p>
+      <w:r>
+        <w:t>SOUZA, A</w:t>
       </w:r>
       <w:r>
         <w:t>.</w:t>
       </w:r>
       <w:r>
-        <w:t xml:space="preserve"> 26 de agosto de 2019.</w:t>
+        <w:t xml:space="preserve"> C</w:t>
+      </w:r>
+      <w:r>
+        <w:t xml:space="preserve">. </w:t>
+      </w:r>
+      <w:r>
+        <w:t>A</w:t>
+      </w:r>
+      <w:r>
+        <w:t>.;</w:t>
+      </w:r>
+      <w:r>
+        <w:t xml:space="preserve"> REIS, S</w:t>
+      </w:r>
+      <w:r>
+        <w:t>. T.</w:t>
+      </w:r>
+      <w:r>
+        <w:t xml:space="preserve"> J</w:t>
+      </w:r>
+      <w:r>
+        <w:t xml:space="preserve">. </w:t>
+      </w:r>
+      <w:r>
+        <w:t>Origem e histórico dos animais resgatados e tutelados por ONGs de proteção aos animais, protetores independentes</w:t>
+      </w:r>
+      <w:r>
+        <w:t>.</w:t>
       </w:r>
       <w:r>
         <w:t xml:space="preserve"> </w:t>
       </w:r>
       <w:r>
-        <w:t>Disponível em:</w:t>
+        <w:rPr>
+          <w:b/>
+        </w:rPr>
+        <w:t>Revista Científica de Medicina Veterinária.</w:t>
+      </w:r>
+      <w:r>
+        <w:t xml:space="preserve"> Associação de protetores de animais da cidade de Salvador/BA</w:t>
+      </w:r>
+      <w:r>
+        <w:t>.</w:t>
+      </w:r>
+      <w:r>
+        <w:t xml:space="preserve">, [S. l.], v. 2, n. 48, p. 5-9, 2018. Disponível em: </w:t>
+      </w:r>
+      <w:r>
+        <w:t>&lt;</w:t>
+      </w:r>
+      <w:r>
+        <w:t>https://medvep.com.br/wp-content/uploads/2020/06/Origem-e-hist%C3%B3rico-dos-animais-resgatados-e-tutelados-por-ONGs-de-prote%C3%A7%C3%A3o-aos-animais-protetores-independentes-e-Associa%C3%A7%C3%A3o-de-protetores-de-animais-da-cidade-de-</w:t>
+      </w:r>
+      <w:r>
+        <w:t>Salvador-BA.pdf&gt;. Acesso em: 21 M</w:t>
+      </w:r>
+      <w:r>
+        <w:t>ar. 2022.</w:t>
+      </w:r>
+    </w:p>
+    <w:p>
+      <w:r>
+        <w:t>SOUZA, R.</w:t>
       </w:r>
       <w:r>
         <w:t xml:space="preserve"> </w:t>
       </w:r>
       <w:r>
-        <w:t>&lt;http://institutopetbrasil.com/imprensa/pais-tem-39-milhoes-de-animais-em-condicao-de-vulnerabilidade/#:~:text=De%20acordo%20com%20os%20dados,evoluem%2</w:t>
-      </w:r>
-      <w:r>
-        <w:t>0para%20o%20abandono%20completo&gt;. Acesso em: 16 Mar.</w:t>
-      </w:r>
-      <w:r>
-        <w:t xml:space="preserve"> 2022.</w:t>
-      </w:r>
-    </w:p>
-    <w:p>
-      <w:r>
-        <w:t xml:space="preserve">KUWANO, </w:t>
-      </w:r>
-      <w:r>
-        <w:t>João Paulo</w:t>
+        <w:t xml:space="preserve">F.  </w:t>
+      </w:r>
+      <w:r>
+        <w:rPr>
+          <w:b/>
+        </w:rPr>
+        <w:t>Entrevista Sociedade Protetora Dos Animais</w:t>
+      </w:r>
+      <w:r>
+        <w:t>. 15 mar. 2022. Acesso em: 26 Mar. 2022.</w:t>
+      </w:r>
+    </w:p>
+    <w:p>
+      <w:r>
+        <w:t>SPRING</w:t>
+      </w:r>
+      <w:r>
+        <w:t>.IO</w:t>
+      </w:r>
+      <w:r>
+        <w:t>.</w:t>
+      </w:r>
+      <w:r>
+        <w:rPr>
+          <w:b/>
+        </w:rPr>
+        <w:t xml:space="preserve"> </w:t>
+      </w:r>
+      <w:proofErr w:type="spellStart"/>
+      <w:r>
+        <w:rPr>
+          <w:b/>
+        </w:rPr>
+        <w:t>Why</w:t>
+      </w:r>
+      <w:proofErr w:type="spellEnd"/>
+      <w:r>
+        <w:rPr>
+          <w:b/>
+        </w:rPr>
+        <w:t xml:space="preserve"> </w:t>
+      </w:r>
+      <w:proofErr w:type="gramStart"/>
+      <w:r>
+        <w:rPr>
+          <w:b/>
+        </w:rPr>
+        <w:t>Spring</w:t>
+      </w:r>
+      <w:r>
+        <w:t>?.</w:t>
+      </w:r>
+      <w:proofErr w:type="gramEnd"/>
+      <w:r>
+        <w:t xml:space="preserve"> 2022.  Disponível em: &lt;https://spring.io/</w:t>
+      </w:r>
+      <w:proofErr w:type="spellStart"/>
+      <w:r>
+        <w:t>why-spring</w:t>
+      </w:r>
+      <w:proofErr w:type="spellEnd"/>
+      <w:r>
+        <w:t>&gt;. Acesso em: 21 Mar. 2022.</w:t>
+      </w:r>
+    </w:p>
+    <w:p>
+      <w:r>
+        <w:t xml:space="preserve">TRINDADE, L. S. et al. </w:t>
+      </w:r>
+      <w:r>
+        <w:t>O Abandono Irresponsável De Animais Domésticos</w:t>
       </w:r>
       <w:r>
         <w:t xml:space="preserve">. </w:t>
@@ -23361,1272 +24709,235 @@
         <w:rPr>
           <w:b/>
         </w:rPr>
-        <w:t>Desenvolvimento De Um Website De Acompanhamento E Adoção De Animais De Rua</w:t>
-      </w:r>
-      <w:r>
-        <w:t xml:space="preserve">. 2018. Trabalho de conclusão de curso (Tecnólogo em Análise e Desenvolvimento de Sistemas,) - </w:t>
-      </w:r>
-      <w:r>
-        <w:t xml:space="preserve">Universidade Tecnológica Federal Do Paraná, [S. l.], 2020. Disponível em: </w:t>
-      </w:r>
-      <w:r>
-        <w:t>&lt;http://repositorio.utfpr.edu.br:8080/jspui/bitstream/1/16823/1/PG_COADS_2018_2_03.pdf&gt;. Acesso em: 21 Mar. 2022.</w:t>
-      </w:r>
-    </w:p>
-    <w:p>
-      <w:r>
-        <w:t>LOPES, A.S</w:t>
-      </w:r>
-      <w:r>
-        <w:t xml:space="preserve">.; </w:t>
-      </w:r>
-      <w:r>
-        <w:t>PEREIRA, D.F</w:t>
-      </w:r>
-      <w:r>
-        <w:t>.;</w:t>
-      </w:r>
-      <w:r>
-        <w:t xml:space="preserve"> MENDES, T.S. </w:t>
+        <w:t>Anais do Salão Internacional de Ensino, Pesquisa e Extensão</w:t>
+      </w:r>
+      <w:r>
+        <w:t>, v. 2, n. 1, 2 fev. 2013. Acesso em: 16 Mar. 2022.</w:t>
+      </w:r>
+    </w:p>
+    <w:p>
+      <w:r>
+        <w:t>VELASCO, E</w:t>
+      </w:r>
+      <w:r>
+        <w:t>.</w:t>
+      </w:r>
+      <w:r>
+        <w:t xml:space="preserve"> R</w:t>
+      </w:r>
+      <w:r>
+        <w:t xml:space="preserve">. </w:t>
       </w:r>
       <w:r>
         <w:rPr>
           <w:b/>
         </w:rPr>
-        <w:t xml:space="preserve">Help </w:t>
-      </w:r>
+        <w:t xml:space="preserve">Web </w:t>
+      </w:r>
+      <w:proofErr w:type="spellStart"/>
       <w:r>
         <w:rPr>
           <w:b/>
         </w:rPr>
-        <w:t>a</w:t>
-      </w:r>
+        <w:t>Authorization</w:t>
+      </w:r>
+      <w:proofErr w:type="spellEnd"/>
       <w:r>
         <w:rPr>
           <w:b/>
         </w:rPr>
-        <w:t xml:space="preserve"> Pet- Sistema </w:t>
-      </w:r>
+        <w:t xml:space="preserve"> </w:t>
+      </w:r>
+      <w:proofErr w:type="spellStart"/>
       <w:r>
         <w:rPr>
           <w:b/>
         </w:rPr>
-        <w:t>d</w:t>
-      </w:r>
+        <w:t>and</w:t>
+      </w:r>
+      <w:proofErr w:type="spellEnd"/>
       <w:r>
         <w:rPr>
           <w:b/>
         </w:rPr>
-        <w:t xml:space="preserve">e Software </w:t>
-      </w:r>
+        <w:t xml:space="preserve"> </w:t>
+      </w:r>
+      <w:proofErr w:type="spellStart"/>
       <w:r>
         <w:rPr>
           <w:b/>
         </w:rPr>
-        <w:t>p</w:t>
+        <w:t>A</w:t>
       </w:r>
       <w:r>
         <w:rPr>
           <w:b/>
         </w:rPr>
-        <w:t xml:space="preserve">ara Auxílio </w:t>
-      </w:r>
+        <w:t>uthentication</w:t>
+      </w:r>
+      <w:proofErr w:type="spellEnd"/>
       <w:r>
         <w:rPr>
           <w:b/>
         </w:rPr>
-        <w:t>à</w:t>
+        <w:t xml:space="preserve"> for </w:t>
       </w:r>
       <w:r>
         <w:rPr>
           <w:b/>
         </w:rPr>
-        <w:t xml:space="preserve"> Causa </w:t>
+        <w:t>S</w:t>
       </w:r>
       <w:r>
         <w:rPr>
           <w:b/>
         </w:rPr>
-        <w:t>d</w:t>
+        <w:t xml:space="preserve">ingle </w:t>
       </w:r>
       <w:r>
         <w:rPr>
           <w:b/>
         </w:rPr>
-        <w:t>a Proteção Animal</w:t>
-      </w:r>
-      <w:r>
-        <w:t>.</w:t>
-      </w:r>
-      <w:r>
-        <w:t xml:space="preserve"> Santa Rita do Sapucaí: FAI – Centro de Ensino Superior em Gestão, Tecnologia e Educação.</w:t>
-      </w:r>
-      <w:r>
-        <w:t xml:space="preserve"> 2019. Acesso em: 17 Mar. de 2022.</w:t>
-      </w:r>
-    </w:p>
-    <w:p>
-      <w:r>
-        <w:t>MOUTINHO</w:t>
-      </w:r>
-      <w:r>
-        <w:t xml:space="preserve">, F. F. B.; </w:t>
-      </w:r>
-      <w:r>
-        <w:t xml:space="preserve">NASCIMENTO, E. R.; PAIXÃO, R. L. </w:t>
+        <w:t>P</w:t>
       </w:r>
       <w:r>
         <w:rPr>
           <w:b/>
-          <w:bCs w:val="0"/>
-        </w:rPr>
-        <w:t>Percepção da Sociedade Sobre a Qualidade de Vida e o Controle Populacional de Cães Não Domiciliados</w:t>
-      </w:r>
+        </w:rPr>
+        <w:t xml:space="preserve">age </w:t>
+      </w:r>
+      <w:proofErr w:type="spellStart"/>
       <w:r>
         <w:rPr>
           <w:b/>
-          <w:bCs w:val="0"/>
-        </w:rPr>
-        <w:t>.</w:t>
-      </w:r>
+        </w:rPr>
+        <w:t>A</w:t>
+      </w:r>
+      <w:r>
+        <w:rPr>
+          <w:b/>
+        </w:rPr>
+        <w:t>pplications</w:t>
+      </w:r>
+      <w:proofErr w:type="spellEnd"/>
+      <w:r>
+        <w:rPr>
+          <w:b/>
+        </w:rPr>
+        <w:t xml:space="preserve"> (</w:t>
+      </w:r>
+      <w:proofErr w:type="spellStart"/>
+      <w:r>
+        <w:rPr>
+          <w:b/>
+        </w:rPr>
+        <w:t>SPAs</w:t>
+      </w:r>
+      <w:proofErr w:type="spellEnd"/>
+      <w:r>
+        <w:rPr>
+          <w:b/>
+        </w:rPr>
+        <w:t>)</w:t>
+      </w:r>
+      <w:r>
+        <w:t>. 2018. 98 p. Tese (Licenciatura em engen</w:t>
+      </w:r>
+      <w:r>
+        <w:t>haria de telemática) - Escola Té</w:t>
+      </w:r>
+      <w:r>
+        <w:t>cnica d’</w:t>
+      </w:r>
+      <w:proofErr w:type="spellStart"/>
+      <w:r>
+        <w:t>Enginyeria</w:t>
+      </w:r>
+      <w:proofErr w:type="spellEnd"/>
+      <w:r>
+        <w:t xml:space="preserve"> de </w:t>
+      </w:r>
+      <w:proofErr w:type="spellStart"/>
+      <w:r>
+        <w:t>Telecomunicació</w:t>
+      </w:r>
+      <w:proofErr w:type="spellEnd"/>
+      <w:r>
+        <w:t xml:space="preserve"> de Barcelona, Barcelona, 2018. Disponível em: </w:t>
+      </w:r>
+      <w:r>
+        <w:t>&lt;</w:t>
+      </w:r>
+      <w:r>
+        <w:t>https://upcommons.upc.edu/bitstream/handle/2117/117772/Memoria-Enric-Ruhi-Ve</w:t>
+      </w:r>
+      <w:r>
+        <w:t>lasco.pdf?sequence=1&amp;isAllowed=&gt;</w:t>
+      </w:r>
+      <w:r>
+        <w:t xml:space="preserve">. Acesso em: 21 </w:t>
+      </w:r>
+      <w:r>
+        <w:t>M</w:t>
+      </w:r>
+      <w:r>
+        <w:t>ar. 2022.</w:t>
+      </w:r>
+    </w:p>
+    <w:p>
+      <w:r>
+        <w:t>WALSH</w:t>
+      </w:r>
+      <w:r>
+        <w:t xml:space="preserve">, F. </w:t>
+      </w:r>
+      <w:proofErr w:type="spellStart"/>
+      <w:r>
+        <w:t>Human</w:t>
+      </w:r>
+      <w:proofErr w:type="spellEnd"/>
+      <w:r>
+        <w:t xml:space="preserve">-animal </w:t>
+      </w:r>
+      <w:proofErr w:type="spellStart"/>
+      <w:r>
+        <w:t>bonds</w:t>
+      </w:r>
+      <w:proofErr w:type="spellEnd"/>
+      <w:r>
+        <w:t xml:space="preserve"> I- </w:t>
+      </w:r>
+      <w:proofErr w:type="spellStart"/>
+      <w:r>
+        <w:t>the</w:t>
+      </w:r>
+      <w:proofErr w:type="spellEnd"/>
       <w:r>
         <w:t xml:space="preserve"> </w:t>
       </w:r>
-      <w:r>
-        <w:rPr>
-          <w:b/>
-        </w:rPr>
-        <w:t>Ciênc. Anim. B</w:t>
-      </w:r>
-      <w:r>
-        <w:rPr>
-          <w:b/>
-        </w:rPr>
-        <w:t>ras.</w:t>
-      </w:r>
-      <w:r>
-        <w:t xml:space="preserve"> 2015, 16, 574-588. Acesso em: 17 Mar. 2022.</w:t>
-      </w:r>
-    </w:p>
-    <w:p>
-      <w:r>
-        <w:t xml:space="preserve">MOUTINHO, </w:t>
-      </w:r>
-      <w:r>
-        <w:t>F.</w:t>
-      </w:r>
+      <w:proofErr w:type="spellStart"/>
+      <w:r>
+        <w:t>relational</w:t>
+      </w:r>
+      <w:proofErr w:type="spellEnd"/>
       <w:r>
         <w:t xml:space="preserve"> </w:t>
       </w:r>
-      <w:r>
-        <w:t>F.</w:t>
-      </w:r>
+      <w:proofErr w:type="spellStart"/>
+      <w:r>
+        <w:t>significance</w:t>
+      </w:r>
+      <w:proofErr w:type="spellEnd"/>
       <w:r>
         <w:t xml:space="preserve"> </w:t>
       </w:r>
-      <w:r>
-        <w:t>B.</w:t>
-      </w:r>
-      <w:r>
-        <w:t xml:space="preserve">; SERRA, </w:t>
-      </w:r>
-      <w:r>
-        <w:t>C</w:t>
-      </w:r>
-      <w:r>
-        <w:t xml:space="preserve">. </w:t>
-      </w:r>
-      <w:r>
-        <w:t>M.</w:t>
-      </w:r>
+      <w:proofErr w:type="spellStart"/>
+      <w:r>
+        <w:t>of</w:t>
+      </w:r>
+      <w:proofErr w:type="spellEnd"/>
       <w:r>
         <w:t xml:space="preserve"> </w:t>
-      </w:r>
-      <w:r>
-        <w:t>B.</w:t>
-      </w:r>
-      <w:r>
-        <w:t xml:space="preserve">; VALENTE, </w:t>
-      </w:r>
-      <w:r>
-        <w:t>L.</w:t>
-      </w:r>
-      <w:r>
-        <w:t xml:space="preserve"> </w:t>
-      </w:r>
-      <w:r>
-        <w:t>C.</w:t>
-      </w:r>
-      <w:r>
-        <w:t xml:space="preserve"> </w:t>
-      </w:r>
-      <w:r>
-        <w:t>M.</w:t>
-      </w:r>
-      <w:r>
-        <w:t xml:space="preserve">. </w:t>
-      </w:r>
-      <w:r>
-        <w:t>Situação P</w:t>
-      </w:r>
-      <w:r>
-        <w:t xml:space="preserve">ós-adoção dos animais adotados junto a uma </w:t>
-      </w:r>
-      <w:r>
-        <w:t>ONG</w:t>
-      </w:r>
-      <w:r>
-        <w:t xml:space="preserve"> de </w:t>
-      </w:r>
-      <w:r>
-        <w:t>P</w:t>
-      </w:r>
-      <w:r>
-        <w:t xml:space="preserve">roteção </w:t>
-      </w:r>
-      <w:r>
-        <w:t>A</w:t>
-      </w:r>
-      <w:r>
-        <w:t xml:space="preserve">nimal no </w:t>
-      </w:r>
-      <w:r>
-        <w:t>E</w:t>
-      </w:r>
-      <w:r>
-        <w:t xml:space="preserve">stado do </w:t>
-      </w:r>
-      <w:r>
-        <w:t>R</w:t>
-      </w:r>
-      <w:r>
-        <w:t xml:space="preserve">io de </w:t>
-      </w:r>
-      <w:r>
-        <w:t>J</w:t>
-      </w:r>
-      <w:r>
-        <w:t>aneiro</w:t>
-      </w:r>
-      <w:r>
-        <w:rPr>
-          <w:b/>
-        </w:rPr>
-        <w:t>. Ciência Animal Brasileira</w:t>
-      </w:r>
-      <w:r>
-        <w:t>, [</w:t>
-      </w:r>
-      <w:proofErr w:type="spellStart"/>
-      <w:r>
-        <w:t>S.</w:t>
-      </w:r>
-      <w:r>
-        <w:t>l</w:t>
-      </w:r>
-      <w:proofErr w:type="spellEnd"/>
-      <w:r>
-        <w:t xml:space="preserve">.], p. 8-12, 2019. Disponível em: </w:t>
-      </w:r>
-      <w:r>
-        <w:t>&lt;</w:t>
-      </w:r>
-      <w:r>
-        <w:t>https://www.scielo.br/j/cab/a/nFpjLbdSnzvz4TSPSbDPy6b/?for</w:t>
-      </w:r>
-      <w:r>
-        <w:t>mat=pdf&amp;lang=pt&gt;. Acesso em: 21 M</w:t>
-      </w:r>
-      <w:r>
-        <w:t>ar. 2022</w:t>
-      </w:r>
-    </w:p>
-    <w:p>
-      <w:r>
-        <w:t xml:space="preserve">MOZILLA. </w:t>
-      </w:r>
-      <w:r>
-        <w:rPr>
-          <w:b/>
-        </w:rPr>
-        <w:t xml:space="preserve">Web </w:t>
-      </w:r>
-      <w:proofErr w:type="spellStart"/>
-      <w:r>
-        <w:rPr>
-          <w:b/>
-        </w:rPr>
-        <w:t>Components</w:t>
-      </w:r>
-      <w:proofErr w:type="spellEnd"/>
-      <w:r>
-        <w:rPr>
-          <w:b/>
-        </w:rPr>
-        <w:t>,</w:t>
-      </w:r>
-      <w:r>
-        <w:t xml:space="preserve"> 2018. Disponível em: &lt;https://developer.mozilla.org/</w:t>
-      </w:r>
-      <w:proofErr w:type="spellStart"/>
-      <w:r>
-        <w:t>en-US</w:t>
-      </w:r>
-      <w:proofErr w:type="spellEnd"/>
-      <w:r>
-        <w:t>/</w:t>
-      </w:r>
-      <w:proofErr w:type="spellStart"/>
-      <w:r>
-        <w:t>docs</w:t>
-      </w:r>
-      <w:proofErr w:type="spellEnd"/>
-      <w:r>
-        <w:t>/Web/</w:t>
-      </w:r>
-      <w:proofErr w:type="spellStart"/>
-      <w:r>
-        <w:t>Web_Components</w:t>
-      </w:r>
-      <w:proofErr w:type="spellEnd"/>
-      <w:r>
-        <w:t>&gt;. Acesso em: 17 Mar. 2022.</w:t>
-      </w:r>
-    </w:p>
-    <w:p>
-      <w:r>
-        <w:t>PATRONEK, G.</w:t>
-      </w:r>
-      <w:r>
-        <w:t xml:space="preserve"> </w:t>
-      </w:r>
-      <w:r>
-        <w:t xml:space="preserve">J.; </w:t>
-      </w:r>
-      <w:r>
-        <w:t>GLICKMAN, L</w:t>
-      </w:r>
-      <w:r>
-        <w:t>.;</w:t>
-      </w:r>
-      <w:r>
-        <w:t xml:space="preserve"> BECK, A</w:t>
-      </w:r>
-      <w:r>
-        <w:t>.;</w:t>
-      </w:r>
-      <w:r>
-        <w:t xml:space="preserve"> MCCABE, G.P.</w:t>
-      </w:r>
-      <w:r>
-        <w:t xml:space="preserve"> ; </w:t>
-      </w:r>
-      <w:r>
-        <w:t xml:space="preserve">ECKER, C. </w:t>
-      </w:r>
-      <w:r>
-        <w:t xml:space="preserve">Risk </w:t>
-      </w:r>
-      <w:proofErr w:type="spellStart"/>
-      <w:r>
-        <w:t>Factors</w:t>
-      </w:r>
-      <w:proofErr w:type="spellEnd"/>
-      <w:r>
-        <w:t xml:space="preserve"> For </w:t>
-      </w:r>
-      <w:proofErr w:type="spellStart"/>
-      <w:r>
-        <w:t>Relinquishment</w:t>
-      </w:r>
-      <w:proofErr w:type="spellEnd"/>
-      <w:r>
-        <w:t xml:space="preserve"> Of Dogs </w:t>
-      </w:r>
-      <w:proofErr w:type="spellStart"/>
-      <w:r>
-        <w:t>To</w:t>
-      </w:r>
-      <w:proofErr w:type="spellEnd"/>
-      <w:r>
-        <w:t xml:space="preserve"> </w:t>
-      </w:r>
-      <w:proofErr w:type="spellStart"/>
-      <w:r>
-        <w:t>An</w:t>
-      </w:r>
-      <w:proofErr w:type="spellEnd"/>
-      <w:r>
-        <w:t xml:space="preserve"> Animal </w:t>
-      </w:r>
-      <w:proofErr w:type="spellStart"/>
-      <w:r>
-        <w:t>Shelter</w:t>
-      </w:r>
-      <w:proofErr w:type="spellEnd"/>
-      <w:r>
-        <w:t>.</w:t>
-      </w:r>
-      <w:r>
-        <w:rPr>
-          <w:b/>
-        </w:rPr>
-        <w:t xml:space="preserve"> </w:t>
-      </w:r>
-      <w:proofErr w:type="spellStart"/>
-      <w:r>
-        <w:rPr>
-          <w:b/>
-        </w:rPr>
-        <w:t>Journal</w:t>
-      </w:r>
-      <w:proofErr w:type="spellEnd"/>
-      <w:r>
-        <w:rPr>
-          <w:b/>
-        </w:rPr>
-        <w:t xml:space="preserve"> of the American </w:t>
-      </w:r>
-      <w:proofErr w:type="spellStart"/>
-      <w:r>
-        <w:rPr>
-          <w:b/>
-        </w:rPr>
-        <w:t>Veterinary</w:t>
-      </w:r>
-      <w:proofErr w:type="spellEnd"/>
-      <w:r>
-        <w:rPr>
-          <w:b/>
-        </w:rPr>
-        <w:t xml:space="preserve"> Medical </w:t>
-      </w:r>
-      <w:proofErr w:type="spellStart"/>
-      <w:r>
-        <w:rPr>
-          <w:b/>
-        </w:rPr>
-        <w:t>Association</w:t>
-      </w:r>
-      <w:proofErr w:type="spellEnd"/>
-      <w:r>
-        <w:rPr>
-          <w:b/>
-        </w:rPr>
-        <w:t xml:space="preserve">. </w:t>
-      </w:r>
-      <w:r>
-        <w:t>1996.</w:t>
-      </w:r>
-      <w:r>
-        <w:t xml:space="preserve"> </w:t>
-      </w:r>
-      <w:r>
-        <w:t>209. 572-81</w:t>
-      </w:r>
-      <w:r>
-        <w:t>Acesso em: 17 Mar. 2022.</w:t>
-      </w:r>
-    </w:p>
-    <w:p>
-      <w:r>
-        <w:lastRenderedPageBreak/>
-        <w:t xml:space="preserve">PRESSMAN, R.S.P.; MAXIM, B.R.M. </w:t>
-      </w:r>
-      <w:r>
-        <w:rPr>
-          <w:b/>
-        </w:rPr>
-        <w:t>Engenharia de Software</w:t>
-      </w:r>
-      <w:r>
-        <w:t>. Tradução de</w:t>
-      </w:r>
-      <w:r>
-        <w:t xml:space="preserve"> João Eduardo Nóbrega </w:t>
-      </w:r>
-      <w:proofErr w:type="spellStart"/>
-      <w:r>
-        <w:t>Tortello</w:t>
-      </w:r>
-      <w:proofErr w:type="spellEnd"/>
-      <w:r>
-        <w:t>.</w:t>
-      </w:r>
-      <w:r>
-        <w:t xml:space="preserve"> Porto Alegre: AMGH </w:t>
-      </w:r>
-      <w:r>
-        <w:t>Editora</w:t>
-      </w:r>
-      <w:r>
-        <w:t>, 2016.</w:t>
-      </w:r>
-      <w:r>
-        <w:t xml:space="preserve"> </w:t>
-      </w:r>
-      <w:r>
-        <w:t>Acesso em: 17 Mar. 2022.</w:t>
-      </w:r>
-    </w:p>
-    <w:p>
-      <w:r>
-        <w:t>P</w:t>
-      </w:r>
-      <w:r>
-        <w:t>ROJECT MANAGEMENT INSTITUTE</w:t>
-      </w:r>
-      <w:r>
-        <w:t xml:space="preserve">. </w:t>
-      </w:r>
-      <w:r>
-        <w:rPr>
-          <w:b/>
-        </w:rPr>
-        <w:t>Um G</w:t>
-      </w:r>
-      <w:r>
-        <w:rPr>
-          <w:b/>
-        </w:rPr>
-        <w:t xml:space="preserve">uia do </w:t>
-      </w:r>
-      <w:r>
-        <w:rPr>
-          <w:b/>
-        </w:rPr>
-        <w:t>C</w:t>
-      </w:r>
-      <w:r>
-        <w:rPr>
-          <w:b/>
-        </w:rPr>
-        <w:t xml:space="preserve">onhecimento em </w:t>
-      </w:r>
-      <w:r>
-        <w:rPr>
-          <w:b/>
-        </w:rPr>
-        <w:t>G</w:t>
-      </w:r>
-      <w:r>
-        <w:rPr>
-          <w:b/>
-        </w:rPr>
-        <w:t xml:space="preserve">erenciamento de </w:t>
-      </w:r>
-      <w:r>
-        <w:rPr>
-          <w:b/>
-        </w:rPr>
-        <w:t>P</w:t>
-      </w:r>
-      <w:r>
-        <w:rPr>
-          <w:b/>
-        </w:rPr>
-        <w:t>rojetos. Guia PMBOK</w:t>
-      </w:r>
-      <w:r>
-        <w:rPr>
-          <w:b/>
-        </w:rPr>
-        <w:t>.</w:t>
-      </w:r>
-      <w:r>
-        <w:t xml:space="preserve"> 6</w:t>
-      </w:r>
-      <w:r>
-        <w:t xml:space="preserve">. ed. - EUA: Project Management </w:t>
-      </w:r>
-      <w:proofErr w:type="spellStart"/>
-      <w:r>
-        <w:t>Institute</w:t>
-      </w:r>
-      <w:proofErr w:type="spellEnd"/>
-      <w:r>
-        <w:t>, 2017. Acesso em: 17 Mar. 2022.</w:t>
-      </w:r>
-    </w:p>
-    <w:p>
-      <w:r>
-        <w:t>RIBEIRO, M</w:t>
-      </w:r>
-      <w:r>
-        <w:t>.</w:t>
-      </w:r>
-      <w:r>
-        <w:t xml:space="preserve"> F</w:t>
-      </w:r>
-      <w:r>
-        <w:t>.</w:t>
-      </w:r>
-      <w:r>
-        <w:t>; FRANCISCO, R</w:t>
-      </w:r>
-      <w:r>
-        <w:t>.</w:t>
-      </w:r>
-      <w:r>
-        <w:t xml:space="preserve"> E. </w:t>
-      </w:r>
-      <w:r>
-        <w:rPr>
-          <w:b/>
-        </w:rPr>
-        <w:t xml:space="preserve">Web Services </w:t>
-      </w:r>
-      <w:proofErr w:type="spellStart"/>
-      <w:r>
-        <w:rPr>
-          <w:b/>
-        </w:rPr>
-        <w:t>Rest</w:t>
-      </w:r>
-      <w:proofErr w:type="spellEnd"/>
-      <w:r>
-        <w:rPr>
-          <w:b/>
-        </w:rPr>
-        <w:t xml:space="preserve"> Conceitos, Análise </w:t>
-      </w:r>
-      <w:r>
-        <w:rPr>
-          <w:b/>
-        </w:rPr>
-        <w:t>e</w:t>
-      </w:r>
-      <w:r>
-        <w:rPr>
-          <w:b/>
-        </w:rPr>
-        <w:t xml:space="preserve"> Implementação</w:t>
-      </w:r>
-      <w:r>
-        <w:t xml:space="preserve">. </w:t>
-      </w:r>
-      <w:r>
-        <w:rPr>
-          <w:b/>
-        </w:rPr>
-        <w:t>Revista E.T.C. Educação, T</w:t>
-      </w:r>
-      <w:r>
-        <w:rPr>
-          <w:b/>
-        </w:rPr>
-        <w:t xml:space="preserve">ecnologia e </w:t>
-      </w:r>
-      <w:r>
-        <w:rPr>
-          <w:b/>
-        </w:rPr>
-        <w:t>C</w:t>
-      </w:r>
-      <w:r>
-        <w:rPr>
-          <w:b/>
-        </w:rPr>
-        <w:t>ultura</w:t>
-      </w:r>
-      <w:r>
-        <w:t xml:space="preserve">, Bahia, 2016, v. </w:t>
-      </w:r>
-      <w:r>
-        <w:t xml:space="preserve">1, n. 14, p. 4-7, 30 jun. 2016. </w:t>
-      </w:r>
-      <w:r>
-        <w:t>Disponível em: &lt;http://www.publicacoes.ifba.edu.br/index.php/etc/article/view/25&gt;. Acesso em: 21 Mar. 2022.</w:t>
-      </w:r>
-    </w:p>
-    <w:p>
-      <w:r>
-        <w:t>SALLES, C</w:t>
-      </w:r>
-      <w:r>
-        <w:t>arolina</w:t>
-      </w:r>
-      <w:r>
-        <w:t xml:space="preserve">. </w:t>
-      </w:r>
-      <w:r>
-        <w:rPr>
-          <w:b/>
-        </w:rPr>
-        <w:t>Saiba quais atitudes podem ser consideradas maus tratos aos animais.</w:t>
-      </w:r>
-      <w:r>
-        <w:t xml:space="preserve"> </w:t>
-      </w:r>
-      <w:proofErr w:type="spellStart"/>
-      <w:r>
-        <w:t>Jusbrasil</w:t>
-      </w:r>
-      <w:proofErr w:type="spellEnd"/>
-      <w:r>
-        <w:t>. 2015. Disponível em: &lt;https://carollinasalle.jusbrasil.com.br/noticias/155756645/saiba-quais-atitudes-podem-ser-consideradas-maus-tratos-aos-animais&gt;. Acesso em: 17 Mar. 2022.</w:t>
-      </w:r>
-    </w:p>
-    <w:p>
-      <w:r>
-        <w:t xml:space="preserve">SANTANA, L. R.; </w:t>
-      </w:r>
-      <w:r>
-        <w:t xml:space="preserve">MARQUES M. R. </w:t>
-      </w:r>
-      <w:r>
-        <w:rPr>
-          <w:b/>
-        </w:rPr>
-        <w:t>Maus tratos e crueldade contra animais nos centros de controle de zoonoses</w:t>
-      </w:r>
-      <w:r>
-        <w:t>: aspectos jurídicos e legitimidade ativa do Ministério Público para propor ação civil pública</w:t>
-      </w:r>
-      <w:r>
-        <w:t>. Salvador, 2001. Disponível em: &lt;http://www.mp.go.gov.br/portalweb/hp/9/docs/maus_tratos_ccz_de_salvador.pdf&gt;. Acesso em: 17 Mar. 2022.</w:t>
-      </w:r>
-    </w:p>
-    <w:p>
-      <w:r>
-        <w:t xml:space="preserve">SANTANA, V. </w:t>
-      </w:r>
-      <w:r>
-        <w:rPr>
-          <w:b/>
-        </w:rPr>
-        <w:t xml:space="preserve">Cachorro fica preso mais de uma hora dentro de carro estacionado em rua de Goiânia; </w:t>
-      </w:r>
-      <w:r>
-        <w:rPr>
-          <w:b/>
-        </w:rPr>
-        <w:t>V</w:t>
-      </w:r>
-      <w:r>
-        <w:rPr>
-          <w:b/>
-        </w:rPr>
-        <w:t>ídeo</w:t>
-      </w:r>
-      <w:r>
-        <w:t>. 06 de Jan. de 2020. G1. Disponível em: &lt;https://g1.globo.com/go/goias/noticia/2020/02/06/cachorro-fica-preso-mais-de-uma-hora-dentro-de-carro-estacionado-em-rua-de-goiania-video.ghtml&gt;. Acesso em: 17 Mar. 2022.</w:t>
-      </w:r>
-    </w:p>
-    <w:p>
-      <w:r>
-        <w:t>SILVA, D. R</w:t>
-      </w:r>
-      <w:r>
-        <w:t>. et al.</w:t>
-      </w:r>
-      <w:r>
-        <w:t xml:space="preserve"> </w:t>
-      </w:r>
-      <w:r>
-        <w:t xml:space="preserve">Levantamento </w:t>
-      </w:r>
-      <w:r>
-        <w:t>d</w:t>
-      </w:r>
-      <w:r>
-        <w:t xml:space="preserve">as Notícias </w:t>
-      </w:r>
-      <w:r>
-        <w:t>s</w:t>
-      </w:r>
-      <w:r>
-        <w:t xml:space="preserve">obre Maus Tratos </w:t>
-      </w:r>
-      <w:r>
-        <w:t>a</w:t>
-      </w:r>
-      <w:r>
-        <w:t xml:space="preserve"> Animais </w:t>
-      </w:r>
-      <w:r>
-        <w:t>e</w:t>
-      </w:r>
-      <w:r>
-        <w:t xml:space="preserve">m </w:t>
-      </w:r>
-      <w:r>
-        <w:t>u</w:t>
-      </w:r>
-      <w:r>
-        <w:t xml:space="preserve">m Site Público </w:t>
-      </w:r>
-      <w:r>
-        <w:t>d</w:t>
-      </w:r>
-      <w:r>
-        <w:t xml:space="preserve">e Notícias </w:t>
-      </w:r>
-      <w:r>
-        <w:t>n</w:t>
-      </w:r>
-      <w:r>
-        <w:t>a Região De Patos De Minas – M</w:t>
-      </w:r>
-      <w:r>
-        <w:t>G</w:t>
-      </w:r>
-      <w:r>
-        <w:t xml:space="preserve">, </w:t>
-      </w:r>
-      <w:r>
-        <w:t>n</w:t>
-      </w:r>
-      <w:r>
-        <w:t xml:space="preserve">o Período </w:t>
-      </w:r>
-      <w:r>
-        <w:t>d</w:t>
-      </w:r>
-      <w:r>
-        <w:t xml:space="preserve">e 2016 </w:t>
-      </w:r>
-      <w:r>
-        <w:t>a</w:t>
-      </w:r>
-      <w:r>
-        <w:t xml:space="preserve"> Outubro </w:t>
-      </w:r>
-      <w:r>
-        <w:t>d</w:t>
-      </w:r>
-      <w:r>
-        <w:t>e 2018</w:t>
-      </w:r>
-      <w:r>
-        <w:t xml:space="preserve">. </w:t>
-      </w:r>
-      <w:r>
-        <w:rPr>
-          <w:b/>
-        </w:rPr>
-        <w:t xml:space="preserve">Psicologia </w:t>
-      </w:r>
-      <w:r>
-        <w:rPr>
-          <w:b/>
-        </w:rPr>
-        <w:t>e</w:t>
-      </w:r>
-      <w:r>
-        <w:rPr>
-          <w:b/>
-        </w:rPr>
-        <w:t xml:space="preserve"> Saúde </w:t>
-      </w:r>
-      <w:r>
-        <w:rPr>
-          <w:b/>
-        </w:rPr>
-        <w:t>e</w:t>
-      </w:r>
-      <w:r>
-        <w:rPr>
-          <w:b/>
-        </w:rPr>
-        <w:t>m Debate</w:t>
-      </w:r>
-      <w:r>
-        <w:t xml:space="preserve">, </w:t>
-      </w:r>
-      <w:r>
-        <w:t xml:space="preserve">2018, </w:t>
-      </w:r>
-      <w:r>
-        <w:t>4</w:t>
-      </w:r>
-      <w:r>
-        <w:t xml:space="preserve"> </w:t>
-      </w:r>
-      <w:r>
-        <w:t>(Suppl1), 79–79. Disponível em: &lt;http://psicodebate.dpgpsifpm.com.br/index.php/periodico/article/view/425&gt;. Acesso em: 17 Mar. 2022.</w:t>
-      </w:r>
-    </w:p>
-    <w:p>
-      <w:r>
-        <w:t xml:space="preserve">SOMMERVILLE, Ian. </w:t>
-      </w:r>
-      <w:r>
-        <w:rPr>
-          <w:b/>
-        </w:rPr>
-        <w:t>Engenharia de Software</w:t>
-      </w:r>
-      <w:r>
-        <w:t xml:space="preserve">. 9. ed. São Paulo: Pearson </w:t>
-      </w:r>
-      <w:proofErr w:type="spellStart"/>
-      <w:r>
-        <w:t>Education</w:t>
-      </w:r>
-      <w:proofErr w:type="spellEnd"/>
-      <w:r>
-        <w:t xml:space="preserve"> do Brasil, 2013</w:t>
-      </w:r>
-    </w:p>
-    <w:p>
-      <w:r>
-        <w:lastRenderedPageBreak/>
-        <w:t>SOUZA, A</w:t>
-      </w:r>
-      <w:r>
-        <w:t>.</w:t>
-      </w:r>
-      <w:r>
-        <w:t xml:space="preserve"> C</w:t>
-      </w:r>
-      <w:r>
-        <w:t xml:space="preserve">. </w:t>
-      </w:r>
-      <w:r>
-        <w:t>A</w:t>
-      </w:r>
-      <w:r>
-        <w:t>.;</w:t>
-      </w:r>
-      <w:r>
-        <w:t xml:space="preserve"> REIS, S</w:t>
-      </w:r>
-      <w:r>
-        <w:t>. T.</w:t>
-      </w:r>
-      <w:r>
-        <w:t xml:space="preserve"> J</w:t>
-      </w:r>
-      <w:r>
-        <w:t xml:space="preserve">. </w:t>
-      </w:r>
-      <w:r>
-        <w:t>Origem e histórico dos animais resgatados e tutelados por ONGs de proteção aos animais, protetores independentes</w:t>
-      </w:r>
-      <w:r>
-        <w:t>.</w:t>
-      </w:r>
-      <w:r>
-        <w:t xml:space="preserve"> </w:t>
-      </w:r>
-      <w:r>
-        <w:rPr>
-          <w:b/>
-        </w:rPr>
-        <w:t>Revista Científica de Medicina Veterinária.</w:t>
-      </w:r>
-      <w:r>
-        <w:t xml:space="preserve"> Associação de protetores de animais da cidade de Salvador/BA</w:t>
-      </w:r>
-      <w:r>
-        <w:t>.</w:t>
-      </w:r>
-      <w:r>
-        <w:t xml:space="preserve">, [S. l.], v. 2, n. 48, p. 5-9, 2018. Disponível em: </w:t>
-      </w:r>
-      <w:r>
-        <w:t>&lt;</w:t>
-      </w:r>
-      <w:r>
-        <w:t>https://medvep.com.br/wp-content/uploads/2020/06/Origem-e-hist%C3%B3rico-dos-animais-resgatados-e-tutelados-por-ONGs-de-prote%C3%A7%C3%A3o-aos-animais-protetores-independentes-e-Associa%C3%A7%C3%A3o-de-protetores-de-animais-da-cidade-de-</w:t>
-      </w:r>
-      <w:r>
-        <w:t>Salvador-BA.pdf&gt;. Acesso em: 21 M</w:t>
-      </w:r>
-      <w:r>
-        <w:t>ar. 2022.</w:t>
-      </w:r>
-    </w:p>
-    <w:p>
-      <w:r>
-        <w:t>SOUZA, R.</w:t>
-      </w:r>
-      <w:r>
-        <w:t xml:space="preserve"> </w:t>
-      </w:r>
-      <w:r>
-        <w:t xml:space="preserve">F.  </w:t>
-      </w:r>
-      <w:r>
-        <w:rPr>
-          <w:b/>
-        </w:rPr>
-        <w:t>Entrevista Sociedade Protetora Dos Animais</w:t>
-      </w:r>
-      <w:r>
-        <w:t>. 15 mar. 2022. Acesso em: 26 Mar. 2022.</w:t>
-      </w:r>
-    </w:p>
-    <w:p>
-      <w:r>
-        <w:t>SPRING</w:t>
-      </w:r>
-      <w:r>
-        <w:t>.IO</w:t>
-      </w:r>
-      <w:r>
-        <w:t>.</w:t>
-      </w:r>
-      <w:r>
-        <w:rPr>
-          <w:b/>
-        </w:rPr>
-        <w:t xml:space="preserve"> </w:t>
-      </w:r>
-      <w:proofErr w:type="spellStart"/>
-      <w:r>
-        <w:rPr>
-          <w:b/>
-        </w:rPr>
-        <w:t>Why</w:t>
-      </w:r>
-      <w:proofErr w:type="spellEnd"/>
-      <w:r>
-        <w:rPr>
-          <w:b/>
-        </w:rPr>
-        <w:t xml:space="preserve"> Spring</w:t>
-      </w:r>
-      <w:r>
-        <w:t>?. 2022.  Disponível em: &lt;https://spring.io/</w:t>
-      </w:r>
-      <w:proofErr w:type="spellStart"/>
-      <w:r>
-        <w:t>why-spring</w:t>
-      </w:r>
-      <w:proofErr w:type="spellEnd"/>
-      <w:r>
-        <w:t>&gt;. Acesso em: 21 Mar. 2022.</w:t>
-      </w:r>
-    </w:p>
-    <w:p>
-      <w:r>
-        <w:t xml:space="preserve">TRINDADE, L. S. et al. </w:t>
-      </w:r>
-      <w:r>
-        <w:t>O Abandono Irresponsável De Animais Domésticos</w:t>
-      </w:r>
-      <w:r>
-        <w:t xml:space="preserve">. </w:t>
-      </w:r>
-      <w:r>
-        <w:rPr>
-          <w:b/>
-        </w:rPr>
-        <w:t>Anais do Salão Internacional de Ensino, Pesquisa e Extensão</w:t>
-      </w:r>
-      <w:r>
-        <w:t>, v. 2, n. 1, 2 fev. 2013. Acesso em: 16 Mar. 2022.</w:t>
-      </w:r>
-    </w:p>
-    <w:p>
-      <w:r>
-        <w:t>VELASCO, E</w:t>
-      </w:r>
-      <w:r>
-        <w:t>.</w:t>
-      </w:r>
-      <w:r>
-        <w:t xml:space="preserve"> R</w:t>
-      </w:r>
-      <w:r>
-        <w:t xml:space="preserve">. </w:t>
-      </w:r>
-      <w:r>
-        <w:rPr>
-          <w:b/>
-        </w:rPr>
-        <w:t xml:space="preserve">Web </w:t>
-      </w:r>
-      <w:proofErr w:type="spellStart"/>
-      <w:r>
-        <w:rPr>
-          <w:b/>
-        </w:rPr>
-        <w:t>Authorization</w:t>
-      </w:r>
-      <w:proofErr w:type="spellEnd"/>
-      <w:r>
-        <w:rPr>
-          <w:b/>
-        </w:rPr>
-        <w:t xml:space="preserve"> </w:t>
-      </w:r>
-      <w:proofErr w:type="spellStart"/>
-      <w:r>
-        <w:rPr>
-          <w:b/>
-        </w:rPr>
-        <w:t>and</w:t>
-      </w:r>
-      <w:proofErr w:type="spellEnd"/>
-      <w:r>
-        <w:rPr>
-          <w:b/>
-        </w:rPr>
-        <w:t xml:space="preserve"> </w:t>
-      </w:r>
-      <w:proofErr w:type="spellStart"/>
-      <w:r>
-        <w:rPr>
-          <w:b/>
-        </w:rPr>
-        <w:t>A</w:t>
-      </w:r>
-      <w:r>
-        <w:rPr>
-          <w:b/>
-        </w:rPr>
-        <w:t>uthentication</w:t>
-      </w:r>
-      <w:proofErr w:type="spellEnd"/>
-      <w:r>
-        <w:rPr>
-          <w:b/>
-        </w:rPr>
-        <w:t xml:space="preserve"> for </w:t>
-      </w:r>
-      <w:r>
-        <w:rPr>
-          <w:b/>
-        </w:rPr>
-        <w:t>S</w:t>
-      </w:r>
-      <w:r>
-        <w:rPr>
-          <w:b/>
-        </w:rPr>
-        <w:t xml:space="preserve">ingle </w:t>
-      </w:r>
-      <w:r>
-        <w:rPr>
-          <w:b/>
-        </w:rPr>
-        <w:t>P</w:t>
-      </w:r>
-      <w:r>
-        <w:rPr>
-          <w:b/>
-        </w:rPr>
-        <w:t xml:space="preserve">age </w:t>
-      </w:r>
-      <w:proofErr w:type="spellStart"/>
-      <w:r>
-        <w:rPr>
-          <w:b/>
-        </w:rPr>
-        <w:t>A</w:t>
-      </w:r>
-      <w:r>
-        <w:rPr>
-          <w:b/>
-        </w:rPr>
-        <w:t>pplications</w:t>
-      </w:r>
-      <w:proofErr w:type="spellEnd"/>
-      <w:r>
-        <w:rPr>
-          <w:b/>
-        </w:rPr>
-        <w:t xml:space="preserve"> (</w:t>
-      </w:r>
-      <w:proofErr w:type="spellStart"/>
-      <w:r>
-        <w:rPr>
-          <w:b/>
-        </w:rPr>
-        <w:t>SPAs</w:t>
-      </w:r>
-      <w:proofErr w:type="spellEnd"/>
-      <w:r>
-        <w:rPr>
-          <w:b/>
-        </w:rPr>
-        <w:t>)</w:t>
-      </w:r>
-      <w:r>
-        <w:t>. 2018. 98 p. Tese (Licenciatura em engen</w:t>
-      </w:r>
-      <w:r>
-        <w:t>haria de telemática) - Escola Té</w:t>
-      </w:r>
-      <w:r>
-        <w:t>cnica d’</w:t>
-      </w:r>
-      <w:proofErr w:type="spellStart"/>
-      <w:r>
-        <w:t>Enginyeria</w:t>
-      </w:r>
-      <w:proofErr w:type="spellEnd"/>
-      <w:r>
-        <w:t xml:space="preserve"> de </w:t>
-      </w:r>
-      <w:proofErr w:type="spellStart"/>
-      <w:r>
-        <w:t>Telecomunicació</w:t>
-      </w:r>
-      <w:proofErr w:type="spellEnd"/>
-      <w:r>
-        <w:t xml:space="preserve"> de Barcelona, Barcelona, 2018. Disponível em: </w:t>
-      </w:r>
-      <w:r>
-        <w:t>&lt;</w:t>
-      </w:r>
-      <w:r>
-        <w:t>https://upcommons.upc.edu/bitstream/handle/2117/117772/Memoria-Enric-Ruhi-Ve</w:t>
-      </w:r>
-      <w:r>
-        <w:t>lasco.pdf?sequence=1&amp;isAllowed=&gt;</w:t>
-      </w:r>
-      <w:r>
-        <w:t xml:space="preserve">. Acesso em: 21 </w:t>
-      </w:r>
-      <w:r>
-        <w:t>M</w:t>
-      </w:r>
-      <w:r>
-        <w:t>ar. 2022.</w:t>
-      </w:r>
-    </w:p>
-    <w:p>
-      <w:r>
-        <w:t>WALSH</w:t>
-      </w:r>
-      <w:r>
-        <w:t xml:space="preserve">, F. </w:t>
-      </w:r>
-      <w:proofErr w:type="spellStart"/>
-      <w:r>
-        <w:t>Human</w:t>
-      </w:r>
-      <w:proofErr w:type="spellEnd"/>
-      <w:r>
-        <w:t xml:space="preserve">-animal </w:t>
-      </w:r>
-      <w:proofErr w:type="spellStart"/>
-      <w:r>
-        <w:t>bonds</w:t>
-      </w:r>
-      <w:proofErr w:type="spellEnd"/>
-      <w:r>
-        <w:t xml:space="preserve"> I- the </w:t>
-      </w:r>
-      <w:proofErr w:type="spellStart"/>
-      <w:r>
-        <w:t>relational</w:t>
-      </w:r>
-      <w:proofErr w:type="spellEnd"/>
-      <w:r>
-        <w:t xml:space="preserve"> </w:t>
-      </w:r>
-      <w:proofErr w:type="spellStart"/>
-      <w:r>
-        <w:t>significance</w:t>
-      </w:r>
-      <w:proofErr w:type="spellEnd"/>
-      <w:r>
-        <w:t xml:space="preserve"> of </w:t>
       </w:r>
       <w:proofErr w:type="spellStart"/>
       <w:r>
@@ -24829,7 +25140,15 @@
         <w:t>es-de-animais-vivem-nas-ruas-do</w:t>
       </w:r>
       <w:r>
-        <w:t>brasil/#:~:text=A%20Organiza%C3%A7%C3%A3o%20Mundial%20da%20Sa%C3%BAde,s%C3%A3o%204%20milh%C3%B5es%20de%20animais.&gt;.Acesso em: 16 Mar. 2022.</w:t>
+        <w:t>brasil/#:~:text=A%20Organiza%C3%A7%C3%A3o%20Mundial%20da%20Sa%C3%BAde,s%C3%A3o%204%20milh%C3%B5es%20de%20animais.</w:t>
+      </w:r>
+      <w:proofErr w:type="gramStart"/>
+      <w:r>
+        <w:t>&gt;.Acesso</w:t>
+      </w:r>
+      <w:proofErr w:type="gramEnd"/>
+      <w:r>
+        <w:t xml:space="preserve"> em: 16 Mar. 2022.</w:t>
       </w:r>
     </w:p>
     <w:p>
@@ -25000,10 +25319,18 @@
       </w:r>
       <w:proofErr w:type="spellEnd"/>
       <w:r>
-        <w:t xml:space="preserve"> the </w:t>
+        <w:t xml:space="preserve"> </w:t>
       </w:r>
       <w:proofErr w:type="spellStart"/>
       <w:r>
+        <w:t>the</w:t>
+      </w:r>
+      <w:proofErr w:type="spellEnd"/>
+      <w:r>
+        <w:t xml:space="preserve"> </w:t>
+      </w:r>
+      <w:proofErr w:type="spellStart"/>
+      <w:r>
         <w:t>psycho-bi</w:t>
       </w:r>
       <w:r>
@@ -25019,7 +25346,23 @@
       </w:r>
       <w:proofErr w:type="spellEnd"/>
       <w:r>
-        <w:t xml:space="preserve"> of the </w:t>
+        <w:t xml:space="preserve"> </w:t>
+      </w:r>
+      <w:proofErr w:type="spellStart"/>
+      <w:r>
+        <w:t>of</w:t>
+      </w:r>
+      <w:proofErr w:type="spellEnd"/>
+      <w:r>
+        <w:t xml:space="preserve"> </w:t>
+      </w:r>
+      <w:proofErr w:type="spellStart"/>
+      <w:r>
+        <w:t>the</w:t>
+      </w:r>
+      <w:proofErr w:type="spellEnd"/>
+      <w:r>
+        <w:t xml:space="preserve"> </w:t>
       </w:r>
       <w:proofErr w:type="spellStart"/>
       <w:r>
@@ -29584,6 +29927,7 @@
     <w:lsdException w:name="HTML Sample" w:semiHidden="1" w:unhideWhenUsed="1"/>
     <w:lsdException w:name="HTML Typewriter" w:semiHidden="1" w:unhideWhenUsed="1"/>
     <w:lsdException w:name="HTML Variable" w:semiHidden="1" w:unhideWhenUsed="1"/>
+    <w:lsdException w:name="Normal Table" w:semiHidden="1" w:unhideWhenUsed="1"/>
     <w:lsdException w:name="annotation subject" w:semiHidden="1" w:unhideWhenUsed="1"/>
     <w:lsdException w:name="No List" w:semiHidden="1" w:unhideWhenUsed="1"/>
     <w:lsdException w:name="Outline List 1" w:semiHidden="1" w:unhideWhenUsed="1"/>
@@ -29626,8 +29970,11 @@
     <w:lsdException w:name="Table Contemporary" w:semiHidden="1" w:unhideWhenUsed="1"/>
     <w:lsdException w:name="Table Elegant" w:semiHidden="1" w:unhideWhenUsed="1"/>
     <w:lsdException w:name="Table Professional" w:semiHidden="1" w:unhideWhenUsed="1"/>
+    <w:lsdException w:name="Table Subtle 1" w:semiHidden="1" w:unhideWhenUsed="1"/>
     <w:lsdException w:name="Table Subtle 2" w:semiHidden="1" w:unhideWhenUsed="1"/>
     <w:lsdException w:name="Table Web 1" w:semiHidden="1" w:unhideWhenUsed="1"/>
+    <w:lsdException w:name="Table Web 2" w:semiHidden="1" w:unhideWhenUsed="1"/>
+    <w:lsdException w:name="Table Web 3" w:semiHidden="1" w:unhideWhenUsed="1"/>
     <w:lsdException w:name="Balloon Text" w:semiHidden="1" w:unhideWhenUsed="1"/>
     <w:lsdException w:name="Table Grid" w:uiPriority="59"/>
     <w:lsdException w:name="Table Theme" w:semiHidden="1" w:unhideWhenUsed="1"/>
@@ -30572,6 +30919,18 @@
       </w:tcPr>
     </w:tblStylePr>
   </w:style>
+  <w:style w:type="character" w:styleId="MenoPendente">
+    <w:name w:val="Unresolved Mention"/>
+    <w:basedOn w:val="Fontepargpadro"/>
+    <w:uiPriority w:val="99"/>
+    <w:semiHidden/>
+    <w:unhideWhenUsed/>
+    <w:rsid w:val="0066040F"/>
+    <w:rPr>
+      <w:color w:val="605E5C"/>
+      <w:shd w:val="clear" w:color="auto" w:fill="E1DFDD"/>
+    </w:rPr>
+  </w:style>
 </w:styles>
 </file>
 
